--- a/Data-Gathering-and-Analysis.docx
+++ b/Data-Gathering-and-Analysis.docx
@@ -39,7 +39,16 @@
           <w:sz w:val="24"/>
           <w:szCs w:val="24"/>
         </w:rPr>
-        <w:t>Process Mining to aid in the Predictive Modeling Process</w:t>
+        <w:t>Process Mining to aid in the Predictive Modeling Proces</w:t>
+      </w:r>
+      <w:r>
+        <w:rPr>
+          <w:i/>
+          <w:iCs/>
+          <w:sz w:val="24"/>
+          <w:szCs w:val="24"/>
+        </w:rPr>
+        <w:t>s</w:t>
       </w:r>
     </w:p>
     <w:p>
@@ -135,496 +144,359 @@
           <w:rFonts w:eastAsia="Times New Roman"/>
           <w:color w:val="000000"/>
         </w:rPr>
-        <w:t xml:space="preserve"> event log data organizations can discover how their processes are </w:t>
-      </w:r>
-      <w:proofErr w:type="gramStart"/>
+        <w:t xml:space="preserve"> event log data organizations can discover how their processes are actually playing out and can work to further improve and optimize these processes.</w:t>
+      </w:r>
       <w:r>
         <w:rPr>
           <w:rFonts w:eastAsia="Times New Roman"/>
           <w:color w:val="000000"/>
         </w:rPr>
-        <w:t>actually playing</w:t>
-      </w:r>
-      <w:proofErr w:type="gramEnd"/>
+        <w:t xml:space="preserve"> Predictive Modeling is also a field in recent years that has gained a lot of attentio</w:t>
+      </w:r>
       <w:r>
         <w:rPr>
           <w:rFonts w:eastAsia="Times New Roman"/>
           <w:color w:val="000000"/>
         </w:rPr>
-        <w:t xml:space="preserve"> out and can work to further improve and optimize these processes.</w:t>
+        <w:t>n. Predictive Modeling us</w:t>
       </w:r>
       <w:r>
         <w:rPr>
           <w:rFonts w:eastAsia="Times New Roman"/>
           <w:color w:val="000000"/>
         </w:rPr>
-        <w:t xml:space="preserve"> Predictive Modeling is also a field in recent years that has gained a lot of attentio</w:t>
+        <w:t xml:space="preserve">es </w:t>
       </w:r>
       <w:r>
         <w:rPr>
           <w:rFonts w:eastAsia="Times New Roman"/>
           <w:color w:val="000000"/>
         </w:rPr>
-        <w:t>n. Predictive Modeling us</w:t>
-      </w:r>
-      <w:r>
+        <w:t>data from the past to predict what will happen in the future it pairs data with statistical models in order to do this.</w:t>
+      </w:r>
+    </w:p>
+    <w:p>
+      <w:pPr>
         <w:rPr>
           <w:rFonts w:eastAsia="Times New Roman"/>
           <w:color w:val="000000"/>
         </w:rPr>
-        <w:t xml:space="preserve">es </w:t>
-      </w:r>
+      </w:pPr>
       <w:r>
         <w:rPr>
           <w:rFonts w:eastAsia="Times New Roman"/>
           <w:color w:val="000000"/>
         </w:rPr>
-        <w:t>data from the past to predict what will happen in the future it pairs data with statistical models in order to do this.</w:t>
-      </w:r>
-    </w:p>
-    <w:p>
-      <w:pPr>
+        <w:t xml:space="preserve">Predictive Modeling has a rich history in the Auto Insurance space, using loss forecasting to predict vehicle damages has been a part of the industry for a long time. </w:t>
+      </w:r>
+      <w:r>
         <w:rPr>
           <w:rFonts w:eastAsia="Times New Roman"/>
           <w:color w:val="000000"/>
         </w:rPr>
-      </w:pPr>
-      <w:r>
+        <w:t>To a large degree Predictive Modeling in the Insurance space is based off static modeling elements such as the loss history of an Insured, the age of an Insured, type of vehicle, size of home, and Insurance Score which is a metric developed off of credit reporting elements in order to predict future losses.</w:t>
+      </w:r>
+    </w:p>
+    <w:p>
+      <w:pPr>
         <w:rPr>
           <w:rFonts w:eastAsia="Times New Roman"/>
           <w:color w:val="000000"/>
         </w:rPr>
-        <w:t xml:space="preserve">Predictive Modeling has a rich history in the Auto Insurance space, using loss forecasting to predict vehicle damages has been a part of the industry for a long time. </w:t>
-      </w:r>
+      </w:pPr>
       <w:r>
         <w:rPr>
           <w:rFonts w:eastAsia="Times New Roman"/>
           <w:color w:val="000000"/>
         </w:rPr>
-        <w:t>To a large degree Predictive Modeling in the Insurance space is based off static modeling elements such as the loss history of an Insured, the age of an Insured, type of vehicle, size of home, and Insurance Score which is a metric developed off of credit reporting elements in order to predict future losses.</w:t>
-      </w:r>
-    </w:p>
-    <w:p>
-      <w:pPr>
+        <w:t xml:space="preserve">My proposal is to engineer </w:t>
+      </w:r>
+      <w:r>
         <w:rPr>
           <w:rFonts w:eastAsia="Times New Roman"/>
           <w:color w:val="000000"/>
         </w:rPr>
-      </w:pPr>
+        <w:t xml:space="preserve">predictive </w:t>
+      </w:r>
       <w:r>
         <w:rPr>
           <w:rFonts w:eastAsia="Times New Roman"/>
           <w:color w:val="000000"/>
         </w:rPr>
-        <w:t xml:space="preserve">My proposal is to engineer </w:t>
+        <w:t xml:space="preserve">features that are not </w:t>
       </w:r>
       <w:r>
         <w:rPr>
           <w:rFonts w:eastAsia="Times New Roman"/>
           <w:color w:val="000000"/>
         </w:rPr>
-        <w:t xml:space="preserve">predictive </w:t>
+        <w:t xml:space="preserve">only </w:t>
       </w:r>
       <w:r>
         <w:rPr>
           <w:rFonts w:eastAsia="Times New Roman"/>
           <w:color w:val="000000"/>
         </w:rPr>
-        <w:t xml:space="preserve">features that are not </w:t>
+        <w:t xml:space="preserve">based off of a single point in time but rather are </w:t>
       </w:r>
       <w:r>
         <w:rPr>
           <w:rFonts w:eastAsia="Times New Roman"/>
           <w:color w:val="000000"/>
         </w:rPr>
-        <w:t xml:space="preserve">only </w:t>
+        <w:t xml:space="preserve">also </w:t>
       </w:r>
       <w:r>
         <w:rPr>
           <w:rFonts w:eastAsia="Times New Roman"/>
           <w:color w:val="000000"/>
         </w:rPr>
-        <w:t xml:space="preserve">based off of a single point in time but rather are </w:t>
-      </w:r>
-      <w:r>
+        <w:t>based on the interactions we have with the client in the past, this will lead to a more dynamic and informative view of our customers. I also think this ground work will also be useful once telematics becomes more mainstream in auto insurance rating because we can start to mine patterns of driving behavior as well to predict claims.</w:t>
+      </w:r>
+    </w:p>
+    <w:p>
+      <w:pPr>
         <w:rPr>
           <w:rFonts w:eastAsia="Times New Roman"/>
           <w:color w:val="000000"/>
         </w:rPr>
-        <w:t xml:space="preserve">also </w:t>
-      </w:r>
+      </w:pPr>
       <w:r>
         <w:rPr>
           <w:rFonts w:eastAsia="Times New Roman"/>
           <w:color w:val="000000"/>
         </w:rPr>
-        <w:t xml:space="preserve">based on the interactions we have with the client in the past, this will lead to a more dynamic and informative view of our customers. I also think this </w:t>
-      </w:r>
-      <w:proofErr w:type="gramStart"/>
+        <w:t xml:space="preserve">Not only do I want to engineer Features using Process Mining, but I also believe that I can engineer new target variables using Process Mining. Sometimes the outcome variable or business action that you want to predict does not map one to one with a data element that exists within the Information System. In order to be able to predict the outcome variable some transformation and manipulation has to do be done so that the variable is representative of whatever you are trying to predict </w:t>
+      </w:r>
       <w:r>
         <w:rPr>
           <w:rFonts w:eastAsia="Times New Roman"/>
           <w:color w:val="000000"/>
         </w:rPr>
-        <w:t>ground work</w:t>
-      </w:r>
-      <w:proofErr w:type="gramEnd"/>
-      <w:r>
+        <w:t>and Process Mining can aid in more accurately capturing the target variable.</w:t>
+      </w:r>
+    </w:p>
+    <w:p>
+      <w:pPr>
+        <w:pStyle w:val="Heading1"/>
         <w:rPr>
           <w:rFonts w:eastAsia="Times New Roman"/>
-          <w:color w:val="000000"/>
-        </w:rPr>
-        <w:t xml:space="preserve"> will also be useful once telematics becomes more mainstream in auto insurance rating because we can start to mine patterns of driving behavior as well to predict claims.</w:t>
-      </w:r>
-    </w:p>
-    <w:p>
-      <w:pPr>
+        </w:rPr>
+      </w:pPr>
+      <w:r>
         <w:rPr>
           <w:rFonts w:eastAsia="Times New Roman"/>
-          <w:color w:val="000000"/>
-        </w:rPr>
-      </w:pPr>
-      <w:r>
+        </w:rPr>
+        <w:t>Objectives</w:t>
+      </w:r>
+    </w:p>
+    <w:p>
+      <w:r>
+        <w:t xml:space="preserve">To prove that Process Mining can </w:t>
+      </w:r>
+      <w:r>
+        <w:t>be use</w:t>
+      </w:r>
+      <w:r>
+        <w:t xml:space="preserve">d on Complex Event Logs </w:t>
+      </w:r>
+      <w:r>
+        <w:t xml:space="preserve">to help </w:t>
+      </w:r>
+      <w:r>
+        <w:t xml:space="preserve">engineer both </w:t>
+      </w:r>
+      <w:r>
+        <w:t>Predictive f</w:t>
+      </w:r>
+      <w:r>
+        <w:t>eatures and target variables to be used in Predictive Modeling Initiatives</w:t>
+      </w:r>
+      <w:r>
+        <w:t>, that will ultimately increase the profitability of the company.</w:t>
+      </w:r>
+    </w:p>
+    <w:p>
+      <w:pPr>
+        <w:pStyle w:val="Heading1"/>
         <w:rPr>
           <w:rFonts w:eastAsia="Times New Roman"/>
-          <w:color w:val="000000"/>
-        </w:rPr>
-        <w:t xml:space="preserve">Not only do I want to engineer Features using Process Mining, but I also believe that I can engineer new target variables using Process Mining. Sometimes the outcome variable or business action that you want to predict does not map one to one with a data element that exists within the Information System. In order to be able to predict the outcome variable some transformation and manipulation has to do be done so that the variable is representative of whatever you are trying to </w:t>
-      </w:r>
-      <w:proofErr w:type="gramStart"/>
+        </w:rPr>
+      </w:pPr>
       <w:r>
         <w:rPr>
           <w:rFonts w:eastAsia="Times New Roman"/>
-          <w:color w:val="000000"/>
-        </w:rPr>
-        <w:t>predict</w:t>
-      </w:r>
-      <w:proofErr w:type="gramEnd"/>
-      <w:r>
+        </w:rPr>
+        <w:t>Methodology</w:t>
+      </w:r>
+    </w:p>
+    <w:p>
+      <w:pPr>
+        <w:pStyle w:val="Heading3"/>
+      </w:pPr>
+      <w:r>
+        <w:t>Extract the Data</w:t>
+      </w:r>
+    </w:p>
+    <w:p>
+      <w:r>
+        <w:t xml:space="preserve">The first step will be to find all of the needed data from across the organization, this data may be found in different systems and will give different perspectives on how different Business Processes and Client Interactions are playing out. This data will include data that is generated from our employees, our </w:t>
+      </w:r>
+      <w:r>
+        <w:lastRenderedPageBreak/>
+        <w:t>agents, our clients, and our systems. All of the data sources will need to contain timestamps that so they can be assembled in a chronological order that can then be mined for patterns.</w:t>
+      </w:r>
+    </w:p>
+    <w:p>
+      <w:pPr>
+        <w:pStyle w:val="Heading3"/>
+      </w:pPr>
+      <w:r>
+        <w:t>Transform the Data</w:t>
+      </w:r>
+    </w:p>
+    <w:p>
+      <w:r>
+        <w:t>I will need to put the data in a format in which it can be combined some of the key aspects of Process Mining data are:</w:t>
+      </w:r>
+    </w:p>
+    <w:p>
+      <w:pPr>
+        <w:pStyle w:val="Heading5"/>
+      </w:pPr>
+      <w:r>
+        <w:t>Case ID</w:t>
+      </w:r>
+      <w:r>
+        <w:t>: Represents the Party that is going through the process (Person, Policy, Claim, etc..)</w:t>
+      </w:r>
+    </w:p>
+    <w:p>
+      <w:pPr>
+        <w:pStyle w:val="Heading5"/>
+      </w:pPr>
+      <w:r>
+        <w:t>Activity</w:t>
+      </w:r>
+      <w:r>
+        <w:t>: The event that has taken place</w:t>
+      </w:r>
+    </w:p>
+    <w:p>
+      <w:pPr>
+        <w:pStyle w:val="Heading5"/>
+      </w:pPr>
+      <w:r>
+        <w:t>Activity Instance ID</w:t>
+      </w:r>
+      <w:r>
+        <w:t>: Unique Identifier for the Activity</w:t>
+      </w:r>
+    </w:p>
+    <w:p>
+      <w:pPr>
+        <w:pStyle w:val="Heading5"/>
+      </w:pPr>
+      <w:r>
+        <w:t>Resource</w:t>
+      </w:r>
+      <w:r>
+        <w:t>: Person or system responsible for executing the event</w:t>
+      </w:r>
+    </w:p>
+    <w:p>
+      <w:pPr>
+        <w:pStyle w:val="Heading5"/>
+      </w:pPr>
+      <w:r>
+        <w:t>Start Datetime</w:t>
+      </w:r>
+      <w:r>
+        <w:t>: start of the event</w:t>
+      </w:r>
+    </w:p>
+    <w:p>
+      <w:pPr>
+        <w:pStyle w:val="Heading5"/>
+      </w:pPr>
+      <w:r>
+        <w:t>End Datetime</w:t>
+      </w:r>
+      <w:r>
+        <w:t>: End of the event</w:t>
+      </w:r>
+    </w:p>
+    <w:p/>
+    <w:p>
+      <w:r>
+        <w:t xml:space="preserve">All of these data components are necessary to construct a process mining log. Logs of various systems will be combined into one Master Event Log. Once this master event log is constructed data from the target variable will be paired with this event data. </w:t>
+      </w:r>
+    </w:p>
+    <w:p>
+      <w:pPr>
+        <w:pStyle w:val="Heading3"/>
+      </w:pPr>
+      <w:r>
+        <w:t>Analysis</w:t>
+      </w:r>
+    </w:p>
+    <w:p>
+      <w:r>
+        <w:t>Once the event log data is paired with the target variable the transitions between the events that take place will be encoded with the percent of those cases where the target variable is 1. So for example in the diagram below 11% of claims that travel from the contact insured activity to the first notice of loss activity end up in litigation. All of these transition probabilities are combined and a mean is taken of all of them to determine a Process based Proclivity metric, this methodology was used in the case study below and will be used for the Customer Attrition/Churn case study as well.</w:t>
+      </w:r>
+    </w:p>
+    <w:p>
+      <w:r>
+        <w:t>After the process mining has generated this feature, the feature will be paired with other relevant information such as policy, claim, account, and geographical attributes among others to improve the improve the potential predictive power of the dataset.</w:t>
+      </w:r>
+    </w:p>
+    <w:p>
+      <w:r>
+        <w:t>Once all of the Features have been assembled</w:t>
+      </w:r>
+      <w:r>
+        <w:t xml:space="preserve"> the data will be imported in R, in order to try out a number of predictive algorithms. Various Generalized Linear Models and tree based models such as Random Forest, and </w:t>
+      </w:r>
+      <w:proofErr w:type="spellStart"/>
+      <w:r>
+        <w:t>XGBoost</w:t>
+      </w:r>
+      <w:proofErr w:type="spellEnd"/>
+      <w:r>
+        <w:t xml:space="preserve"> will be tried on the dataset in order to predict the target variable.</w:t>
+      </w:r>
+      <w:r>
+        <w:t xml:space="preserve"> Cross Validation on the hyperparameters and the different modeling techniques will be applied to find the most overall predictive model.</w:t>
+      </w:r>
+    </w:p>
+    <w:p>
+      <w:pPr>
+        <w:pStyle w:val="Heading2"/>
+      </w:pPr>
+      <w:r>
+        <w:t xml:space="preserve">Evaluation </w:t>
+      </w:r>
+    </w:p>
+    <w:p>
+      <w:r>
+        <w:t>The evaluation of the predictive model will be done on the test or hold-out set of data, the process based Proclivity Metrics will be applied to the hold out data according to the process patterns that exist with the Hold out data, but this will not cause any target variable leakage because the Process Information that the hold out data will encoded with will only be based off the metrics that were devised using the training data.</w:t>
+      </w:r>
+      <w:r>
+        <w:t xml:space="preserve"> The different metrics used to compare the predictive models will be ROC, AUC curves and also a gains chart, to see how the well the model is predicting Claims that will end up in Litigation. </w:t>
+      </w:r>
+    </w:p>
+    <w:p>
+      <w:pPr>
+        <w:pStyle w:val="Heading1"/>
         <w:rPr>
           <w:rFonts w:eastAsia="Times New Roman"/>
-          <w:color w:val="000000"/>
-        </w:rPr>
-        <w:t xml:space="preserve"> </w:t>
-      </w:r>
+        </w:rPr>
+      </w:pPr>
       <w:r>
         <w:rPr>
           <w:rFonts w:eastAsia="Times New Roman"/>
-          <w:color w:val="000000"/>
-        </w:rPr>
-        <w:t>and Process Mining can aid in more accurately capturing the target variable.</w:t>
-      </w:r>
-    </w:p>
-    <w:p>
-      <w:pPr>
-        <w:pStyle w:val="Heading1"/>
-        <w:rPr>
-          <w:rFonts w:eastAsia="Times New Roman"/>
-        </w:rPr>
-      </w:pPr>
-      <w:r>
-        <w:rPr>
-          <w:rFonts w:eastAsia="Times New Roman"/>
-        </w:rPr>
-        <w:t>Objectives</w:t>
-      </w:r>
-    </w:p>
-    <w:p>
-      <w:r>
-        <w:t xml:space="preserve">To prove that Process Mining can </w:t>
-      </w:r>
-      <w:r>
-        <w:t>be use</w:t>
-      </w:r>
-      <w:r>
-        <w:t xml:space="preserve">d on Complex Event Logs </w:t>
-      </w:r>
-      <w:r>
-        <w:t xml:space="preserve">to help </w:t>
-      </w:r>
-      <w:r>
-        <w:t xml:space="preserve">engineer both </w:t>
-      </w:r>
-      <w:r>
-        <w:t>Predictive f</w:t>
-      </w:r>
-      <w:r>
-        <w:t>eatures and target variables to be used in Predictive Modeling Initiatives</w:t>
-      </w:r>
-      <w:r>
-        <w:t>, that will ultimately increase the profitability of the company.</w:t>
-      </w:r>
-    </w:p>
-    <w:p>
-      <w:pPr>
-        <w:pStyle w:val="Heading1"/>
-        <w:rPr>
-          <w:rFonts w:eastAsia="Times New Roman"/>
-        </w:rPr>
-      </w:pPr>
-      <w:r>
-        <w:rPr>
-          <w:rFonts w:eastAsia="Times New Roman"/>
-        </w:rPr>
-        <w:t>Methodology</w:t>
-      </w:r>
-    </w:p>
-    <w:p>
-      <w:pPr>
-        <w:pStyle w:val="Heading3"/>
-      </w:pPr>
-      <w:r>
-        <w:t>Extract the Data</w:t>
-      </w:r>
-    </w:p>
-    <w:p>
-      <w:r>
-        <w:t xml:space="preserve">The first step will be to find </w:t>
-      </w:r>
-      <w:proofErr w:type="gramStart"/>
-      <w:r>
-        <w:t>all of</w:t>
-      </w:r>
-      <w:proofErr w:type="gramEnd"/>
-      <w:r>
-        <w:t xml:space="preserve"> the needed data from across the organization, this data may be found in different systems and will give different perspectives on how different Business Processes and Client Interactions are playing out. This data will include data that is generated from our employees, our </w:t>
-      </w:r>
-      <w:r>
+        </w:rPr>
         <w:lastRenderedPageBreak/>
-        <w:t xml:space="preserve">agents, our clients, and our systems. </w:t>
-      </w:r>
-      <w:proofErr w:type="gramStart"/>
-      <w:r>
-        <w:t>All of</w:t>
-      </w:r>
-      <w:proofErr w:type="gramEnd"/>
-      <w:r>
-        <w:t xml:space="preserve"> the data sources will need to contain timestamps that so they can be assembled in a chronological order that can then be mined for patterns.</w:t>
-      </w:r>
-    </w:p>
-    <w:p>
-      <w:pPr>
-        <w:pStyle w:val="Heading3"/>
-      </w:pPr>
-      <w:r>
-        <w:t>Transform the Data</w:t>
-      </w:r>
-    </w:p>
-    <w:p>
-      <w:r>
-        <w:t>I will need to put the data in a format in which it can be combined some of the key aspects of Process Mining data are:</w:t>
-      </w:r>
-    </w:p>
-    <w:p>
-      <w:pPr>
-        <w:pStyle w:val="Heading5"/>
-      </w:pPr>
-      <w:r>
-        <w:t>Case ID</w:t>
-      </w:r>
-      <w:r>
-        <w:t xml:space="preserve">: Represents the Party that is going through the process (Person, Policy, Claim, </w:t>
-      </w:r>
-      <w:proofErr w:type="gramStart"/>
-      <w:r>
-        <w:t>etc..</w:t>
-      </w:r>
-      <w:proofErr w:type="gramEnd"/>
-      <w:r>
-        <w:t>)</w:t>
-      </w:r>
-    </w:p>
-    <w:p>
-      <w:pPr>
-        <w:pStyle w:val="Heading5"/>
-      </w:pPr>
-      <w:r>
-        <w:t>Activity</w:t>
-      </w:r>
-      <w:r>
-        <w:t>: The event that has taken place</w:t>
-      </w:r>
-    </w:p>
-    <w:p>
-      <w:pPr>
-        <w:pStyle w:val="Heading5"/>
-      </w:pPr>
-      <w:r>
-        <w:t>Activity Instance ID</w:t>
-      </w:r>
-      <w:r>
-        <w:t>: Unique Identifier for the Activity</w:t>
-      </w:r>
-    </w:p>
-    <w:p>
-      <w:pPr>
-        <w:pStyle w:val="Heading5"/>
-      </w:pPr>
-      <w:r>
-        <w:t>Resource</w:t>
-      </w:r>
-      <w:r>
-        <w:t>: Person or system responsible for executing the event</w:t>
-      </w:r>
-    </w:p>
-    <w:p>
-      <w:pPr>
-        <w:pStyle w:val="Heading5"/>
-      </w:pPr>
-      <w:r>
-        <w:t>Start Datetime</w:t>
-      </w:r>
-      <w:r>
-        <w:t>: start of the event</w:t>
-      </w:r>
-    </w:p>
-    <w:p>
-      <w:pPr>
-        <w:pStyle w:val="Heading5"/>
-      </w:pPr>
-      <w:r>
-        <w:t>End Datetime</w:t>
-      </w:r>
-      <w:r>
-        <w:t>: End of the event</w:t>
-      </w:r>
-    </w:p>
-    <w:p/>
-    <w:p>
-      <w:proofErr w:type="gramStart"/>
-      <w:r>
-        <w:t>All of</w:t>
-      </w:r>
-      <w:proofErr w:type="gramEnd"/>
-      <w:r>
-        <w:t xml:space="preserve"> these data components are necessary to construct a process mining log. Logs of various systems will be combined into one Master Event Log. Once this master event log is constructed data from the target variable will be paired with this event data. </w:t>
-      </w:r>
-    </w:p>
-    <w:p>
-      <w:pPr>
-        <w:pStyle w:val="Heading3"/>
-      </w:pPr>
-      <w:r>
-        <w:t>Analysis</w:t>
-      </w:r>
-    </w:p>
-    <w:p>
-      <w:r>
-        <w:t xml:space="preserve">Once the event log data is paired with the target variable the transitions between the events that take place will be encoded with the percent of those cases where the target variable is 1. </w:t>
-      </w:r>
-      <w:proofErr w:type="gramStart"/>
-      <w:r>
-        <w:t>So</w:t>
-      </w:r>
-      <w:proofErr w:type="gramEnd"/>
-      <w:r>
-        <w:t xml:space="preserve"> for example in the diagram below 11% of claims that travel from the contact insured activity to the first notice of loss activity end up in litigation. All of these transition probabilities are </w:t>
-      </w:r>
-      <w:proofErr w:type="gramStart"/>
-      <w:r>
-        <w:t>combined</w:t>
-      </w:r>
-      <w:proofErr w:type="gramEnd"/>
-      <w:r>
-        <w:t xml:space="preserve"> and a mean is taken of all of them to determine a Process based Proclivity metric, this methodology was used in the case study below and will be used for the Customer Attrition/Churn case study as well.</w:t>
-      </w:r>
-    </w:p>
-    <w:p>
-      <w:r>
-        <w:t>After the process mining has generated this feature, the feature will be paired with other relevant information such as policy, claim, account, and geographical attributes among others to improve the improve the potential predictive power of the dataset.</w:t>
-      </w:r>
-    </w:p>
-    <w:p>
-      <w:r>
-        <w:t xml:space="preserve">Once </w:t>
-      </w:r>
-      <w:proofErr w:type="gramStart"/>
-      <w:r>
-        <w:t>all of</w:t>
-      </w:r>
-      <w:proofErr w:type="gramEnd"/>
-      <w:r>
-        <w:t xml:space="preserve"> the Features have been assembled</w:t>
-      </w:r>
-      <w:r>
-        <w:t xml:space="preserve"> the data will be imported in R, in order to try out a number of predictive algorithms. Various Generalized Linear Models and </w:t>
-      </w:r>
-      <w:proofErr w:type="gramStart"/>
-      <w:r>
-        <w:t>tree based</w:t>
-      </w:r>
-      <w:proofErr w:type="gramEnd"/>
-      <w:r>
-        <w:t xml:space="preserve"> models such as Random Forest, and </w:t>
-      </w:r>
-      <w:proofErr w:type="spellStart"/>
-      <w:r>
-        <w:t>XGBoost</w:t>
-      </w:r>
-      <w:proofErr w:type="spellEnd"/>
-      <w:r>
-        <w:t xml:space="preserve"> will be tried on the dataset in order to predict the target variable.</w:t>
-      </w:r>
-      <w:r>
-        <w:t xml:space="preserve"> Cross Validation on the hyperparameters and the different modeling techniques will be applied to find the most overall predictive model.</w:t>
-      </w:r>
-    </w:p>
-    <w:p>
-      <w:pPr>
-        <w:pStyle w:val="Heading2"/>
-      </w:pPr>
-      <w:r>
-        <w:t xml:space="preserve">Evaluation </w:t>
-      </w:r>
-    </w:p>
-    <w:p>
-      <w:r>
-        <w:t>The evaluation of the predictive model will be done on the test or hold-out set of data, the process based Proclivity Metrics will be applied to the hold out data according to the process patterns that exist with the Hold out data, but this will not cause any target variable leakage because the Process Information that the hold out data will encoded with will only be based off the metrics that were devised using the training data.</w:t>
-      </w:r>
-      <w:r>
-        <w:t xml:space="preserve"> The different metrics used to compare the predictive models will be ROC, AUC curves </w:t>
-      </w:r>
-      <w:proofErr w:type="gramStart"/>
-      <w:r>
-        <w:t>and also</w:t>
-      </w:r>
-      <w:proofErr w:type="gramEnd"/>
-      <w:r>
-        <w:t xml:space="preserve"> a gains chart, to see how the well the model is predicting Claims that will end up in Litigation. </w:t>
-      </w:r>
-    </w:p>
-    <w:p>
-      <w:pPr>
-        <w:pStyle w:val="Heading1"/>
-        <w:rPr>
-          <w:rFonts w:eastAsia="Times New Roman"/>
-        </w:rPr>
-      </w:pPr>
-      <w:r>
-        <w:rPr>
-          <w:rFonts w:eastAsia="Times New Roman"/>
-        </w:rPr>
-        <w:lastRenderedPageBreak/>
-        <w:t xml:space="preserve">Proof of Concept </w:t>
-      </w:r>
-      <w:r>
-        <w:rPr>
-          <w:rFonts w:eastAsia="Times New Roman"/>
-        </w:rPr>
-        <w:t xml:space="preserve">Use Case: </w:t>
-      </w:r>
-    </w:p>
-    <w:p>
-      <w:pPr>
-        <w:pStyle w:val="Heading1"/>
-        <w:rPr>
-          <w:rFonts w:eastAsia="Times New Roman"/>
-        </w:rPr>
-      </w:pPr>
-      <w:r>
-        <w:rPr>
-          <w:rFonts w:eastAsia="Times New Roman"/>
-        </w:rPr>
         <w:t>Using Event Log data to Predict Litigation on Claims</w:t>
       </w:r>
     </w:p>
@@ -694,7 +566,7 @@
       </w:pPr>
       <w:r>
         <w:rPr>
-          <w:rStyle w:val="Strong"/>
+          <w:rStyle w:val="typeclassification"/>
           <w:noProof/>
           <w:sz w:val="18"/>
           <w:szCs w:val="18"/>
@@ -702,18 +574,18 @@
         <mc:AlternateContent>
           <mc:Choice Requires="wps">
             <w:drawing>
-              <wp:anchor distT="45720" distB="45720" distL="114300" distR="114300" simplePos="0" relativeHeight="251663360" behindDoc="1" locked="0" layoutInCell="1" allowOverlap="1" wp14:anchorId="5D0B3815" wp14:editId="3C618A7C">
+              <wp:anchor distT="45720" distB="45720" distL="114300" distR="114300" simplePos="0" relativeHeight="251696128" behindDoc="1" locked="0" layoutInCell="1" allowOverlap="1" wp14:anchorId="472333AD" wp14:editId="765E60CE">
                 <wp:simplePos x="0" y="0"/>
                 <wp:positionH relativeFrom="column">
-                  <wp:posOffset>-888521</wp:posOffset>
+                  <wp:posOffset>1224532</wp:posOffset>
                 </wp:positionH>
                 <wp:positionV relativeFrom="paragraph">
-                  <wp:posOffset>1905</wp:posOffset>
+                  <wp:posOffset>5339512</wp:posOffset>
                 </wp:positionV>
-                <wp:extent cx="1052423" cy="4150360"/>
-                <wp:effectExtent l="0" t="0" r="0" b="2540"/>
+                <wp:extent cx="1794294" cy="767619"/>
+                <wp:effectExtent l="0" t="0" r="0" b="0"/>
                 <wp:wrapNone/>
-                <wp:docPr id="4" name="Text Box 2"/>
+                <wp:docPr id="235" name="Text Box 2"/>
                 <wp:cNvGraphicFramePr>
                   <a:graphicFrameLocks xmlns:a="http://schemas.openxmlformats.org/drawingml/2006/main"/>
                 </wp:cNvGraphicFramePr>
@@ -726,7 +598,7 @@
                       <wps:spPr bwMode="auto">
                         <a:xfrm>
                           <a:off x="0" y="0"/>
-                          <a:ext cx="1052423" cy="4150360"/>
+                          <a:ext cx="1794294" cy="767619"/>
                         </a:xfrm>
                         <a:prstGeom prst="rect">
                           <a:avLst/>
@@ -758,7 +630,16 @@
                                 <w:szCs w:val="18"/>
                                 <w:u w:val="single"/>
                               </w:rPr>
-                              <w:t>First Notice of Loss</w:t>
+                              <w:t>PIP</w:t>
+                            </w:r>
+                            <w:r>
+                              <w:rPr>
+                                <w:rStyle w:val="Strong"/>
+                                <w:sz w:val="18"/>
+                                <w:szCs w:val="18"/>
+                                <w:u w:val="single"/>
+                              </w:rPr>
+                              <w:t xml:space="preserve"> - </w:t>
                             </w:r>
                             <w:r>
                               <w:rPr>
@@ -766,7 +647,7 @@
                                 <w:sz w:val="18"/>
                                 <w:szCs w:val="18"/>
                               </w:rPr>
-                              <w:t xml:space="preserve"> – The Claim is formally recorded </w:t>
+                              <w:t xml:space="preserve"> </w:t>
                             </w:r>
                             <w:r>
                               <w:rPr>
@@ -774,9 +655,158 @@
                                 <w:sz w:val="18"/>
                                 <w:szCs w:val="18"/>
                               </w:rPr>
-                              <w:t>and fully set up in the Information System</w:t>
+                              <w:t>These are notes that have to do with PIP Coverage specifically</w:t>
                             </w:r>
                           </w:p>
+                          <w:p/>
+                          <w:p>
+                            <w:pPr>
+                              <w:rPr>
+                                <w:rStyle w:val="Strong"/>
+                                <w:sz w:val="18"/>
+                                <w:szCs w:val="18"/>
+                              </w:rPr>
+                            </w:pPr>
+                          </w:p>
+                          <w:p/>
+                        </w:txbxContent>
+                      </wps:txbx>
+                      <wps:bodyPr rot="0" vert="horz" wrap="square" lIns="91440" tIns="45720" rIns="91440" bIns="45720" anchor="t" anchorCtr="0">
+                        <a:noAutofit/>
+                      </wps:bodyPr>
+                    </wps:wsp>
+                  </a:graphicData>
+                </a:graphic>
+                <wp14:sizeRelH relativeFrom="margin">
+                  <wp14:pctWidth>0</wp14:pctWidth>
+                </wp14:sizeRelH>
+                <wp14:sizeRelV relativeFrom="margin">
+                  <wp14:pctHeight>0</wp14:pctHeight>
+                </wp14:sizeRelV>
+              </wp:anchor>
+            </w:drawing>
+          </mc:Choice>
+          <mc:Fallback>
+            <w:pict>
+              <v:shapetype w14:anchorId="472333AD" id="_x0000_t202" coordsize="21600,21600" o:spt="202" path="m,l,21600r21600,l21600,xe">
+                <v:stroke joinstyle="miter"/>
+                <v:path gradientshapeok="t" o:connecttype="rect"/>
+              </v:shapetype>
+              <v:shape id="Text Box 2" o:spid="_x0000_s1026" type="#_x0000_t202" style="position:absolute;margin-left:96.4pt;margin-top:420.45pt;width:141.3pt;height:60.45pt;z-index:-251620352;visibility:visible;mso-wrap-style:square;mso-width-percent:0;mso-height-percent:0;mso-wrap-distance-left:9pt;mso-wrap-distance-top:3.6pt;mso-wrap-distance-right:9pt;mso-wrap-distance-bottom:3.6pt;mso-position-horizontal:absolute;mso-position-horizontal-relative:text;mso-position-vertical:absolute;mso-position-vertical-relative:text;mso-width-percent:0;mso-height-percent:0;mso-width-relative:margin;mso-height-relative:margin;v-text-anchor:top" o:gfxdata="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" stroked="f">
+                <v:textbox>
+                  <w:txbxContent>
+                    <w:p>
+                      <w:pPr>
+                        <w:rPr>
+                          <w:rStyle w:val="Strong"/>
+                          <w:sz w:val="18"/>
+                          <w:szCs w:val="18"/>
+                        </w:rPr>
+                      </w:pPr>
+                      <w:r>
+                        <w:rPr>
+                          <w:rStyle w:val="Strong"/>
+                          <w:sz w:val="18"/>
+                          <w:szCs w:val="18"/>
+                          <w:u w:val="single"/>
+                        </w:rPr>
+                        <w:t>PIP</w:t>
+                      </w:r>
+                      <w:r>
+                        <w:rPr>
+                          <w:rStyle w:val="Strong"/>
+                          <w:sz w:val="18"/>
+                          <w:szCs w:val="18"/>
+                          <w:u w:val="single"/>
+                        </w:rPr>
+                        <w:t xml:space="preserve"> - </w:t>
+                      </w:r>
+                      <w:r>
+                        <w:rPr>
+                          <w:rStyle w:val="Strong"/>
+                          <w:sz w:val="18"/>
+                          <w:szCs w:val="18"/>
+                        </w:rPr>
+                        <w:t xml:space="preserve"> </w:t>
+                      </w:r>
+                      <w:r>
+                        <w:rPr>
+                          <w:rStyle w:val="Strong"/>
+                          <w:sz w:val="18"/>
+                          <w:szCs w:val="18"/>
+                        </w:rPr>
+                        <w:t>These are notes that have to do with PIP Coverage specifically</w:t>
+                      </w:r>
+                    </w:p>
+                    <w:p/>
+                    <w:p>
+                      <w:pPr>
+                        <w:rPr>
+                          <w:rStyle w:val="Strong"/>
+                          <w:sz w:val="18"/>
+                          <w:szCs w:val="18"/>
+                        </w:rPr>
+                      </w:pPr>
+                    </w:p>
+                    <w:p/>
+                  </w:txbxContent>
+                </v:textbox>
+              </v:shape>
+            </w:pict>
+          </mc:Fallback>
+        </mc:AlternateContent>
+      </w:r>
+      <w:r>
+        <w:rPr>
+          <w:rStyle w:val="Heading5Char"/>
+          <w:noProof/>
+          <w:sz w:val="18"/>
+          <w:szCs w:val="18"/>
+        </w:rPr>
+        <mc:AlternateContent>
+          <mc:Choice Requires="wps">
+            <w:drawing>
+              <wp:anchor distT="45720" distB="45720" distL="114300" distR="114300" simplePos="0" relativeHeight="251694080" behindDoc="1" locked="0" layoutInCell="1" allowOverlap="1" wp14:anchorId="49215DD1" wp14:editId="1E065924">
+                <wp:simplePos x="0" y="0"/>
+                <wp:positionH relativeFrom="column">
+                  <wp:posOffset>-569343</wp:posOffset>
+                </wp:positionH>
+                <wp:positionV relativeFrom="paragraph">
+                  <wp:posOffset>5374017</wp:posOffset>
+                </wp:positionV>
+                <wp:extent cx="1794294" cy="767619"/>
+                <wp:effectExtent l="0" t="0" r="0" b="0"/>
+                <wp:wrapNone/>
+                <wp:docPr id="234" name="Text Box 2"/>
+                <wp:cNvGraphicFramePr>
+                  <a:graphicFrameLocks xmlns:a="http://schemas.openxmlformats.org/drawingml/2006/main"/>
+                </wp:cNvGraphicFramePr>
+                <a:graphic xmlns:a="http://schemas.openxmlformats.org/drawingml/2006/main">
+                  <a:graphicData uri="http://schemas.microsoft.com/office/word/2010/wordprocessingShape">
+                    <wps:wsp>
+                      <wps:cNvSpPr txBox="1">
+                        <a:spLocks noChangeArrowheads="1"/>
+                      </wps:cNvSpPr>
+                      <wps:spPr bwMode="auto">
+                        <a:xfrm>
+                          <a:off x="0" y="0"/>
+                          <a:ext cx="1794294" cy="767619"/>
+                        </a:xfrm>
+                        <a:prstGeom prst="rect">
+                          <a:avLst/>
+                        </a:prstGeom>
+                        <a:solidFill>
+                          <a:srgbClr val="FFFFFF"/>
+                        </a:solidFill>
+                        <a:ln w="9525">
+                          <a:noFill/>
+                          <a:miter lim="800000"/>
+                          <a:headEnd/>
+                          <a:tailEnd/>
+                        </a:ln>
+                      </wps:spPr>
+                      <wps:txbx>
+                        <w:txbxContent>
                           <w:p>
                             <w:pPr>
                               <w:rPr>
@@ -792,7 +822,7 @@
                                 <w:szCs w:val="18"/>
                                 <w:u w:val="single"/>
                               </w:rPr>
-                              <w:t>Investigation</w:t>
+                              <w:t xml:space="preserve">Coverage - </w:t>
                             </w:r>
                             <w:r>
                               <w:rPr>
@@ -800,9 +830,18 @@
                                 <w:sz w:val="18"/>
                                 <w:szCs w:val="18"/>
                               </w:rPr>
-                              <w:t xml:space="preserve"> – The Claim is under investigation by the Special Investigations Team</w:t>
+                              <w:t xml:space="preserve"> This are notes that have to do with</w:t>
+                            </w:r>
+                            <w:r>
+                              <w:rPr>
+                                <w:rStyle w:val="Strong"/>
+                                <w:sz w:val="18"/>
+                                <w:szCs w:val="18"/>
+                              </w:rPr>
+                              <w:t xml:space="preserve"> whether or not we are covering a specified exposure</w:t>
                             </w:r>
                           </w:p>
+                          <w:p/>
                           <w:p>
                             <w:pPr>
                               <w:rPr>
@@ -811,24 +850,133 @@
                                 <w:szCs w:val="18"/>
                               </w:rPr>
                             </w:pPr>
-                            <w:r>
-                              <w:rPr>
-                                <w:rStyle w:val="Strong"/>
-                                <w:sz w:val="18"/>
-                                <w:szCs w:val="18"/>
-                                <w:u w:val="single"/>
-                              </w:rPr>
-                              <w:t>Contact Insured</w:t>
-                            </w:r>
-                            <w:r>
-                              <w:rPr>
-                                <w:rStyle w:val="Strong"/>
-                                <w:sz w:val="18"/>
-                                <w:szCs w:val="18"/>
-                              </w:rPr>
-                              <w:t xml:space="preserve"> – The insured contacts the home office</w:t>
-                            </w:r>
                           </w:p>
+                          <w:p/>
+                        </w:txbxContent>
+                      </wps:txbx>
+                      <wps:bodyPr rot="0" vert="horz" wrap="square" lIns="91440" tIns="45720" rIns="91440" bIns="45720" anchor="t" anchorCtr="0">
+                        <a:noAutofit/>
+                      </wps:bodyPr>
+                    </wps:wsp>
+                  </a:graphicData>
+                </a:graphic>
+                <wp14:sizeRelH relativeFrom="margin">
+                  <wp14:pctWidth>0</wp14:pctWidth>
+                </wp14:sizeRelH>
+                <wp14:sizeRelV relativeFrom="margin">
+                  <wp14:pctHeight>0</wp14:pctHeight>
+                </wp14:sizeRelV>
+              </wp:anchor>
+            </w:drawing>
+          </mc:Choice>
+          <mc:Fallback>
+            <w:pict>
+              <v:shape w14:anchorId="49215DD1" id="_x0000_s1027" type="#_x0000_t202" style="position:absolute;margin-left:-44.85pt;margin-top:423.15pt;width:141.3pt;height:60.45pt;z-index:-251622400;visibility:visible;mso-wrap-style:square;mso-width-percent:0;mso-height-percent:0;mso-wrap-distance-left:9pt;mso-wrap-distance-top:3.6pt;mso-wrap-distance-right:9pt;mso-wrap-distance-bottom:3.6pt;mso-position-horizontal:absolute;mso-position-horizontal-relative:text;mso-position-vertical:absolute;mso-position-vertical-relative:text;mso-width-percent:0;mso-height-percent:0;mso-width-relative:margin;mso-height-relative:margin;v-text-anchor:top" o:gfxdata="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" stroked="f">
+                <v:textbox>
+                  <w:txbxContent>
+                    <w:p>
+                      <w:pPr>
+                        <w:rPr>
+                          <w:rStyle w:val="Strong"/>
+                          <w:sz w:val="18"/>
+                          <w:szCs w:val="18"/>
+                        </w:rPr>
+                      </w:pPr>
+                      <w:r>
+                        <w:rPr>
+                          <w:rStyle w:val="Strong"/>
+                          <w:sz w:val="18"/>
+                          <w:szCs w:val="18"/>
+                          <w:u w:val="single"/>
+                        </w:rPr>
+                        <w:t xml:space="preserve">Coverage - </w:t>
+                      </w:r>
+                      <w:r>
+                        <w:rPr>
+                          <w:rStyle w:val="Strong"/>
+                          <w:sz w:val="18"/>
+                          <w:szCs w:val="18"/>
+                        </w:rPr>
+                        <w:t xml:space="preserve"> This are notes that have to do with</w:t>
+                      </w:r>
+                      <w:r>
+                        <w:rPr>
+                          <w:rStyle w:val="Strong"/>
+                          <w:sz w:val="18"/>
+                          <w:szCs w:val="18"/>
+                        </w:rPr>
+                        <w:t xml:space="preserve"> whether or not we are covering a specified exposure</w:t>
+                      </w:r>
+                    </w:p>
+                    <w:p/>
+                    <w:p>
+                      <w:pPr>
+                        <w:rPr>
+                          <w:rStyle w:val="Strong"/>
+                          <w:sz w:val="18"/>
+                          <w:szCs w:val="18"/>
+                        </w:rPr>
+                      </w:pPr>
+                    </w:p>
+                    <w:p/>
+                  </w:txbxContent>
+                </v:textbox>
+              </v:shape>
+            </w:pict>
+          </mc:Fallback>
+        </mc:AlternateContent>
+      </w:r>
+      <w:r>
+        <w:rPr>
+          <w:rStyle w:val="Heading5Char"/>
+          <w:noProof/>
+          <w:sz w:val="18"/>
+          <w:szCs w:val="18"/>
+        </w:rPr>
+        <mc:AlternateContent>
+          <mc:Choice Requires="wps">
+            <w:drawing>
+              <wp:anchor distT="45720" distB="45720" distL="114300" distR="114300" simplePos="0" relativeHeight="251687936" behindDoc="1" locked="0" layoutInCell="1" allowOverlap="1" wp14:anchorId="5C653D90" wp14:editId="7B30B1D1">
+                <wp:simplePos x="0" y="0"/>
+                <wp:positionH relativeFrom="column">
+                  <wp:posOffset>4658264</wp:posOffset>
+                </wp:positionH>
+                <wp:positionV relativeFrom="paragraph">
+                  <wp:posOffset>4675098</wp:posOffset>
+                </wp:positionV>
+                <wp:extent cx="1897811" cy="698739"/>
+                <wp:effectExtent l="0" t="0" r="7620" b="6350"/>
+                <wp:wrapNone/>
+                <wp:docPr id="231" name="Text Box 2"/>
+                <wp:cNvGraphicFramePr>
+                  <a:graphicFrameLocks xmlns:a="http://schemas.openxmlformats.org/drawingml/2006/main"/>
+                </wp:cNvGraphicFramePr>
+                <a:graphic xmlns:a="http://schemas.openxmlformats.org/drawingml/2006/main">
+                  <a:graphicData uri="http://schemas.microsoft.com/office/word/2010/wordprocessingShape">
+                    <wps:wsp>
+                      <wps:cNvSpPr txBox="1">
+                        <a:spLocks noChangeArrowheads="1"/>
+                      </wps:cNvSpPr>
+                      <wps:spPr bwMode="auto">
+                        <a:xfrm>
+                          <a:off x="0" y="0"/>
+                          <a:ext cx="1897811" cy="698739"/>
+                        </a:xfrm>
+                        <a:prstGeom prst="rect">
+                          <a:avLst/>
+                        </a:prstGeom>
+                        <a:solidFill>
+                          <a:srgbClr val="FFFFFF"/>
+                        </a:solidFill>
+                        <a:ln w="9525">
+                          <a:noFill/>
+                          <a:miter lim="800000"/>
+                          <a:headEnd/>
+                          <a:tailEnd/>
+                        </a:ln>
+                      </wps:spPr>
+                      <wps:txbx>
+                        <w:txbxContent>
                           <w:p>
                             <w:pPr>
                               <w:rPr>
@@ -885,99 +1033,9 @@
           </mc:Choice>
           <mc:Fallback>
             <w:pict>
-              <v:shapetype w14:anchorId="5D0B3815" id="_x0000_t202" coordsize="21600,21600" o:spt="202" path="m,l,21600r21600,l21600,xe">
-                <v:stroke joinstyle="miter"/>
-                <v:path gradientshapeok="t" o:connecttype="rect"/>
-              </v:shapetype>
-              <v:shape id="Text Box 2" o:spid="_x0000_s1026" type="#_x0000_t202" style="position:absolute;margin-left:-69.95pt;margin-top:.15pt;width:82.85pt;height:326.8pt;z-index:-251653120;visibility:visible;mso-wrap-style:square;mso-width-percent:0;mso-height-percent:0;mso-wrap-distance-left:9pt;mso-wrap-distance-top:3.6pt;mso-wrap-distance-right:9pt;mso-wrap-distance-bottom:3.6pt;mso-position-horizontal:absolute;mso-position-horizontal-relative:text;mso-position-vertical:absolute;mso-position-vertical-relative:text;mso-width-percent:0;mso-height-percent:0;mso-width-relative:margin;mso-height-relative:margin;v-text-anchor:top" o:gfxdata="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" stroked="f">
+              <v:shape w14:anchorId="5C653D90" id="_x0000_s1028" type="#_x0000_t202" style="position:absolute;margin-left:366.8pt;margin-top:368.1pt;width:149.45pt;height:55pt;z-index:-251628544;visibility:visible;mso-wrap-style:square;mso-width-percent:0;mso-height-percent:0;mso-wrap-distance-left:9pt;mso-wrap-distance-top:3.6pt;mso-wrap-distance-right:9pt;mso-wrap-distance-bottom:3.6pt;mso-position-horizontal:absolute;mso-position-horizontal-relative:text;mso-position-vertical:absolute;mso-position-vertical-relative:text;mso-width-percent:0;mso-height-percent:0;mso-width-relative:margin;mso-height-relative:margin;v-text-anchor:top" o:gfxdata="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" stroked="f">
                 <v:textbox>
                   <w:txbxContent>
-                    <w:p>
-                      <w:pPr>
-                        <w:rPr>
-                          <w:rStyle w:val="Strong"/>
-                          <w:sz w:val="18"/>
-                          <w:szCs w:val="18"/>
-                        </w:rPr>
-                      </w:pPr>
-                      <w:r>
-                        <w:rPr>
-                          <w:rStyle w:val="Strong"/>
-                          <w:sz w:val="18"/>
-                          <w:szCs w:val="18"/>
-                          <w:u w:val="single"/>
-                        </w:rPr>
-                        <w:t>First Notice of Loss</w:t>
-                      </w:r>
-                      <w:r>
-                        <w:rPr>
-                          <w:rStyle w:val="Strong"/>
-                          <w:sz w:val="18"/>
-                          <w:szCs w:val="18"/>
-                        </w:rPr>
-                        <w:t xml:space="preserve"> – The Claim is formally recorded </w:t>
-                      </w:r>
-                      <w:r>
-                        <w:rPr>
-                          <w:rStyle w:val="Strong"/>
-                          <w:sz w:val="18"/>
-                          <w:szCs w:val="18"/>
-                        </w:rPr>
-                        <w:t>and fully set up in the Information System</w:t>
-                      </w:r>
-                    </w:p>
-                    <w:p>
-                      <w:pPr>
-                        <w:rPr>
-                          <w:rStyle w:val="Strong"/>
-                          <w:sz w:val="18"/>
-                          <w:szCs w:val="18"/>
-                        </w:rPr>
-                      </w:pPr>
-                      <w:r>
-                        <w:rPr>
-                          <w:rStyle w:val="Strong"/>
-                          <w:sz w:val="18"/>
-                          <w:szCs w:val="18"/>
-                          <w:u w:val="single"/>
-                        </w:rPr>
-                        <w:t>Investigation</w:t>
-                      </w:r>
-                      <w:r>
-                        <w:rPr>
-                          <w:rStyle w:val="Strong"/>
-                          <w:sz w:val="18"/>
-                          <w:szCs w:val="18"/>
-                        </w:rPr>
-                        <w:t xml:space="preserve"> – The Claim is under investigation by the Special Investigations Team</w:t>
-                      </w:r>
-                    </w:p>
-                    <w:p>
-                      <w:pPr>
-                        <w:rPr>
-                          <w:rStyle w:val="Strong"/>
-                          <w:sz w:val="18"/>
-                          <w:szCs w:val="18"/>
-                        </w:rPr>
-                      </w:pPr>
-                      <w:r>
-                        <w:rPr>
-                          <w:rStyle w:val="Strong"/>
-                          <w:sz w:val="18"/>
-                          <w:szCs w:val="18"/>
-                          <w:u w:val="single"/>
-                        </w:rPr>
-                        <w:t>Contact Insured</w:t>
-                      </w:r>
-                      <w:r>
-                        <w:rPr>
-                          <w:rStyle w:val="Strong"/>
-                          <w:sz w:val="18"/>
-                          <w:szCs w:val="18"/>
-                        </w:rPr>
-                        <w:t xml:space="preserve"> – The insured contacts the home office</w:t>
-                      </w:r>
-                    </w:p>
                     <w:p>
                       <w:pPr>
                         <w:rPr>
@@ -1024,6 +1082,444 @@
       </w:r>
       <w:r>
         <w:rPr>
+          <w:rStyle w:val="Heading5Char"/>
+          <w:noProof/>
+          <w:sz w:val="18"/>
+          <w:szCs w:val="18"/>
+        </w:rPr>
+        <mc:AlternateContent>
+          <mc:Choice Requires="wps">
+            <w:drawing>
+              <wp:anchor distT="45720" distB="45720" distL="114300" distR="114300" simplePos="0" relativeHeight="251692032" behindDoc="1" locked="0" layoutInCell="1" allowOverlap="1" wp14:anchorId="76C7B1FE" wp14:editId="4E575002">
+                <wp:simplePos x="0" y="0"/>
+                <wp:positionH relativeFrom="column">
+                  <wp:posOffset>2907030</wp:posOffset>
+                </wp:positionH>
+                <wp:positionV relativeFrom="paragraph">
+                  <wp:posOffset>4674547</wp:posOffset>
+                </wp:positionV>
+                <wp:extent cx="1828800" cy="543464"/>
+                <wp:effectExtent l="0" t="0" r="0" b="9525"/>
+                <wp:wrapNone/>
+                <wp:docPr id="233" name="Text Box 2"/>
+                <wp:cNvGraphicFramePr>
+                  <a:graphicFrameLocks xmlns:a="http://schemas.openxmlformats.org/drawingml/2006/main"/>
+                </wp:cNvGraphicFramePr>
+                <a:graphic xmlns:a="http://schemas.openxmlformats.org/drawingml/2006/main">
+                  <a:graphicData uri="http://schemas.microsoft.com/office/word/2010/wordprocessingShape">
+                    <wps:wsp>
+                      <wps:cNvSpPr txBox="1">
+                        <a:spLocks noChangeArrowheads="1"/>
+                      </wps:cNvSpPr>
+                      <wps:spPr bwMode="auto">
+                        <a:xfrm>
+                          <a:off x="0" y="0"/>
+                          <a:ext cx="1828800" cy="543464"/>
+                        </a:xfrm>
+                        <a:prstGeom prst="rect">
+                          <a:avLst/>
+                        </a:prstGeom>
+                        <a:solidFill>
+                          <a:srgbClr val="FFFFFF"/>
+                        </a:solidFill>
+                        <a:ln w="9525">
+                          <a:noFill/>
+                          <a:miter lim="800000"/>
+                          <a:headEnd/>
+                          <a:tailEnd/>
+                        </a:ln>
+                      </wps:spPr>
+                      <wps:txbx>
+                        <w:txbxContent>
+                          <w:p>
+                            <w:pPr>
+                              <w:rPr>
+                                <w:rStyle w:val="Strong"/>
+                                <w:sz w:val="18"/>
+                                <w:szCs w:val="18"/>
+                              </w:rPr>
+                            </w:pPr>
+                            <w:r>
+                              <w:rPr>
+                                <w:rStyle w:val="Strong"/>
+                                <w:sz w:val="18"/>
+                                <w:szCs w:val="18"/>
+                                <w:u w:val="single"/>
+                              </w:rPr>
+                              <w:t>Investigation</w:t>
+                            </w:r>
+                            <w:r>
+                              <w:rPr>
+                                <w:rStyle w:val="Strong"/>
+                                <w:sz w:val="18"/>
+                                <w:szCs w:val="18"/>
+                              </w:rPr>
+                              <w:t xml:space="preserve"> – The Claim is under investigation by the Special Investigations Team</w:t>
+                            </w:r>
+                          </w:p>
+                          <w:p/>
+                        </w:txbxContent>
+                      </wps:txbx>
+                      <wps:bodyPr rot="0" vert="horz" wrap="square" lIns="91440" tIns="45720" rIns="91440" bIns="45720" anchor="t" anchorCtr="0">
+                        <a:noAutofit/>
+                      </wps:bodyPr>
+                    </wps:wsp>
+                  </a:graphicData>
+                </a:graphic>
+                <wp14:sizeRelH relativeFrom="margin">
+                  <wp14:pctWidth>0</wp14:pctWidth>
+                </wp14:sizeRelH>
+                <wp14:sizeRelV relativeFrom="margin">
+                  <wp14:pctHeight>0</wp14:pctHeight>
+                </wp14:sizeRelV>
+              </wp:anchor>
+            </w:drawing>
+          </mc:Choice>
+          <mc:Fallback>
+            <w:pict>
+              <v:shape w14:anchorId="76C7B1FE" id="_x0000_s1029" type="#_x0000_t202" style="position:absolute;margin-left:228.9pt;margin-top:368.05pt;width:2in;height:42.8pt;z-index:-251624448;visibility:visible;mso-wrap-style:square;mso-width-percent:0;mso-height-percent:0;mso-wrap-distance-left:9pt;mso-wrap-distance-top:3.6pt;mso-wrap-distance-right:9pt;mso-wrap-distance-bottom:3.6pt;mso-position-horizontal:absolute;mso-position-horizontal-relative:text;mso-position-vertical:absolute;mso-position-vertical-relative:text;mso-width-percent:0;mso-height-percent:0;mso-width-relative:margin;mso-height-relative:margin;v-text-anchor:top" o:gfxdata="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" stroked="f">
+                <v:textbox>
+                  <w:txbxContent>
+                    <w:p>
+                      <w:pPr>
+                        <w:rPr>
+                          <w:rStyle w:val="Strong"/>
+                          <w:sz w:val="18"/>
+                          <w:szCs w:val="18"/>
+                        </w:rPr>
+                      </w:pPr>
+                      <w:r>
+                        <w:rPr>
+                          <w:rStyle w:val="Strong"/>
+                          <w:sz w:val="18"/>
+                          <w:szCs w:val="18"/>
+                          <w:u w:val="single"/>
+                        </w:rPr>
+                        <w:t>Investigation</w:t>
+                      </w:r>
+                      <w:r>
+                        <w:rPr>
+                          <w:rStyle w:val="Strong"/>
+                          <w:sz w:val="18"/>
+                          <w:szCs w:val="18"/>
+                        </w:rPr>
+                        <w:t xml:space="preserve"> – The Claim is under investigation by the Special Investigations Team</w:t>
+                      </w:r>
+                    </w:p>
+                    <w:p/>
+                  </w:txbxContent>
+                </v:textbox>
+              </v:shape>
+            </w:pict>
+          </mc:Fallback>
+        </mc:AlternateContent>
+      </w:r>
+      <w:r>
+        <w:rPr>
+          <w:rStyle w:val="Heading5Char"/>
+          <w:noProof/>
+          <w:sz w:val="18"/>
+          <w:szCs w:val="18"/>
+        </w:rPr>
+        <mc:AlternateContent>
+          <mc:Choice Requires="wps">
+            <w:drawing>
+              <wp:anchor distT="45720" distB="45720" distL="114300" distR="114300" simplePos="0" relativeHeight="251689984" behindDoc="1" locked="0" layoutInCell="1" allowOverlap="1" wp14:anchorId="447A0E4E" wp14:editId="4589BE38">
+                <wp:simplePos x="0" y="0"/>
+                <wp:positionH relativeFrom="column">
+                  <wp:posOffset>1268082</wp:posOffset>
+                </wp:positionH>
+                <wp:positionV relativeFrom="paragraph">
+                  <wp:posOffset>4675098</wp:posOffset>
+                </wp:positionV>
+                <wp:extent cx="1846053" cy="526211"/>
+                <wp:effectExtent l="0" t="0" r="1905" b="7620"/>
+                <wp:wrapNone/>
+                <wp:docPr id="232" name="Text Box 2"/>
+                <wp:cNvGraphicFramePr>
+                  <a:graphicFrameLocks xmlns:a="http://schemas.openxmlformats.org/drawingml/2006/main"/>
+                </wp:cNvGraphicFramePr>
+                <a:graphic xmlns:a="http://schemas.openxmlformats.org/drawingml/2006/main">
+                  <a:graphicData uri="http://schemas.microsoft.com/office/word/2010/wordprocessingShape">
+                    <wps:wsp>
+                      <wps:cNvSpPr txBox="1">
+                        <a:spLocks noChangeArrowheads="1"/>
+                      </wps:cNvSpPr>
+                      <wps:spPr bwMode="auto">
+                        <a:xfrm>
+                          <a:off x="0" y="0"/>
+                          <a:ext cx="1846053" cy="526211"/>
+                        </a:xfrm>
+                        <a:prstGeom prst="rect">
+                          <a:avLst/>
+                        </a:prstGeom>
+                        <a:solidFill>
+                          <a:srgbClr val="FFFFFF"/>
+                        </a:solidFill>
+                        <a:ln w="9525">
+                          <a:noFill/>
+                          <a:miter lim="800000"/>
+                          <a:headEnd/>
+                          <a:tailEnd/>
+                        </a:ln>
+                      </wps:spPr>
+                      <wps:txbx>
+                        <w:txbxContent>
+                          <w:p>
+                            <w:pPr>
+                              <w:rPr>
+                                <w:rStyle w:val="Strong"/>
+                                <w:sz w:val="18"/>
+                                <w:szCs w:val="18"/>
+                              </w:rPr>
+                            </w:pPr>
+                            <w:r>
+                              <w:rPr>
+                                <w:rStyle w:val="Strong"/>
+                                <w:sz w:val="18"/>
+                                <w:szCs w:val="18"/>
+                                <w:u w:val="single"/>
+                              </w:rPr>
+                              <w:t>Contact Insured</w:t>
+                            </w:r>
+                            <w:r>
+                              <w:rPr>
+                                <w:rStyle w:val="Strong"/>
+                                <w:sz w:val="18"/>
+                                <w:szCs w:val="18"/>
+                              </w:rPr>
+                              <w:t xml:space="preserve"> – The insured contacts the home office</w:t>
+                            </w:r>
+                          </w:p>
+                          <w:p/>
+                        </w:txbxContent>
+                      </wps:txbx>
+                      <wps:bodyPr rot="0" vert="horz" wrap="square" lIns="91440" tIns="45720" rIns="91440" bIns="45720" anchor="t" anchorCtr="0">
+                        <a:noAutofit/>
+                      </wps:bodyPr>
+                    </wps:wsp>
+                  </a:graphicData>
+                </a:graphic>
+                <wp14:sizeRelH relativeFrom="margin">
+                  <wp14:pctWidth>0</wp14:pctWidth>
+                </wp14:sizeRelH>
+                <wp14:sizeRelV relativeFrom="margin">
+                  <wp14:pctHeight>0</wp14:pctHeight>
+                </wp14:sizeRelV>
+              </wp:anchor>
+            </w:drawing>
+          </mc:Choice>
+          <mc:Fallback>
+            <w:pict>
+              <v:shape w14:anchorId="447A0E4E" id="_x0000_s1030" type="#_x0000_t202" style="position:absolute;margin-left:99.85pt;margin-top:368.1pt;width:145.35pt;height:41.45pt;z-index:-251626496;visibility:visible;mso-wrap-style:square;mso-width-percent:0;mso-height-percent:0;mso-wrap-distance-left:9pt;mso-wrap-distance-top:3.6pt;mso-wrap-distance-right:9pt;mso-wrap-distance-bottom:3.6pt;mso-position-horizontal:absolute;mso-position-horizontal-relative:text;mso-position-vertical:absolute;mso-position-vertical-relative:text;mso-width-percent:0;mso-height-percent:0;mso-width-relative:margin;mso-height-relative:margin;v-text-anchor:top" o:gfxdata="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" stroked="f">
+                <v:textbox>
+                  <w:txbxContent>
+                    <w:p>
+                      <w:pPr>
+                        <w:rPr>
+                          <w:rStyle w:val="Strong"/>
+                          <w:sz w:val="18"/>
+                          <w:szCs w:val="18"/>
+                        </w:rPr>
+                      </w:pPr>
+                      <w:r>
+                        <w:rPr>
+                          <w:rStyle w:val="Strong"/>
+                          <w:sz w:val="18"/>
+                          <w:szCs w:val="18"/>
+                          <w:u w:val="single"/>
+                        </w:rPr>
+                        <w:t>Contact Insured</w:t>
+                      </w:r>
+                      <w:r>
+                        <w:rPr>
+                          <w:rStyle w:val="Strong"/>
+                          <w:sz w:val="18"/>
+                          <w:szCs w:val="18"/>
+                        </w:rPr>
+                        <w:t xml:space="preserve"> – The insured contacts the home office</w:t>
+                      </w:r>
+                    </w:p>
+                    <w:p/>
+                  </w:txbxContent>
+                </v:textbox>
+              </v:shape>
+            </w:pict>
+          </mc:Fallback>
+        </mc:AlternateContent>
+      </w:r>
+      <w:r>
+        <w:rPr>
+          <w:rStyle w:val="Strong"/>
+          <w:noProof/>
+          <w:sz w:val="18"/>
+          <w:szCs w:val="18"/>
+        </w:rPr>
+        <mc:AlternateContent>
+          <mc:Choice Requires="wps">
+            <w:drawing>
+              <wp:anchor distT="45720" distB="45720" distL="114300" distR="114300" simplePos="0" relativeHeight="251663360" behindDoc="1" locked="0" layoutInCell="1" allowOverlap="1" wp14:anchorId="5D0B3815" wp14:editId="549F982A">
+                <wp:simplePos x="0" y="0"/>
+                <wp:positionH relativeFrom="column">
+                  <wp:posOffset>-569343</wp:posOffset>
+                </wp:positionH>
+                <wp:positionV relativeFrom="paragraph">
+                  <wp:posOffset>4675098</wp:posOffset>
+                </wp:positionV>
+                <wp:extent cx="1794294" cy="767619"/>
+                <wp:effectExtent l="0" t="0" r="0" b="0"/>
+                <wp:wrapNone/>
+                <wp:docPr id="4" name="Text Box 2"/>
+                <wp:cNvGraphicFramePr>
+                  <a:graphicFrameLocks xmlns:a="http://schemas.openxmlformats.org/drawingml/2006/main"/>
+                </wp:cNvGraphicFramePr>
+                <a:graphic xmlns:a="http://schemas.openxmlformats.org/drawingml/2006/main">
+                  <a:graphicData uri="http://schemas.microsoft.com/office/word/2010/wordprocessingShape">
+                    <wps:wsp>
+                      <wps:cNvSpPr txBox="1">
+                        <a:spLocks noChangeArrowheads="1"/>
+                      </wps:cNvSpPr>
+                      <wps:spPr bwMode="auto">
+                        <a:xfrm>
+                          <a:off x="0" y="0"/>
+                          <a:ext cx="1794294" cy="767619"/>
+                        </a:xfrm>
+                        <a:prstGeom prst="rect">
+                          <a:avLst/>
+                        </a:prstGeom>
+                        <a:solidFill>
+                          <a:srgbClr val="FFFFFF"/>
+                        </a:solidFill>
+                        <a:ln w="9525">
+                          <a:noFill/>
+                          <a:miter lim="800000"/>
+                          <a:headEnd/>
+                          <a:tailEnd/>
+                        </a:ln>
+                      </wps:spPr>
+                      <wps:txbx>
+                        <w:txbxContent>
+                          <w:p>
+                            <w:pPr>
+                              <w:rPr>
+                                <w:rStyle w:val="Strong"/>
+                                <w:sz w:val="18"/>
+                                <w:szCs w:val="18"/>
+                              </w:rPr>
+                            </w:pPr>
+                            <w:r>
+                              <w:rPr>
+                                <w:rStyle w:val="Strong"/>
+                                <w:sz w:val="18"/>
+                                <w:szCs w:val="18"/>
+                                <w:u w:val="single"/>
+                              </w:rPr>
+                              <w:t>First Notice of Loss</w:t>
+                            </w:r>
+                            <w:r>
+                              <w:rPr>
+                                <w:rStyle w:val="Strong"/>
+                                <w:sz w:val="18"/>
+                                <w:szCs w:val="18"/>
+                              </w:rPr>
+                              <w:t xml:space="preserve"> – The Claim is formally recorded </w:t>
+                            </w:r>
+                            <w:r>
+                              <w:rPr>
+                                <w:rStyle w:val="Strong"/>
+                                <w:sz w:val="18"/>
+                                <w:szCs w:val="18"/>
+                              </w:rPr>
+                              <w:t>and fully set up in the Information System</w:t>
+                            </w:r>
+                          </w:p>
+                          <w:p/>
+                          <w:p>
+                            <w:pPr>
+                              <w:rPr>
+                                <w:rStyle w:val="Strong"/>
+                                <w:sz w:val="18"/>
+                                <w:szCs w:val="18"/>
+                              </w:rPr>
+                            </w:pPr>
+                          </w:p>
+                          <w:p/>
+                        </w:txbxContent>
+                      </wps:txbx>
+                      <wps:bodyPr rot="0" vert="horz" wrap="square" lIns="91440" tIns="45720" rIns="91440" bIns="45720" anchor="t" anchorCtr="0">
+                        <a:noAutofit/>
+                      </wps:bodyPr>
+                    </wps:wsp>
+                  </a:graphicData>
+                </a:graphic>
+                <wp14:sizeRelH relativeFrom="margin">
+                  <wp14:pctWidth>0</wp14:pctWidth>
+                </wp14:sizeRelH>
+                <wp14:sizeRelV relativeFrom="margin">
+                  <wp14:pctHeight>0</wp14:pctHeight>
+                </wp14:sizeRelV>
+              </wp:anchor>
+            </w:drawing>
+          </mc:Choice>
+          <mc:Fallback>
+            <w:pict>
+              <v:shape w14:anchorId="5D0B3815" id="_x0000_s1031" type="#_x0000_t202" style="position:absolute;margin-left:-44.85pt;margin-top:368.1pt;width:141.3pt;height:60.45pt;z-index:-251653120;visibility:visible;mso-wrap-style:square;mso-width-percent:0;mso-height-percent:0;mso-wrap-distance-left:9pt;mso-wrap-distance-top:3.6pt;mso-wrap-distance-right:9pt;mso-wrap-distance-bottom:3.6pt;mso-position-horizontal:absolute;mso-position-horizontal-relative:text;mso-position-vertical:absolute;mso-position-vertical-relative:text;mso-width-percent:0;mso-height-percent:0;mso-width-relative:margin;mso-height-relative:margin;v-text-anchor:top" o:gfxdata="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" stroked="f">
+                <v:textbox>
+                  <w:txbxContent>
+                    <w:p>
+                      <w:pPr>
+                        <w:rPr>
+                          <w:rStyle w:val="Strong"/>
+                          <w:sz w:val="18"/>
+                          <w:szCs w:val="18"/>
+                        </w:rPr>
+                      </w:pPr>
+                      <w:r>
+                        <w:rPr>
+                          <w:rStyle w:val="Strong"/>
+                          <w:sz w:val="18"/>
+                          <w:szCs w:val="18"/>
+                          <w:u w:val="single"/>
+                        </w:rPr>
+                        <w:t>First Notice of Loss</w:t>
+                      </w:r>
+                      <w:r>
+                        <w:rPr>
+                          <w:rStyle w:val="Strong"/>
+                          <w:sz w:val="18"/>
+                          <w:szCs w:val="18"/>
+                        </w:rPr>
+                        <w:t xml:space="preserve"> – The Claim is formally recorded </w:t>
+                      </w:r>
+                      <w:r>
+                        <w:rPr>
+                          <w:rStyle w:val="Strong"/>
+                          <w:sz w:val="18"/>
+                          <w:szCs w:val="18"/>
+                        </w:rPr>
+                        <w:t>and fully set up in the Information System</w:t>
+                      </w:r>
+                    </w:p>
+                    <w:p/>
+                    <w:p>
+                      <w:pPr>
+                        <w:rPr>
+                          <w:rStyle w:val="Strong"/>
+                          <w:sz w:val="18"/>
+                          <w:szCs w:val="18"/>
+                        </w:rPr>
+                      </w:pPr>
+                    </w:p>
+                    <w:p/>
+                  </w:txbxContent>
+                </v:textbox>
+              </v:shape>
+            </w:pict>
+          </mc:Fallback>
+        </mc:AlternateContent>
+      </w:r>
+      <w:r>
+        <w:rPr>
           <w:noProof/>
         </w:rPr>
         <w:drawing>
@@ -1067,17 +1563,28 @@
       <w:pPr>
         <w:pStyle w:val="Heading3"/>
       </w:pPr>
+    </w:p>
+    <w:p>
+      <w:pPr>
+        <w:pStyle w:val="Heading3"/>
+      </w:pPr>
+    </w:p>
+    <w:p>
+      <w:pPr>
+        <w:pStyle w:val="Heading3"/>
+      </w:pPr>
+    </w:p>
+    <w:p>
+      <w:pPr>
+        <w:pStyle w:val="Heading3"/>
+      </w:pPr>
       <w:r>
         <w:t>Process Oriented Metrics (Target Mean Encoding Discrete Event Transitions)</w:t>
       </w:r>
     </w:p>
     <w:p>
       <w:r>
-        <w:t xml:space="preserve">A common practice in Machine Learning is to encode categorical variables with the mean of whatever we are trying to predict, in my case I am trying to predict whether or not a Certain Claim will end up in </w:t>
-      </w:r>
-      <w:r>
-        <w:lastRenderedPageBreak/>
-        <w:t xml:space="preserve">Litigation, during the Claims Process there is a lot of different steps that take place and in our admin system most of this are indicated </w:t>
+        <w:t xml:space="preserve">A common practice in Machine Learning is to encode categorical variables with the mean of whatever we are trying to predict, in my case I am trying to predict whether or not a Certain Claim will end up in Litigation, during the Claims Process there is a lot of different steps that take place and in our admin system most of this are indicated </w:t>
       </w:r>
     </w:p>
     <w:p>
@@ -1142,23 +1649,21 @@
           <w:bCs w:val="0"/>
         </w:rPr>
       </w:pPr>
-      <w:proofErr w:type="gramStart"/>
       <w:r>
         <w:rPr>
           <w:rStyle w:val="Strong"/>
           <w:b w:val="0"/>
           <w:bCs w:val="0"/>
         </w:rPr>
-        <w:t>All of</w:t>
-      </w:r>
-      <w:proofErr w:type="gramEnd"/>
+        <w:t>All of these activities occur during the onset of the Claim (within the first couple months) these activities are only a small subset of all of the possible events that occur on the claim during th</w:t>
+      </w:r>
       <w:r>
         <w:rPr>
           <w:rStyle w:val="Strong"/>
           <w:b w:val="0"/>
           <w:bCs w:val="0"/>
         </w:rPr>
-        <w:t xml:space="preserve"> these activities occur during the onset of the Claim (within the first couple months) these activities are only a small subset of all of the possible events that occur on the claim during th</w:t>
+        <w:t>is</w:t>
       </w:r>
       <w:r>
         <w:rPr>
@@ -1166,7 +1671,7 @@
           <w:b w:val="0"/>
           <w:bCs w:val="0"/>
         </w:rPr>
-        <w:t>is</w:t>
+        <w:t xml:space="preserve"> time. I paired the Process Event Log Data of historical Claims with a Boolean target variable (0,1) representing whether or not that Claim eventually went to Litigation and looked at the percent of Claims that had a certain sequence</w:t>
       </w:r>
       <w:r>
         <w:rPr>
@@ -1174,16 +1679,15 @@
           <w:b w:val="0"/>
           <w:bCs w:val="0"/>
         </w:rPr>
-        <w:t xml:space="preserve"> time. I paired the Process Event Log Data of historical Claims with a Boolean target variable (0,1) representing whether or not that Claim eventually went to Litigation and looked at the percent of Claims that had a </w:t>
-      </w:r>
-      <w:proofErr w:type="gramStart"/>
+        <w:t>s</w:t>
+      </w:r>
       <w:r>
         <w:rPr>
           <w:rStyle w:val="Strong"/>
           <w:b w:val="0"/>
           <w:bCs w:val="0"/>
         </w:rPr>
-        <w:t>certain sequence</w:t>
+        <w:t xml:space="preserve"> of activities and went to Litigation. That is what is represented in the Graphic above. The number within the Activity bubbles represent the number of times that activity occurred on PIP Claims, and the number on the transitions between activities represents the percent of Claims that took that path that also eventually went </w:t>
       </w:r>
       <w:r>
         <w:rPr>
@@ -1191,7 +1695,7 @@
           <w:b w:val="0"/>
           <w:bCs w:val="0"/>
         </w:rPr>
-        <w:t>s</w:t>
+        <w:t>in</w:t>
       </w:r>
       <w:r>
         <w:rPr>
@@ -1199,58 +1703,15 @@
           <w:b w:val="0"/>
           <w:bCs w:val="0"/>
         </w:rPr>
-        <w:t xml:space="preserve"> of activities</w:t>
-      </w:r>
-      <w:proofErr w:type="gramEnd"/>
+        <w:t>to Litigation.</w:t>
+      </w:r>
       <w:r>
         <w:rPr>
           <w:rStyle w:val="Strong"/>
           <w:b w:val="0"/>
           <w:bCs w:val="0"/>
         </w:rPr>
-        <w:t xml:space="preserve"> and went to Litigation. That is what is represented in the Graphic above. The number within the Activity bubbles represent the number of times that activity occurred on PIP Claims, and the number on the transitions between activities represents the percent of Claims that took that path that also eventually went </w:t>
-      </w:r>
-      <w:r>
-        <w:rPr>
-          <w:rStyle w:val="Strong"/>
-          <w:b w:val="0"/>
-          <w:bCs w:val="0"/>
-        </w:rPr>
-        <w:t>in</w:t>
-      </w:r>
-      <w:r>
-        <w:rPr>
-          <w:rStyle w:val="Strong"/>
-          <w:b w:val="0"/>
-          <w:bCs w:val="0"/>
-        </w:rPr>
-        <w:t>to Litigation.</w:t>
-      </w:r>
-      <w:r>
-        <w:rPr>
-          <w:rStyle w:val="Strong"/>
-          <w:b w:val="0"/>
-          <w:bCs w:val="0"/>
-        </w:rPr>
-        <w:t xml:space="preserve"> For </w:t>
-      </w:r>
-      <w:proofErr w:type="gramStart"/>
-      <w:r>
-        <w:rPr>
-          <w:rStyle w:val="Strong"/>
-          <w:b w:val="0"/>
-          <w:bCs w:val="0"/>
-        </w:rPr>
-        <w:t>example</w:t>
-      </w:r>
-      <w:proofErr w:type="gramEnd"/>
-      <w:r>
-        <w:rPr>
-          <w:rStyle w:val="Strong"/>
-          <w:b w:val="0"/>
-          <w:bCs w:val="0"/>
-        </w:rPr>
-        <w:t xml:space="preserve"> a Claim that has the Investigation activity occur before the First Notice of Loss Activity occurs has a 25% likelihood of going to Litigation much higher than the base rate of 10%.</w:t>
+        <w:t xml:space="preserve"> For example a Claim that has the Investigation activity occur before the First Notice of Loss Activity occurs has a 25% likelihood of going to Litigation much higher than the base rate of 10%.</w:t>
       </w:r>
     </w:p>
     <w:p>
@@ -1285,6 +1746,7 @@
         <w:rPr>
           <w:noProof/>
         </w:rPr>
+        <w:lastRenderedPageBreak/>
         <w:drawing>
           <wp:inline distT="0" distB="0" distL="0" distR="0" wp14:anchorId="2FE689AC" wp14:editId="7E53FE35">
             <wp:extent cx="4908430" cy="3531866"/>
@@ -1359,7 +1821,6 @@
           <w:b w:val="0"/>
           <w:bCs w:val="0"/>
         </w:rPr>
-        <w:lastRenderedPageBreak/>
         <w:t xml:space="preserve">Engineering </w:t>
       </w:r>
       <w:r>
@@ -1379,23 +1840,21 @@
           <w:bCs w:val="0"/>
         </w:rPr>
       </w:pPr>
-      <w:proofErr w:type="gramStart"/>
       <w:r>
         <w:rPr>
           <w:rStyle w:val="Strong"/>
           <w:b w:val="0"/>
           <w:bCs w:val="0"/>
         </w:rPr>
-        <w:t>Essentially</w:t>
-      </w:r>
-      <w:proofErr w:type="gramEnd"/>
+        <w:t xml:space="preserve">Essentially I am using the Activities that occurred on the Beginning of the Claim to understand the likelihood that the Claim will eventually end up in Litigation. I did this on all the Activities Event Log data that occurred on the Claim during the first two months of the Claims Lifespan or before the Claim ever went to Litigation whatever period was shorter. </w:t>
+      </w:r>
       <w:r>
         <w:rPr>
           <w:rStyle w:val="Strong"/>
           <w:b w:val="0"/>
           <w:bCs w:val="0"/>
         </w:rPr>
-        <w:t xml:space="preserve"> I am using the Activities that occurred on the Beginning of the Claim to understand the likelihood that the Claim will eventually end up in Litigation. I did this on all the Activities Event Log data that occurred on the Claim during the first two months of the Claims Lifespan or before the Claim ever went to Litigation whatever period was shorter. </w:t>
+        <w:t>I then came up with an aggregate Metric called Process Based Litigation Proclivity that was the average of all of the Transition Likelihoods. This variable was one of the features that I used in the Litigation Predictive Model. I created a training set of data that was based off of 201</w:t>
       </w:r>
       <w:r>
         <w:rPr>
@@ -1403,43 +1862,39 @@
           <w:b w:val="0"/>
           <w:bCs w:val="0"/>
         </w:rPr>
-        <w:t xml:space="preserve">I then came up with an aggregate Metric called Process Based Litigation Proclivity that was the average of </w:t>
-      </w:r>
-      <w:proofErr w:type="gramStart"/>
+        <w:t>7</w:t>
+      </w:r>
       <w:r>
         <w:rPr>
           <w:rStyle w:val="Strong"/>
           <w:b w:val="0"/>
           <w:bCs w:val="0"/>
         </w:rPr>
-        <w:t>all of</w:t>
-      </w:r>
-      <w:proofErr w:type="gramEnd"/>
+        <w:t xml:space="preserve"> – 201</w:t>
+      </w:r>
       <w:r>
         <w:rPr>
           <w:rStyle w:val="Strong"/>
           <w:b w:val="0"/>
           <w:bCs w:val="0"/>
         </w:rPr>
-        <w:t xml:space="preserve"> the Transition Likelihoods. This variable was one of the features that I used in the Litigation Predictive Model. I created a training set of data that was based </w:t>
-      </w:r>
-      <w:proofErr w:type="gramStart"/>
+        <w:t>9</w:t>
+      </w:r>
       <w:r>
         <w:rPr>
           <w:rStyle w:val="Strong"/>
           <w:b w:val="0"/>
           <w:bCs w:val="0"/>
         </w:rPr>
-        <w:t>off of</w:t>
-      </w:r>
-      <w:proofErr w:type="gramEnd"/>
+        <w:t xml:space="preserve"> and my test set was based off of </w:t>
+      </w:r>
       <w:r>
         <w:rPr>
           <w:rStyle w:val="Strong"/>
           <w:b w:val="0"/>
           <w:bCs w:val="0"/>
         </w:rPr>
-        <w:t xml:space="preserve"> 201</w:t>
+        <w:t>first half of 2019</w:t>
       </w:r>
       <w:r>
         <w:rPr>
@@ -1447,61 +1902,22 @@
           <w:b w:val="0"/>
           <w:bCs w:val="0"/>
         </w:rPr>
-        <w:t>7</w:t>
-      </w:r>
-      <w:r>
+        <w:t xml:space="preserve"> data. The Activity Transition Litigation Likelihoods were mapped to the test set, in order to come up with the aggregate Process Based Litigation Proclivity Metric of these Claims.</w:t>
+      </w:r>
+    </w:p>
+    <w:p>
+      <w:pPr>
         <w:rPr>
           <w:rStyle w:val="Strong"/>
           <w:b w:val="0"/>
           <w:bCs w:val="0"/>
         </w:rPr>
-        <w:t xml:space="preserve"> – 201</w:t>
-      </w:r>
-      <w:r>
-        <w:rPr>
-          <w:rStyle w:val="Strong"/>
-          <w:b w:val="0"/>
-          <w:bCs w:val="0"/>
-        </w:rPr>
-        <w:t>9</w:t>
-      </w:r>
-      <w:r>
-        <w:rPr>
-          <w:rStyle w:val="Strong"/>
-          <w:b w:val="0"/>
-          <w:bCs w:val="0"/>
-        </w:rPr>
-        <w:t xml:space="preserve"> and my test set was based off of </w:t>
-      </w:r>
-      <w:r>
-        <w:rPr>
-          <w:rStyle w:val="Strong"/>
-          <w:b w:val="0"/>
-          <w:bCs w:val="0"/>
-        </w:rPr>
-        <w:t>first half of 2019</w:t>
-      </w:r>
-      <w:r>
-        <w:rPr>
-          <w:rStyle w:val="Strong"/>
-          <w:b w:val="0"/>
-          <w:bCs w:val="0"/>
-        </w:rPr>
-        <w:t xml:space="preserve"> data. The Activity Transition Litigation Likelihoods were mapped to the test set, in order to come up with the aggregate Process Based Litigation Proclivity Metric of these Claims.</w:t>
-      </w:r>
-    </w:p>
-    <w:p>
-      <w:pPr>
-        <w:rPr>
-          <w:rStyle w:val="Strong"/>
-          <w:b w:val="0"/>
-          <w:bCs w:val="0"/>
-        </w:rPr>
       </w:pPr>
       <w:r>
         <w:rPr>
           <w:noProof/>
         </w:rPr>
+        <w:lastRenderedPageBreak/>
         <w:drawing>
           <wp:inline distT="0" distB="0" distL="0" distR="0" wp14:anchorId="60926182" wp14:editId="2E2A6FC9">
             <wp:extent cx="6257925" cy="4478161"/>
@@ -1539,7 +1955,11 @@
         </w:drawing>
       </w:r>
     </w:p>
-    <w:p/>
+    <w:p>
+      <w:r>
+        <w:t>The above matrix shows a majority of the transition matrix that is used to determine the Process Based Litigation Proclivity as you can see there are certain patterns that reveal themselves to be, for example having a coverage note and then a medical Issues is indicative of a Claim that will go to Litigation as 67% of Claims that have taken this path have gone to Litigation in the past. While other path Paths are much more innocuous such as moving from New Claim to Contact-Insured this is a pretty common and straight forward path, a Claim happens and then we have some sort of Contact with the Insured to talk about what happened.</w:t>
+      </w:r>
+    </w:p>
     <w:p/>
     <w:p/>
     <w:p>
@@ -1776,37 +2196,13 @@
       </w:r>
       <w:proofErr w:type="spellEnd"/>
       <w:r>
-        <w:t xml:space="preserve"> distance </w:t>
-      </w:r>
-      <w:proofErr w:type="gramStart"/>
-      <w:r>
-        <w:t>as a way to</w:t>
-      </w:r>
-      <w:proofErr w:type="gramEnd"/>
-      <w:r>
-        <w:t xml:space="preserve"> identify similar Process Instances. This is a </w:t>
-      </w:r>
-      <w:proofErr w:type="gramStart"/>
-      <w:r>
-        <w:t>really creative</w:t>
-      </w:r>
-      <w:proofErr w:type="gramEnd"/>
-      <w:r>
-        <w:t xml:space="preserve"> way of identifying processes that are similar but are not exactly the same. </w:t>
+        <w:t xml:space="preserve"> distance as a way to identify similar Process Instances. This is a really creative way of identifying processes that are similar but are not exactly the same. </w:t>
       </w:r>
       <w:r>
         <w:t xml:space="preserve">The different process traces and transitions are engineered into features using one hot encoding. </w:t>
       </w:r>
       <w:r>
-        <w:t xml:space="preserve">This paper does predictions on the remaining amount of time in the Process Instance </w:t>
-      </w:r>
-      <w:proofErr w:type="gramStart"/>
-      <w:r>
-        <w:t>and also</w:t>
-      </w:r>
-      <w:proofErr w:type="gramEnd"/>
-      <w:r>
-        <w:t xml:space="preserve"> the future path of the Process Instance. They call the prediction method a </w:t>
+        <w:t xml:space="preserve">This paper does predictions on the remaining amount of time in the Process Instance and also the future path of the Process Instance. They call the prediction method a </w:t>
       </w:r>
       <w:r>
         <w:t>Similarity</w:t>
@@ -1992,15 +2388,7 @@
     </w:p>
     <w:p>
       <w:r>
-        <w:t xml:space="preserve">This paper looks at a generic approach to use Process Mining to perform correlation analysis with different target variables and discover underlying patterns. It discusses predicting variables from different perspectives: the control flow perspective, which is predicting the next activity in the process. The </w:t>
-      </w:r>
-      <w:proofErr w:type="gramStart"/>
-      <w:r>
-        <w:t>data-flow</w:t>
-      </w:r>
-      <w:proofErr w:type="gramEnd"/>
-      <w:r>
-        <w:t xml:space="preserve"> perspective which is predicting a variable about the specific case, this is the one I am especially interested in. The time perspective predicting how much time the specific case will take. The resource perspective, predicting the resource needed to execute the case. </w:t>
+        <w:t xml:space="preserve">This paper looks at a generic approach to use Process Mining to perform correlation analysis with different target variables and discover underlying patterns. It discusses predicting variables from different perspectives: the control flow perspective, which is predicting the next activity in the process. The data-flow perspective which is predicting a variable about the specific case, this is the one I am especially interested in. The time perspective predicting how much time the specific case will take. The resource perspective, predicting the resource needed to execute the case. </w:t>
       </w:r>
       <w:r>
         <w:t xml:space="preserve">This paper really shows how </w:t>
@@ -2223,21 +2611,7 @@
         <w:rPr>
           <w:rFonts w:eastAsia="Times New Roman" w:cstheme="minorHAnsi"/>
         </w:rPr>
-        <w:t xml:space="preserve"> This paper also uses Principal Component Analysis on </w:t>
-      </w:r>
-      <w:proofErr w:type="gramStart"/>
-      <w:r>
-        <w:rPr>
-          <w:rFonts w:eastAsia="Times New Roman" w:cstheme="minorHAnsi"/>
-        </w:rPr>
-        <w:t>all of</w:t>
-      </w:r>
-      <w:proofErr w:type="gramEnd"/>
-      <w:r>
-        <w:rPr>
-          <w:rFonts w:eastAsia="Times New Roman" w:cstheme="minorHAnsi"/>
-        </w:rPr>
-        <w:t xml:space="preserve"> the Network Metrics to reduce the dimensionality of the dataset</w:t>
+        <w:t xml:space="preserve"> This paper also uses Principal Component Analysis on all of the Network Metrics to reduce the dimensionality of the dataset</w:t>
       </w:r>
       <w:r>
         <w:rPr>
@@ -2310,15 +2684,7 @@
     </w:p>
     <w:p>
       <w:r>
-        <w:t xml:space="preserve">This paper identifies ways in which Process Mining can help determine which cases should be escalated to different resources based on the attributes of the Process Instance. This will help construct a methodology for how certain claims should be escalated to more skilled adjusters if the Claim needs to be based </w:t>
-      </w:r>
-      <w:proofErr w:type="gramStart"/>
-      <w:r>
-        <w:t>off of</w:t>
-      </w:r>
-      <w:proofErr w:type="gramEnd"/>
-      <w:r>
-        <w:t xml:space="preserve"> </w:t>
+        <w:t xml:space="preserve">This paper identifies ways in which Process Mining can help determine which cases should be escalated to different resources based on the attributes of the Process Instance. This will help construct a methodology for how certain claims should be escalated to more skilled adjusters if the Claim needs to be based off of </w:t>
       </w:r>
       <w:proofErr w:type="spellStart"/>
       <w:r>
@@ -2363,15 +2729,7 @@
     </w:p>
     <w:p>
       <w:r>
-        <w:t xml:space="preserve">This article </w:t>
-      </w:r>
-      <w:proofErr w:type="gramStart"/>
-      <w:r>
-        <w:t>takes a look</w:t>
-      </w:r>
-      <w:proofErr w:type="gramEnd"/>
-      <w:r>
-        <w:t xml:space="preserve"> at different techniques to identify future claims, these are some of the variables/features that I will use alongside some of the network analysis and process mining variables. The variables discussed in this article will be some of the same variables that I will plan on using in my analysis on PIP Litigation/Fraud. Some of these variables include client attributes, claim attributes, vehicle attributes, attributes about the injuries that happened during the incident. The article also talks about using SMOTE which is an oversampling technique. This is something that may also employ if I find that I do not have enough </w:t>
+        <w:t xml:space="preserve">This article takes a look at different techniques to identify future claims, these are some of the variables/features that I will use alongside some of the network analysis and process mining variables. The variables discussed in this article will be some of the same variables that I will plan on using in my analysis on PIP Litigation/Fraud. Some of these variables include client attributes, claim attributes, vehicle attributes, attributes about the injuries that happened during the incident. The article also talks about using SMOTE which is an oversampling technique. This is something that may also employ if I find that I do not have enough </w:t>
       </w:r>
       <w:r>
         <w:t>positive cases to predict.</w:t>
@@ -2623,21 +2981,7 @@
         <w:rPr>
           <w:rFonts w:cstheme="minorHAnsi"/>
         </w:rPr>
-        <w:t xml:space="preserve">This paper is really looking the application of Process Mining to aid in the understanding and improvement of the loan application process within a Dutch Financial Institution a lot of the methodology and measurements that they do can be applied to my analysis of PIP Claims. The better we understand the process the better we can understand how to alter the process to achieve </w:t>
-      </w:r>
-      <w:proofErr w:type="gramStart"/>
-      <w:r>
-        <w:rPr>
-          <w:rFonts w:cstheme="minorHAnsi"/>
-        </w:rPr>
-        <w:t>an</w:t>
-      </w:r>
-      <w:proofErr w:type="gramEnd"/>
-      <w:r>
-        <w:rPr>
-          <w:rFonts w:cstheme="minorHAnsi"/>
-        </w:rPr>
-        <w:t xml:space="preserve"> specified business outcome.</w:t>
+        <w:t>This paper is really looking the application of Process Mining to aid in the understanding and improvement of the loan application process within a Dutch Financial Institution a lot of the methodology and measurements that they do can be applied to my analysis of PIP Claims. The better we understand the process the better we can understand how to alter the process to achieve an specified business outcome.</w:t>
       </w:r>
     </w:p>
     <w:p>
@@ -2877,77 +3221,35 @@
         <w:rPr>
           <w:rFonts w:cstheme="minorHAnsi"/>
         </w:rPr>
-        <w:t xml:space="preserve">They are trying to predict Process Outcomes based off of what has already occurred int the Process Instance this is very similar to </w:t>
-      </w:r>
-      <w:proofErr w:type="gramStart"/>
-      <w:r>
+        <w:t>They are trying to predict Process Outcomes based off of what has already occurred int the Process Instance this is very similar to what  I am trying to do. I want to predict the result of whether or not litigation will occur based on the previous activity on the Claim. The focus on this paper is to use a Neural Net and try to make this predictions as generalizable as possible so that they perform well on new event logs and new process instances.</w:t>
+      </w:r>
+    </w:p>
+    <w:p>
+      <w:pPr>
         <w:rPr>
           <w:rFonts w:cstheme="minorHAnsi"/>
         </w:rPr>
-        <w:t>what  I</w:t>
-      </w:r>
-      <w:proofErr w:type="gramEnd"/>
-      <w:r>
+      </w:pPr>
+    </w:p>
+    <w:p>
+      <w:pPr>
         <w:rPr>
           <w:rFonts w:cstheme="minorHAnsi"/>
         </w:rPr>
-        <w:t xml:space="preserve"> am trying to do. I want to predict the result of </w:t>
-      </w:r>
-      <w:proofErr w:type="gramStart"/>
-      <w:r>
+      </w:pPr>
+    </w:p>
+    <w:p>
+      <w:pPr>
         <w:rPr>
           <w:rFonts w:cstheme="minorHAnsi"/>
         </w:rPr>
-        <w:t>whether or not</w:t>
-      </w:r>
-      <w:proofErr w:type="gramEnd"/>
-      <w:r>
+      </w:pPr>
+    </w:p>
+    <w:p>
+      <w:pPr>
         <w:rPr>
           <w:rFonts w:cstheme="minorHAnsi"/>
         </w:rPr>
-        <w:t xml:space="preserve"> litigation will occur based on the previous activity on the Claim. The focus on this paper is to use a Neural Net and try to make </w:t>
-      </w:r>
-      <w:proofErr w:type="gramStart"/>
-      <w:r>
-        <w:rPr>
-          <w:rFonts w:cstheme="minorHAnsi"/>
-        </w:rPr>
-        <w:t>this predictions</w:t>
-      </w:r>
-      <w:proofErr w:type="gramEnd"/>
-      <w:r>
-        <w:rPr>
-          <w:rFonts w:cstheme="minorHAnsi"/>
-        </w:rPr>
-        <w:t xml:space="preserve"> as generalizable as possible so that they perform well on new event logs and new process instances.</w:t>
-      </w:r>
-    </w:p>
-    <w:p>
-      <w:pPr>
-        <w:rPr>
-          <w:rFonts w:cstheme="minorHAnsi"/>
-        </w:rPr>
-      </w:pPr>
-    </w:p>
-    <w:p>
-      <w:pPr>
-        <w:rPr>
-          <w:rFonts w:cstheme="minorHAnsi"/>
-        </w:rPr>
-      </w:pPr>
-    </w:p>
-    <w:p>
-      <w:pPr>
-        <w:rPr>
-          <w:rFonts w:cstheme="minorHAnsi"/>
-        </w:rPr>
-      </w:pPr>
-    </w:p>
-    <w:p>
-      <w:pPr>
-        <w:rPr>
-          <w:rFonts w:cstheme="minorHAnsi"/>
-        </w:rPr>
       </w:pPr>
     </w:p>
     <w:p>
@@ -2964,21 +3266,46 @@
         <w:pStyle w:val="Heading1"/>
       </w:pPr>
       <w:r>
+        <w:t xml:space="preserve">Data Gathering </w:t>
+      </w:r>
+    </w:p>
+    <w:p>
+      <w:r>
+        <w:t xml:space="preserve">For my data gathering I used data from of number of different Enterprise Systems and applications at Farm Bureau Insurance of Michigan. We use Guidewire as our primary administration system and this </w:t>
+      </w:r>
+      <w:r>
         <w:lastRenderedPageBreak/>
-        <w:t xml:space="preserve">Data Gathering </w:t>
-      </w:r>
-    </w:p>
-    <w:p>
-      <w:r>
-        <w:t xml:space="preserve">For my data gathering I used data from of number of different Enterprise Systems and applications at Farm Bureau Insurance of Michigan. We use Guidewire as our primary administration </w:t>
-      </w:r>
-      <w:proofErr w:type="gramStart"/>
-      <w:r>
-        <w:t>system</w:t>
-      </w:r>
-      <w:proofErr w:type="gramEnd"/>
-      <w:r>
-        <w:t xml:space="preserve"> and this comes with multiple components.</w:t>
+        <w:t>comes with multiple components.</w:t>
+      </w:r>
+      <w:r>
+        <w:t xml:space="preserve"> The household based Metrics that I </w:t>
+      </w:r>
+      <w:r>
+        <w:t xml:space="preserve">developed and further discuss in the section </w:t>
+      </w:r>
+      <w:proofErr w:type="spellStart"/>
+      <w:r>
+        <w:t>belows</w:t>
+      </w:r>
+      <w:proofErr w:type="spellEnd"/>
+      <w:r>
+        <w:t xml:space="preserve"> are pulled from our CRM (Customer Relationship Management) system called </w:t>
+      </w:r>
+      <w:proofErr w:type="spellStart"/>
+      <w:r>
+        <w:t>FBCares</w:t>
+      </w:r>
+      <w:proofErr w:type="spellEnd"/>
+      <w:r>
+        <w:t xml:space="preserve">. The Advantage of using features from a CRM is the fact that it contains a mix of both legacy system data and data from updated systems. So it is a good place to get a holistic view of a customer and the household they belong to. The </w:t>
+      </w:r>
+      <w:proofErr w:type="spellStart"/>
+      <w:r>
+        <w:t>FBCares</w:t>
+      </w:r>
+      <w:proofErr w:type="spellEnd"/>
+      <w:r>
+        <w:t xml:space="preserve"> CRM system also allows us to view across all lines of business at the same time.</w:t>
       </w:r>
     </w:p>
     <w:p/>
@@ -2987,20 +3314,26 @@
         <w:pStyle w:val="Heading2"/>
       </w:pPr>
       <w:r>
+        <w:t>Challenges with Data Gathering and Aggregation</w:t>
+      </w:r>
+    </w:p>
+    <w:p>
+      <w:r>
+        <w:t>There are some difficulties however when combining data across multiple systems, for example often policy numbers are listed different across different systems and data for the same claim can be a mix of legacy and new data. To remedy this I have to a number of different manipulation techniques to get the data to match. I created a user defined function in SQL that takes just the numeric characters from a string, this has proven to be useful, but there are other manipulations that have to be done as well. Sometimes a policy number in a certain system may have  a prefix in front of it but will not have prefix in another system.</w:t>
+      </w:r>
+    </w:p>
+    <w:p/>
+    <w:p>
+      <w:pPr>
+        <w:pStyle w:val="Heading2"/>
+      </w:pPr>
+      <w:r>
         <w:t>Extract Transform and Loading Data</w:t>
       </w:r>
     </w:p>
     <w:p>
       <w:r>
-        <w:t xml:space="preserve">During the Data Gathering phases I had to move a lot of data from disparate sources onto the same server so that the data could be merged, blended, and enriched. In Order to Move Data from Multiple sources I utilized </w:t>
-      </w:r>
-      <w:proofErr w:type="gramStart"/>
-      <w:r>
-        <w:t>a</w:t>
-      </w:r>
-      <w:proofErr w:type="gramEnd"/>
-      <w:r>
-        <w:t xml:space="preserve"> open source Data Science Platform known as </w:t>
+        <w:t xml:space="preserve">During the Data Gathering phases I had to move a lot of data from disparate sources onto the same server so that the data could be merged, blended, and enriched. In Order to Move Data from Multiple sources I utilized a open source Data Science Platform known as </w:t>
       </w:r>
       <w:proofErr w:type="spellStart"/>
       <w:r>
@@ -3024,15 +3357,7 @@
       </w:r>
       <w:proofErr w:type="spellEnd"/>
       <w:r>
-        <w:t xml:space="preserve"> to our SQL Servers at Farm </w:t>
-      </w:r>
-      <w:proofErr w:type="gramStart"/>
-      <w:r>
-        <w:t>Bureau</w:t>
-      </w:r>
-      <w:proofErr w:type="gramEnd"/>
-      <w:r>
-        <w:t xml:space="preserve"> but it has proved to be very beneficial.</w:t>
+        <w:t xml:space="preserve"> to our SQL Servers at Farm Bureau but it has proved to be very beneficial.</w:t>
       </w:r>
       <w:r>
         <w:t xml:space="preserve"> I can combine SQL Scripts, R Scripts, and Python Scrips all in one cohesive workflow and </w:t>
@@ -3051,6 +3376,7 @@
         <w:rPr>
           <w:noProof/>
         </w:rPr>
+        <w:lastRenderedPageBreak/>
         <w:drawing>
           <wp:inline distT="0" distB="0" distL="0" distR="0" wp14:anchorId="2517DC21" wp14:editId="5C8CE895">
             <wp:extent cx="4714875" cy="4419600"/>
@@ -3113,51 +3439,666 @@
     </w:p>
     <w:p>
       <w:r>
-        <w:t xml:space="preserve">Household Metrics are metrics that are based </w:t>
-      </w:r>
-      <w:proofErr w:type="gramStart"/>
-      <w:r>
-        <w:t>off of</w:t>
-      </w:r>
-      <w:proofErr w:type="gramEnd"/>
-      <w:r>
-        <w:t xml:space="preserve"> all the business that we have with a specific customer so if they are associated with 10 policies on our book then </w:t>
-      </w:r>
-      <w:r>
-        <w:t xml:space="preserve">data from all ten policies will be included. It is somewhat </w:t>
-      </w:r>
-      <w:proofErr w:type="gramStart"/>
-      <w:r>
-        <w:t>similar to</w:t>
-      </w:r>
-      <w:proofErr w:type="gramEnd"/>
-      <w:r>
-        <w:t xml:space="preserve"> a Customer Lifetime Value metrics that are used in marketing. The Metrics focus on how profitable the Household has been during the time that they have been a client.</w:t>
-      </w:r>
-      <w:r>
-        <w:t xml:space="preserve"> Households consist of a number of different people who are then connected to a number of policies some of these people may be on the same </w:t>
-      </w:r>
-      <w:proofErr w:type="gramStart"/>
-      <w:r>
-        <w:t>policy</w:t>
-      </w:r>
-      <w:proofErr w:type="gramEnd"/>
-      <w:r>
-        <w:t xml:space="preserve"> but others may be on different policies but at one time they were on the same policy. Households rules are not necessarily strictly defined at Farm </w:t>
-      </w:r>
-      <w:proofErr w:type="gramStart"/>
-      <w:r>
-        <w:t>Bureau, but</w:t>
-      </w:r>
-      <w:proofErr w:type="gramEnd"/>
-      <w:r>
-        <w:t xml:space="preserve"> represents connections between people one another and the policies they have or have had in the past. Looking at metrics on this level further let us understand clients on a more holistic basis and client profitability in one line of business has been shown to predict profitability in other lines of business as well. </w:t>
+        <w:t xml:space="preserve">Household Metrics are metrics that are based off of all the business that we have with a specific customer so if they are associated with 10 policies on our book then </w:t>
+      </w:r>
+      <w:r>
+        <w:t>data from all ten policies will be included. It is somewhat similar to a Customer Lifetime Value metrics that are used in marketing. The Metrics focus on how profitable the Household has been during the time that they have been a client.</w:t>
+      </w:r>
+      <w:r>
+        <w:t xml:space="preserve"> Households consist of a number of different people who are then connected to a number of policies some of these people may be on the same policy but others may be on different policies but at one time they were on the same policy. Households rules are not necessarily strictly defined at Farm Bureau, but represents connections between people one another and the policies they have or have had in the past. Looking at metrics on this level further let us understand clients on a more holistic basis and client profitability in one line of business has been shown to predict profitability in other lines of business as well. </w:t>
       </w:r>
     </w:p>
     <w:p>
       <w:pPr>
         <w:pStyle w:val="Heading1"/>
       </w:pPr>
+      <w:r>
+        <w:rPr>
+          <w:noProof/>
+        </w:rPr>
+        <w:lastRenderedPageBreak/>
+        <mc:AlternateContent>
+          <mc:Choice Requires="wps">
+            <w:drawing>
+              <wp:anchor distT="45720" distB="45720" distL="114300" distR="114300" simplePos="0" relativeHeight="251667456" behindDoc="0" locked="0" layoutInCell="1" allowOverlap="1" wp14:anchorId="18B00EAF" wp14:editId="3D79C078">
+                <wp:simplePos x="0" y="0"/>
+                <wp:positionH relativeFrom="column">
+                  <wp:posOffset>4123055</wp:posOffset>
+                </wp:positionH>
+                <wp:positionV relativeFrom="paragraph">
+                  <wp:posOffset>-732802</wp:posOffset>
+                </wp:positionV>
+                <wp:extent cx="2360930" cy="629728"/>
+                <wp:effectExtent l="0" t="0" r="22860" b="18415"/>
+                <wp:wrapNone/>
+                <wp:docPr id="211" name="Text Box 2"/>
+                <wp:cNvGraphicFramePr>
+                  <a:graphicFrameLocks xmlns:a="http://schemas.openxmlformats.org/drawingml/2006/main"/>
+                </wp:cNvGraphicFramePr>
+                <a:graphic xmlns:a="http://schemas.openxmlformats.org/drawingml/2006/main">
+                  <a:graphicData uri="http://schemas.microsoft.com/office/word/2010/wordprocessingShape">
+                    <wps:wsp>
+                      <wps:cNvSpPr txBox="1">
+                        <a:spLocks noChangeArrowheads="1"/>
+                      </wps:cNvSpPr>
+                      <wps:spPr bwMode="auto">
+                        <a:xfrm>
+                          <a:off x="0" y="0"/>
+                          <a:ext cx="2360930" cy="629728"/>
+                        </a:xfrm>
+                        <a:prstGeom prst="rect">
+                          <a:avLst/>
+                        </a:prstGeom>
+                        <a:solidFill>
+                          <a:srgbClr val="FFFFFF"/>
+                        </a:solidFill>
+                        <a:ln w="9525">
+                          <a:solidFill>
+                            <a:schemeClr val="bg1"/>
+                          </a:solidFill>
+                          <a:miter lim="800000"/>
+                          <a:headEnd/>
+                          <a:tailEnd/>
+                        </a:ln>
+                      </wps:spPr>
+                      <wps:txbx>
+                        <w:txbxContent>
+                          <w:p>
+                            <w:pPr>
+                              <w:spacing w:after="0"/>
+                              <w:jc w:val="center"/>
+                            </w:pPr>
+                            <w:r>
+                              <w:t xml:space="preserve">Standardized Loss </w:t>
+                            </w:r>
+                          </w:p>
+                          <w:p>
+                            <w:pPr>
+                              <w:spacing w:after="0"/>
+                              <w:jc w:val="center"/>
+                            </w:pPr>
+                            <w:r>
+                              <w:t>Count Proclivities</w:t>
+                            </w:r>
+                          </w:p>
+                          <w:p>
+                            <w:pPr>
+                              <w:spacing w:after="0"/>
+                              <w:jc w:val="center"/>
+                            </w:pPr>
+                            <w:r>
+                              <w:t>(losses relative to expected)</w:t>
+                            </w:r>
+                          </w:p>
+                          <w:p/>
+                        </w:txbxContent>
+                      </wps:txbx>
+                      <wps:bodyPr rot="0" vert="horz" wrap="square" lIns="91440" tIns="45720" rIns="91440" bIns="45720" anchor="t" anchorCtr="0">
+                        <a:noAutofit/>
+                      </wps:bodyPr>
+                    </wps:wsp>
+                  </a:graphicData>
+                </a:graphic>
+                <wp14:sizeRelH relativeFrom="margin">
+                  <wp14:pctWidth>40000</wp14:pctWidth>
+                </wp14:sizeRelH>
+                <wp14:sizeRelV relativeFrom="margin">
+                  <wp14:pctHeight>0</wp14:pctHeight>
+                </wp14:sizeRelV>
+              </wp:anchor>
+            </w:drawing>
+          </mc:Choice>
+          <mc:Fallback>
+            <w:pict>
+              <v:shape w14:anchorId="18B00EAF" id="_x0000_s1032" type="#_x0000_t202" style="position:absolute;margin-left:324.65pt;margin-top:-57.7pt;width:185.9pt;height:49.6pt;z-index:251667456;visibility:visible;mso-wrap-style:square;mso-width-percent:400;mso-height-percent:0;mso-wrap-distance-left:9pt;mso-wrap-distance-top:3.6pt;mso-wrap-distance-right:9pt;mso-wrap-distance-bottom:3.6pt;mso-position-horizontal:absolute;mso-position-horizontal-relative:text;mso-position-vertical:absolute;mso-position-vertical-relative:text;mso-width-percent:400;mso-height-percent:0;mso-width-relative:margin;mso-height-relative:margin;v-text-anchor:top" o:gfxdata="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" strokecolor="white [3212]">
+                <v:textbox>
+                  <w:txbxContent>
+                    <w:p>
+                      <w:pPr>
+                        <w:spacing w:after="0"/>
+                        <w:jc w:val="center"/>
+                      </w:pPr>
+                      <w:r>
+                        <w:t xml:space="preserve">Standardized Loss </w:t>
+                      </w:r>
+                    </w:p>
+                    <w:p>
+                      <w:pPr>
+                        <w:spacing w:after="0"/>
+                        <w:jc w:val="center"/>
+                      </w:pPr>
+                      <w:r>
+                        <w:t>Count Proclivities</w:t>
+                      </w:r>
+                    </w:p>
+                    <w:p>
+                      <w:pPr>
+                        <w:spacing w:after="0"/>
+                        <w:jc w:val="center"/>
+                      </w:pPr>
+                      <w:r>
+                        <w:t>(losses relative to expected)</w:t>
+                      </w:r>
+                    </w:p>
+                    <w:p/>
+                  </w:txbxContent>
+                </v:textbox>
+              </v:shape>
+            </w:pict>
+          </mc:Fallback>
+        </mc:AlternateContent>
+      </w:r>
+      <w:r>
+        <w:rPr>
+          <w:noProof/>
+        </w:rPr>
+        <mc:AlternateContent>
+          <mc:Choice Requires="wps">
+            <w:drawing>
+              <wp:anchor distT="45720" distB="45720" distL="114300" distR="114300" simplePos="0" relativeHeight="251671552" behindDoc="0" locked="0" layoutInCell="1" allowOverlap="1" wp14:anchorId="62BB9E77" wp14:editId="7333D55C">
+                <wp:simplePos x="0" y="0"/>
+                <wp:positionH relativeFrom="column">
+                  <wp:posOffset>112143</wp:posOffset>
+                </wp:positionH>
+                <wp:positionV relativeFrom="paragraph">
+                  <wp:posOffset>-173427</wp:posOffset>
+                </wp:positionV>
+                <wp:extent cx="810883" cy="560717"/>
+                <wp:effectExtent l="0" t="0" r="27940" b="10795"/>
+                <wp:wrapNone/>
+                <wp:docPr id="213" name="Text Box 2"/>
+                <wp:cNvGraphicFramePr>
+                  <a:graphicFrameLocks xmlns:a="http://schemas.openxmlformats.org/drawingml/2006/main"/>
+                </wp:cNvGraphicFramePr>
+                <a:graphic xmlns:a="http://schemas.openxmlformats.org/drawingml/2006/main">
+                  <a:graphicData uri="http://schemas.microsoft.com/office/word/2010/wordprocessingShape">
+                    <wps:wsp>
+                      <wps:cNvSpPr txBox="1">
+                        <a:spLocks noChangeArrowheads="1"/>
+                      </wps:cNvSpPr>
+                      <wps:spPr bwMode="auto">
+                        <a:xfrm>
+                          <a:off x="0" y="0"/>
+                          <a:ext cx="810883" cy="560717"/>
+                        </a:xfrm>
+                        <a:prstGeom prst="rect">
+                          <a:avLst/>
+                        </a:prstGeom>
+                        <a:solidFill>
+                          <a:srgbClr val="FFFFFF"/>
+                        </a:solidFill>
+                        <a:ln w="9525">
+                          <a:solidFill>
+                            <a:schemeClr val="bg1"/>
+                          </a:solidFill>
+                          <a:miter lim="800000"/>
+                          <a:headEnd/>
+                          <a:tailEnd/>
+                        </a:ln>
+                      </wps:spPr>
+                      <wps:txbx>
+                        <w:txbxContent>
+                          <w:p>
+                            <w:pPr>
+                              <w:spacing w:after="0"/>
+                              <w:jc w:val="center"/>
+                              <w:rPr>
+                                <w:b/>
+                                <w:bCs/>
+                                <w:color w:val="FF0000"/>
+                                <w:sz w:val="48"/>
+                                <w:szCs w:val="48"/>
+                              </w:rPr>
+                            </w:pPr>
+                            <w:r>
+                              <w:rPr>
+                                <w:b/>
+                                <w:bCs/>
+                                <w:color w:val="FF0000"/>
+                                <w:sz w:val="48"/>
+                                <w:szCs w:val="48"/>
+                              </w:rPr>
+                              <w:t>.105</w:t>
+                            </w:r>
+                          </w:p>
+                          <w:p/>
+                        </w:txbxContent>
+                      </wps:txbx>
+                      <wps:bodyPr rot="0" vert="horz" wrap="square" lIns="91440" tIns="45720" rIns="91440" bIns="45720" anchor="t" anchorCtr="0">
+                        <a:noAutofit/>
+                      </wps:bodyPr>
+                    </wps:wsp>
+                  </a:graphicData>
+                </a:graphic>
+                <wp14:sizeRelH relativeFrom="margin">
+                  <wp14:pctWidth>0</wp14:pctWidth>
+                </wp14:sizeRelH>
+                <wp14:sizeRelV relativeFrom="margin">
+                  <wp14:pctHeight>0</wp14:pctHeight>
+                </wp14:sizeRelV>
+              </wp:anchor>
+            </w:drawing>
+          </mc:Choice>
+          <mc:Fallback>
+            <w:pict>
+              <v:shape w14:anchorId="62BB9E77" id="_x0000_s1033" type="#_x0000_t202" style="position:absolute;margin-left:8.85pt;margin-top:-13.65pt;width:63.85pt;height:44.15pt;z-index:251671552;visibility:visible;mso-wrap-style:square;mso-width-percent:0;mso-height-percent:0;mso-wrap-distance-left:9pt;mso-wrap-distance-top:3.6pt;mso-wrap-distance-right:9pt;mso-wrap-distance-bottom:3.6pt;mso-position-horizontal:absolute;mso-position-horizontal-relative:text;mso-position-vertical:absolute;mso-position-vertical-relative:text;mso-width-percent:0;mso-height-percent:0;mso-width-relative:margin;mso-height-relative:margin;v-text-anchor:top" o:gfxdata="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" strokecolor="white [3212]">
+                <v:textbox>
+                  <w:txbxContent>
+                    <w:p>
+                      <w:pPr>
+                        <w:spacing w:after="0"/>
+                        <w:jc w:val="center"/>
+                        <w:rPr>
+                          <w:b/>
+                          <w:bCs/>
+                          <w:color w:val="FF0000"/>
+                          <w:sz w:val="48"/>
+                          <w:szCs w:val="48"/>
+                        </w:rPr>
+                      </w:pPr>
+                      <w:r>
+                        <w:rPr>
+                          <w:b/>
+                          <w:bCs/>
+                          <w:color w:val="FF0000"/>
+                          <w:sz w:val="48"/>
+                          <w:szCs w:val="48"/>
+                        </w:rPr>
+                        <w:t>.105</w:t>
+                      </w:r>
+                    </w:p>
+                    <w:p/>
+                  </w:txbxContent>
+                </v:textbox>
+              </v:shape>
+            </w:pict>
+          </mc:Fallback>
+        </mc:AlternateContent>
+      </w:r>
+      <w:r>
+        <w:rPr>
+          <w:noProof/>
+        </w:rPr>
+        <mc:AlternateContent>
+          <mc:Choice Requires="wps">
+            <w:drawing>
+              <wp:anchor distT="45720" distB="45720" distL="114300" distR="114300" simplePos="0" relativeHeight="251669504" behindDoc="0" locked="0" layoutInCell="1" allowOverlap="1" wp14:anchorId="571FD15D" wp14:editId="4920D35A">
+                <wp:simplePos x="0" y="0"/>
+                <wp:positionH relativeFrom="column">
+                  <wp:posOffset>-672860</wp:posOffset>
+                </wp:positionH>
+                <wp:positionV relativeFrom="paragraph">
+                  <wp:posOffset>-621101</wp:posOffset>
+                </wp:positionV>
+                <wp:extent cx="2360930" cy="448574"/>
+                <wp:effectExtent l="0" t="0" r="22860" b="27940"/>
+                <wp:wrapNone/>
+                <wp:docPr id="212" name="Text Box 2"/>
+                <wp:cNvGraphicFramePr>
+                  <a:graphicFrameLocks xmlns:a="http://schemas.openxmlformats.org/drawingml/2006/main"/>
+                </wp:cNvGraphicFramePr>
+                <a:graphic xmlns:a="http://schemas.openxmlformats.org/drawingml/2006/main">
+                  <a:graphicData uri="http://schemas.microsoft.com/office/word/2010/wordprocessingShape">
+                    <wps:wsp>
+                      <wps:cNvSpPr txBox="1">
+                        <a:spLocks noChangeArrowheads="1"/>
+                      </wps:cNvSpPr>
+                      <wps:spPr bwMode="auto">
+                        <a:xfrm>
+                          <a:off x="0" y="0"/>
+                          <a:ext cx="2360930" cy="448574"/>
+                        </a:xfrm>
+                        <a:prstGeom prst="rect">
+                          <a:avLst/>
+                        </a:prstGeom>
+                        <a:solidFill>
+                          <a:srgbClr val="FFFFFF"/>
+                        </a:solidFill>
+                        <a:ln w="9525">
+                          <a:solidFill>
+                            <a:schemeClr val="bg1"/>
+                          </a:solidFill>
+                          <a:miter lim="800000"/>
+                          <a:headEnd/>
+                          <a:tailEnd/>
+                        </a:ln>
+                      </wps:spPr>
+                      <wps:txbx>
+                        <w:txbxContent>
+                          <w:p>
+                            <w:pPr>
+                              <w:spacing w:after="0"/>
+                              <w:jc w:val="center"/>
+                            </w:pPr>
+                            <w:r>
+                              <w:t xml:space="preserve">Household Standardized </w:t>
+                            </w:r>
+                          </w:p>
+                          <w:p>
+                            <w:pPr>
+                              <w:spacing w:after="0"/>
+                              <w:jc w:val="center"/>
+                            </w:pPr>
+                            <w:r>
+                              <w:t>Relative Loss Count</w:t>
+                            </w:r>
+                          </w:p>
+                          <w:p/>
+                        </w:txbxContent>
+                      </wps:txbx>
+                      <wps:bodyPr rot="0" vert="horz" wrap="square" lIns="91440" tIns="45720" rIns="91440" bIns="45720" anchor="t" anchorCtr="0">
+                        <a:noAutofit/>
+                      </wps:bodyPr>
+                    </wps:wsp>
+                  </a:graphicData>
+                </a:graphic>
+                <wp14:sizeRelH relativeFrom="margin">
+                  <wp14:pctWidth>40000</wp14:pctWidth>
+                </wp14:sizeRelH>
+                <wp14:sizeRelV relativeFrom="margin">
+                  <wp14:pctHeight>0</wp14:pctHeight>
+                </wp14:sizeRelV>
+              </wp:anchor>
+            </w:drawing>
+          </mc:Choice>
+          <mc:Fallback>
+            <w:pict>
+              <v:shape w14:anchorId="571FD15D" id="_x0000_s1034" type="#_x0000_t202" style="position:absolute;margin-left:-53pt;margin-top:-48.9pt;width:185.9pt;height:35.3pt;z-index:251669504;visibility:visible;mso-wrap-style:square;mso-width-percent:400;mso-height-percent:0;mso-wrap-distance-left:9pt;mso-wrap-distance-top:3.6pt;mso-wrap-distance-right:9pt;mso-wrap-distance-bottom:3.6pt;mso-position-horizontal:absolute;mso-position-horizontal-relative:text;mso-position-vertical:absolute;mso-position-vertical-relative:text;mso-width-percent:400;mso-height-percent:0;mso-width-relative:margin;mso-height-relative:margin;v-text-anchor:top" o:gfxdata="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" strokecolor="white [3212]">
+                <v:textbox>
+                  <w:txbxContent>
+                    <w:p>
+                      <w:pPr>
+                        <w:spacing w:after="0"/>
+                        <w:jc w:val="center"/>
+                      </w:pPr>
+                      <w:r>
+                        <w:t xml:space="preserve">Household Standardized </w:t>
+                      </w:r>
+                    </w:p>
+                    <w:p>
+                      <w:pPr>
+                        <w:spacing w:after="0"/>
+                        <w:jc w:val="center"/>
+                      </w:pPr>
+                      <w:r>
+                        <w:t>Relative Loss Count</w:t>
+                      </w:r>
+                    </w:p>
+                    <w:p/>
+                  </w:txbxContent>
+                </v:textbox>
+              </v:shape>
+            </w:pict>
+          </mc:Fallback>
+        </mc:AlternateContent>
+      </w:r>
+      <w:r>
+        <w:rPr>
+          <w:noProof/>
+        </w:rPr>
+        <mc:AlternateContent>
+          <mc:Choice Requires="wps">
+            <w:drawing>
+              <wp:anchor distT="45720" distB="45720" distL="114300" distR="114300" simplePos="0" relativeHeight="251665408" behindDoc="0" locked="0" layoutInCell="1" allowOverlap="1" wp14:anchorId="5C97FD6B" wp14:editId="3288343E">
+                <wp:simplePos x="0" y="0"/>
+                <wp:positionH relativeFrom="column">
+                  <wp:posOffset>5124091</wp:posOffset>
+                </wp:positionH>
+                <wp:positionV relativeFrom="paragraph">
+                  <wp:posOffset>-715992</wp:posOffset>
+                </wp:positionV>
+                <wp:extent cx="1577340" cy="3562158"/>
+                <wp:effectExtent l="0" t="0" r="22860" b="19685"/>
+                <wp:wrapNone/>
+                <wp:docPr id="217" name="Text Box 2"/>
+                <wp:cNvGraphicFramePr>
+                  <a:graphicFrameLocks xmlns:a="http://schemas.openxmlformats.org/drawingml/2006/main"/>
+                </wp:cNvGraphicFramePr>
+                <a:graphic xmlns:a="http://schemas.openxmlformats.org/drawingml/2006/main">
+                  <a:graphicData uri="http://schemas.microsoft.com/office/word/2010/wordprocessingShape">
+                    <wps:wsp>
+                      <wps:cNvSpPr txBox="1">
+                        <a:spLocks noChangeArrowheads="1"/>
+                      </wps:cNvSpPr>
+                      <wps:spPr bwMode="auto">
+                        <a:xfrm>
+                          <a:off x="0" y="0"/>
+                          <a:ext cx="1577340" cy="3562158"/>
+                        </a:xfrm>
+                        <a:prstGeom prst="rect">
+                          <a:avLst/>
+                        </a:prstGeom>
+                        <a:solidFill>
+                          <a:srgbClr val="FFFFFF"/>
+                        </a:solidFill>
+                        <a:ln w="9525">
+                          <a:solidFill>
+                            <a:schemeClr val="bg1"/>
+                          </a:solidFill>
+                          <a:miter lim="800000"/>
+                          <a:headEnd/>
+                          <a:tailEnd/>
+                        </a:ln>
+                      </wps:spPr>
+                      <wps:txbx>
+                        <w:txbxContent>
+                          <w:p/>
+                          <w:p/>
+                          <w:p>
+                            <w:pPr>
+                              <w:rPr>
+                                <w:sz w:val="28"/>
+                                <w:szCs w:val="28"/>
+                              </w:rPr>
+                            </w:pPr>
+                          </w:p>
+                          <w:p>
+                            <w:pPr>
+                              <w:rPr>
+                                <w:sz w:val="28"/>
+                                <w:szCs w:val="28"/>
+                              </w:rPr>
+                            </w:pPr>
+                            <w:r>
+                              <w:rPr>
+                                <w:sz w:val="28"/>
+                                <w:szCs w:val="28"/>
+                              </w:rPr>
+                              <w:t>.15</w:t>
+                            </w:r>
+                          </w:p>
+                          <w:p>
+                            <w:pPr>
+                              <w:rPr>
+                                <w:sz w:val="28"/>
+                                <w:szCs w:val="28"/>
+                              </w:rPr>
+                            </w:pPr>
+                          </w:p>
+                          <w:p>
+                            <w:pPr>
+                              <w:rPr>
+                                <w:sz w:val="28"/>
+                                <w:szCs w:val="28"/>
+                              </w:rPr>
+                            </w:pPr>
+                            <w:r>
+                              <w:rPr>
+                                <w:sz w:val="28"/>
+                                <w:szCs w:val="28"/>
+                              </w:rPr>
+                              <w:t>-.3</w:t>
+                            </w:r>
+                          </w:p>
+                          <w:p>
+                            <w:pPr>
+                              <w:rPr>
+                                <w:sz w:val="28"/>
+                                <w:szCs w:val="28"/>
+                              </w:rPr>
+                            </w:pPr>
+                          </w:p>
+                          <w:p>
+                            <w:pPr>
+                              <w:rPr>
+                                <w:sz w:val="28"/>
+                                <w:szCs w:val="28"/>
+                              </w:rPr>
+                            </w:pPr>
+                            <w:r>
+                              <w:rPr>
+                                <w:sz w:val="28"/>
+                                <w:szCs w:val="28"/>
+                              </w:rPr>
+                              <w:t>.22</w:t>
+                            </w:r>
+                          </w:p>
+                          <w:p>
+                            <w:pPr>
+                              <w:rPr>
+                                <w:sz w:val="28"/>
+                                <w:szCs w:val="28"/>
+                              </w:rPr>
+                            </w:pPr>
+                          </w:p>
+                          <w:p>
+                            <w:pPr>
+                              <w:rPr>
+                                <w:sz w:val="28"/>
+                                <w:szCs w:val="28"/>
+                              </w:rPr>
+                            </w:pPr>
+                            <w:r>
+                              <w:rPr>
+                                <w:sz w:val="28"/>
+                                <w:szCs w:val="28"/>
+                              </w:rPr>
+                              <w:t>0.05</w:t>
+                            </w:r>
+                          </w:p>
+                        </w:txbxContent>
+                      </wps:txbx>
+                      <wps:bodyPr rot="0" vert="horz" wrap="square" lIns="91440" tIns="45720" rIns="91440" bIns="45720" anchor="t" anchorCtr="0">
+                        <a:noAutofit/>
+                      </wps:bodyPr>
+                    </wps:wsp>
+                  </a:graphicData>
+                </a:graphic>
+                <wp14:sizeRelH relativeFrom="margin">
+                  <wp14:pctWidth>0</wp14:pctWidth>
+                </wp14:sizeRelH>
+                <wp14:sizeRelV relativeFrom="margin">
+                  <wp14:pctHeight>0</wp14:pctHeight>
+                </wp14:sizeRelV>
+              </wp:anchor>
+            </w:drawing>
+          </mc:Choice>
+          <mc:Fallback>
+            <w:pict>
+              <v:shape w14:anchorId="5C97FD6B" id="_x0000_s1035" type="#_x0000_t202" style="position:absolute;margin-left:403.45pt;margin-top:-56.4pt;width:124.2pt;height:280.5pt;z-index:251665408;visibility:visible;mso-wrap-style:square;mso-width-percent:0;mso-height-percent:0;mso-wrap-distance-left:9pt;mso-wrap-distance-top:3.6pt;mso-wrap-distance-right:9pt;mso-wrap-distance-bottom:3.6pt;mso-position-horizontal:absolute;mso-position-horizontal-relative:text;mso-position-vertical:absolute;mso-position-vertical-relative:text;mso-width-percent:0;mso-height-percent:0;mso-width-relative:margin;mso-height-relative:margin;v-text-anchor:top" o:gfxdata="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" strokecolor="white [3212]">
+                <v:textbox>
+                  <w:txbxContent>
+                    <w:p/>
+                    <w:p/>
+                    <w:p>
+                      <w:pPr>
+                        <w:rPr>
+                          <w:sz w:val="28"/>
+                          <w:szCs w:val="28"/>
+                        </w:rPr>
+                      </w:pPr>
+                    </w:p>
+                    <w:p>
+                      <w:pPr>
+                        <w:rPr>
+                          <w:sz w:val="28"/>
+                          <w:szCs w:val="28"/>
+                        </w:rPr>
+                      </w:pPr>
+                      <w:r>
+                        <w:rPr>
+                          <w:sz w:val="28"/>
+                          <w:szCs w:val="28"/>
+                        </w:rPr>
+                        <w:t>.15</w:t>
+                      </w:r>
+                    </w:p>
+                    <w:p>
+                      <w:pPr>
+                        <w:rPr>
+                          <w:sz w:val="28"/>
+                          <w:szCs w:val="28"/>
+                        </w:rPr>
+                      </w:pPr>
+                    </w:p>
+                    <w:p>
+                      <w:pPr>
+                        <w:rPr>
+                          <w:sz w:val="28"/>
+                          <w:szCs w:val="28"/>
+                        </w:rPr>
+                      </w:pPr>
+                      <w:r>
+                        <w:rPr>
+                          <w:sz w:val="28"/>
+                          <w:szCs w:val="28"/>
+                        </w:rPr>
+                        <w:t>-.3</w:t>
+                      </w:r>
+                    </w:p>
+                    <w:p>
+                      <w:pPr>
+                        <w:rPr>
+                          <w:sz w:val="28"/>
+                          <w:szCs w:val="28"/>
+                        </w:rPr>
+                      </w:pPr>
+                    </w:p>
+                    <w:p>
+                      <w:pPr>
+                        <w:rPr>
+                          <w:sz w:val="28"/>
+                          <w:szCs w:val="28"/>
+                        </w:rPr>
+                      </w:pPr>
+                      <w:r>
+                        <w:rPr>
+                          <w:sz w:val="28"/>
+                          <w:szCs w:val="28"/>
+                        </w:rPr>
+                        <w:t>.22</w:t>
+                      </w:r>
+                    </w:p>
+                    <w:p>
+                      <w:pPr>
+                        <w:rPr>
+                          <w:sz w:val="28"/>
+                          <w:szCs w:val="28"/>
+                        </w:rPr>
+                      </w:pPr>
+                    </w:p>
+                    <w:p>
+                      <w:pPr>
+                        <w:rPr>
+                          <w:sz w:val="28"/>
+                          <w:szCs w:val="28"/>
+                        </w:rPr>
+                      </w:pPr>
+                      <w:r>
+                        <w:rPr>
+                          <w:sz w:val="28"/>
+                          <w:szCs w:val="28"/>
+                        </w:rPr>
+                        <w:t>0.05</w:t>
+                      </w:r>
+                    </w:p>
+                  </w:txbxContent>
+                </v:textbox>
+              </v:shape>
+            </w:pict>
+          </mc:Fallback>
+        </mc:AlternateContent>
+      </w:r>
       <w:r>
         <w:rPr>
           <w:noProof/>
@@ -3223,15 +4164,7 @@
         <w:t xml:space="preserve">= </w:t>
       </w:r>
       <w:r>
-        <w:t xml:space="preserve">This metric is derived by looking at </w:t>
-      </w:r>
-      <w:proofErr w:type="gramStart"/>
-      <w:r>
-        <w:t>all of</w:t>
-      </w:r>
-      <w:proofErr w:type="gramEnd"/>
-      <w:r>
-        <w:t xml:space="preserve"> the policies that the specific household is </w:t>
+        <w:t xml:space="preserve">This metric is derived by looking at all of the policies that the specific household is </w:t>
       </w:r>
       <w:proofErr w:type="spellStart"/>
       <w:r>
@@ -3247,35 +4180,17 @@
       <w:r>
         <w:t xml:space="preserve">Then we calculate </w:t>
       </w:r>
-      <w:proofErr w:type="spellStart"/>
-      <w:r>
-        <w:t>essientially</w:t>
-      </w:r>
-      <w:proofErr w:type="spellEnd"/>
-      <w:r>
-        <w:t xml:space="preserve"> a Z-Score for the specific policy based off the number of Claims a policy has had vs the number the claims we expected the policy to have. </w:t>
-      </w:r>
-      <w:proofErr w:type="gramStart"/>
-      <w:r>
-        <w:t>So</w:t>
-      </w:r>
-      <w:proofErr w:type="gramEnd"/>
-      <w:r>
-        <w:t xml:space="preserve"> let’s say on average an auto policy has .1 claims per year with a standard deviation .</w:t>
+      <w:r>
+        <w:t>essentially</w:t>
+      </w:r>
+      <w:r>
+        <w:t xml:space="preserve"> a Z-Score for the specific policy based off the number of Claims a policy has had vs the number the claims we expected the policy to have. So let’s say on average an auto policy has .1 claims per year with a standard deviation .</w:t>
       </w:r>
       <w:r>
         <w:t>9</w:t>
       </w:r>
       <w:r>
-        <w:t xml:space="preserve">. Over a </w:t>
-      </w:r>
-      <w:proofErr w:type="gramStart"/>
-      <w:r>
-        <w:t>10 year</w:t>
-      </w:r>
-      <w:proofErr w:type="gramEnd"/>
-      <w:r>
-        <w:t xml:space="preserve"> period we see that a specific policy has </w:t>
+        <w:t xml:space="preserve">. Over a 10 year period we see that a specific policy has </w:t>
       </w:r>
       <w:r>
         <w:t>3</w:t>
@@ -3298,7 +4213,7 @@
           <w:color w:val="121212"/>
           <w:shd w:val="clear" w:color="auto" w:fill="FFFFFF"/>
         </w:rPr>
-        <w:t>z = (x-μ)/σ)</w:t>
+        <w:t>z = (x-μ)/σ), Z= (</w:t>
       </w:r>
       <w:r>
         <w:rPr>
@@ -3306,7 +4221,7 @@
           <w:color w:val="121212"/>
           <w:shd w:val="clear" w:color="auto" w:fill="FFFFFF"/>
         </w:rPr>
-        <w:t>, Z= (</w:t>
+        <w:t>3</w:t>
       </w:r>
       <w:r>
         <w:rPr>
@@ -3314,7 +4229,7 @@
           <w:color w:val="121212"/>
           <w:shd w:val="clear" w:color="auto" w:fill="FFFFFF"/>
         </w:rPr>
-        <w:t>3</w:t>
+        <w:t xml:space="preserve"> –</w:t>
       </w:r>
       <w:r>
         <w:rPr>
@@ -3322,7 +4237,7 @@
           <w:color w:val="121212"/>
           <w:shd w:val="clear" w:color="auto" w:fill="FFFFFF"/>
         </w:rPr>
-        <w:t xml:space="preserve"> –</w:t>
+        <w:t>1</w:t>
       </w:r>
       <w:r>
         <w:rPr>
@@ -3330,7 +4245,7 @@
           <w:color w:val="121212"/>
           <w:shd w:val="clear" w:color="auto" w:fill="FFFFFF"/>
         </w:rPr>
-        <w:t>1</w:t>
+        <w:t>)/</w:t>
       </w:r>
       <w:r>
         <w:rPr>
@@ -3338,7 +4253,7 @@
           <w:color w:val="121212"/>
           <w:shd w:val="clear" w:color="auto" w:fill="FFFFFF"/>
         </w:rPr>
-        <w:t>)/</w:t>
+        <w:t>9</w:t>
       </w:r>
       <w:r>
         <w:rPr>
@@ -3346,7 +4261,7 @@
           <w:color w:val="121212"/>
           <w:shd w:val="clear" w:color="auto" w:fill="FFFFFF"/>
         </w:rPr>
-        <w:t>9</w:t>
+        <w:t xml:space="preserve">, therefore the </w:t>
       </w:r>
       <w:r>
         <w:rPr>
@@ -3354,7 +4269,7 @@
           <w:color w:val="121212"/>
           <w:shd w:val="clear" w:color="auto" w:fill="FFFFFF"/>
         </w:rPr>
-        <w:t xml:space="preserve">, therefore the </w:t>
+        <w:t xml:space="preserve">“Policy </w:t>
       </w:r>
       <w:r>
         <w:rPr>
@@ -3362,7 +4277,7 @@
           <w:color w:val="121212"/>
           <w:shd w:val="clear" w:color="auto" w:fill="FFFFFF"/>
         </w:rPr>
-        <w:t xml:space="preserve">“Policy </w:t>
+        <w:t>Stan</w:t>
       </w:r>
       <w:r>
         <w:rPr>
@@ -3370,7 +4285,7 @@
           <w:color w:val="121212"/>
           <w:shd w:val="clear" w:color="auto" w:fill="FFFFFF"/>
         </w:rPr>
-        <w:t>Stan</w:t>
+        <w:t>dardized</w:t>
       </w:r>
       <w:r>
         <w:rPr>
@@ -3378,7 +4293,7 @@
           <w:color w:val="121212"/>
           <w:shd w:val="clear" w:color="auto" w:fill="FFFFFF"/>
         </w:rPr>
-        <w:t>dardized</w:t>
+        <w:t xml:space="preserve"> </w:t>
       </w:r>
       <w:r>
         <w:rPr>
@@ -3386,7 +4301,7 @@
           <w:color w:val="121212"/>
           <w:shd w:val="clear" w:color="auto" w:fill="FFFFFF"/>
         </w:rPr>
-        <w:t xml:space="preserve"> </w:t>
+        <w:t>Relative</w:t>
       </w:r>
       <w:r>
         <w:rPr>
@@ -3394,7 +4309,7 @@
           <w:color w:val="121212"/>
           <w:shd w:val="clear" w:color="auto" w:fill="FFFFFF"/>
         </w:rPr>
-        <w:t>Relative</w:t>
+        <w:t xml:space="preserve"> </w:t>
       </w:r>
       <w:r>
         <w:rPr>
@@ -3402,7 +4317,7 @@
           <w:color w:val="121212"/>
           <w:shd w:val="clear" w:color="auto" w:fill="FFFFFF"/>
         </w:rPr>
-        <w:t xml:space="preserve"> </w:t>
+        <w:t>Loss</w:t>
       </w:r>
       <w:r>
         <w:rPr>
@@ -3410,7 +4325,7 @@
           <w:color w:val="121212"/>
           <w:shd w:val="clear" w:color="auto" w:fill="FFFFFF"/>
         </w:rPr>
-        <w:t>Loss</w:t>
+        <w:t xml:space="preserve"> </w:t>
       </w:r>
       <w:r>
         <w:rPr>
@@ -3418,7 +4333,7 @@
           <w:color w:val="121212"/>
           <w:shd w:val="clear" w:color="auto" w:fill="FFFFFF"/>
         </w:rPr>
-        <w:t xml:space="preserve"> </w:t>
+        <w:t>Count</w:t>
       </w:r>
       <w:r>
         <w:rPr>
@@ -3426,7 +4341,7 @@
           <w:color w:val="121212"/>
           <w:shd w:val="clear" w:color="auto" w:fill="FFFFFF"/>
         </w:rPr>
-        <w:t>Count</w:t>
+        <w:t>”</w:t>
       </w:r>
       <w:r>
         <w:rPr>
@@ -3434,7 +4349,7 @@
           <w:color w:val="121212"/>
           <w:shd w:val="clear" w:color="auto" w:fill="FFFFFF"/>
         </w:rPr>
-        <w:t>”</w:t>
+        <w:t xml:space="preserve"> would</w:t>
       </w:r>
       <w:r>
         <w:rPr>
@@ -3442,7 +4357,7 @@
           <w:color w:val="121212"/>
           <w:shd w:val="clear" w:color="auto" w:fill="FFFFFF"/>
         </w:rPr>
-        <w:t xml:space="preserve"> would</w:t>
+        <w:t xml:space="preserve"> be</w:t>
       </w:r>
       <w:r>
         <w:rPr>
@@ -3450,7 +4365,7 @@
           <w:color w:val="121212"/>
           <w:shd w:val="clear" w:color="auto" w:fill="FFFFFF"/>
         </w:rPr>
-        <w:t xml:space="preserve"> be</w:t>
+        <w:t xml:space="preserve"> </w:t>
       </w:r>
       <w:r>
         <w:rPr>
@@ -3458,7 +4373,7 @@
           <w:color w:val="121212"/>
           <w:shd w:val="clear" w:color="auto" w:fill="FFFFFF"/>
         </w:rPr>
-        <w:t xml:space="preserve"> </w:t>
+        <w:t>2</w:t>
       </w:r>
       <w:r>
         <w:rPr>
@@ -3466,7 +4381,7 @@
           <w:color w:val="121212"/>
           <w:shd w:val="clear" w:color="auto" w:fill="FFFFFF"/>
         </w:rPr>
-        <w:t>2</w:t>
+        <w:t>/</w:t>
       </w:r>
       <w:r>
         <w:rPr>
@@ -3474,7 +4389,7 @@
           <w:color w:val="121212"/>
           <w:shd w:val="clear" w:color="auto" w:fill="FFFFFF"/>
         </w:rPr>
-        <w:t>/</w:t>
+        <w:t>9</w:t>
       </w:r>
       <w:r>
         <w:rPr>
@@ -3482,7 +4397,7 @@
           <w:color w:val="121212"/>
           <w:shd w:val="clear" w:color="auto" w:fill="FFFFFF"/>
         </w:rPr>
-        <w:t>9</w:t>
+        <w:t xml:space="preserve"> or .</w:t>
       </w:r>
       <w:r>
         <w:rPr>
@@ -3490,7 +4405,7 @@
           <w:color w:val="121212"/>
           <w:shd w:val="clear" w:color="auto" w:fill="FFFFFF"/>
         </w:rPr>
-        <w:t xml:space="preserve"> or .</w:t>
+        <w:t xml:space="preserve">22 </w:t>
       </w:r>
       <w:r>
         <w:rPr>
@@ -3498,7 +4413,7 @@
           <w:color w:val="121212"/>
           <w:shd w:val="clear" w:color="auto" w:fill="FFFFFF"/>
         </w:rPr>
-        <w:t xml:space="preserve">22 </w:t>
+        <w:t>which would mean that this policy has a relatively high loss proclivity</w:t>
       </w:r>
       <w:r>
         <w:rPr>
@@ -3506,14 +4421,6 @@
           <w:color w:val="121212"/>
           <w:shd w:val="clear" w:color="auto" w:fill="FFFFFF"/>
         </w:rPr>
-        <w:t>which would mean that this policy has a relatively high loss proclivity</w:t>
-      </w:r>
-      <w:r>
-        <w:rPr>
-          <w:rFonts w:cstheme="minorHAnsi"/>
-          <w:color w:val="121212"/>
-          <w:shd w:val="clear" w:color="auto" w:fill="FFFFFF"/>
-        </w:rPr>
         <w:t>. Anything over zero is perceived as an above average Loss Proclivity.</w:t>
       </w:r>
     </w:p>
@@ -3522,13 +4429,14 @@
         <w:t xml:space="preserve">We then take Standardized score for every policy that </w:t>
       </w:r>
       <w:r>
-        <w:t xml:space="preserve">the </w:t>
-      </w:r>
-      <w:proofErr w:type="spellStart"/>
-      <w:r>
-        <w:t>Houshold</w:t>
-      </w:r>
-      <w:proofErr w:type="spellEnd"/>
+        <w:t>the Hous</w:t>
+      </w:r>
+      <w:r>
+        <w:t>e</w:t>
+      </w:r>
+      <w:r>
+        <w:t>hold</w:t>
+      </w:r>
       <w:r>
         <w:t xml:space="preserve"> ha</w:t>
       </w:r>
@@ -3536,19 +4444,7 @@
         <w:t xml:space="preserve">s </w:t>
       </w:r>
       <w:r>
-        <w:t xml:space="preserve">across all lines of business and then aggregate these using an arithmetic average. </w:t>
-      </w:r>
-      <w:proofErr w:type="gramStart"/>
-      <w:r>
-        <w:t>So</w:t>
-      </w:r>
-      <w:proofErr w:type="gramEnd"/>
-      <w:r>
-        <w:t xml:space="preserve"> if a Household has a Home, Auto, and Farm Policy </w:t>
-      </w:r>
-      <w:r>
-        <w:lastRenderedPageBreak/>
-        <w:t>then we would take the average of the Standardized Loss Counts across all of these policies</w:t>
+        <w:t>across all lines of business and then aggregate these using an arithmetic average. So if a Household has a Home, Auto, and Farm Policy then we would take the average of the Standardized Loss Counts across all of these policies</w:t>
       </w:r>
       <w:r>
         <w:t xml:space="preserve">. This final average metric is the </w:t>
@@ -3618,13 +4514,8 @@
       <w:r>
         <w:t xml:space="preserve">except </w:t>
       </w:r>
-      <w:proofErr w:type="gramStart"/>
-      <w:r>
-        <w:t>this features</w:t>
-      </w:r>
-      <w:proofErr w:type="gramEnd"/>
-      <w:r>
-        <w:t xml:space="preserve"> attempts to understand the amount of premium that we are collecting from a client relative to what one would expect based solely on the policies that they have.</w:t>
+      <w:r>
+        <w:t>this features attempts to understand the amount of premium that we are collecting from a client relative to what one would expect based solely on the policies that they have.</w:t>
       </w:r>
     </w:p>
     <w:p>
@@ -3638,6 +4529,7 @@
         <w:rPr>
           <w:rStyle w:val="Heading4Char"/>
         </w:rPr>
+        <w:lastRenderedPageBreak/>
         <w:t>HHStandardizedRelativeLoss</w:t>
       </w:r>
       <w:r>
@@ -3711,166 +4603,22 @@
     </w:p>
     <w:p>
       <w:pPr>
-        <w:pStyle w:val="Heading3"/>
-      </w:pPr>
-    </w:p>
-    <w:p>
-      <w:pPr>
-        <w:pStyle w:val="Heading3"/>
-      </w:pPr>
-      <w:r>
-        <w:t>Claims Contact and HealthCare Provider Metrics</w:t>
-      </w:r>
-    </w:p>
-    <w:p/>
-    <w:p/>
-    <w:p>
-      <w:pPr>
-        <w:pStyle w:val="Heading1"/>
-      </w:pPr>
-      <w:r>
-        <w:t>Evaluating the Model Results</w:t>
-      </w:r>
-    </w:p>
-    <w:p/>
-    <w:p>
-      <w:pPr>
-        <w:pStyle w:val="Heading2"/>
-      </w:pPr>
-      <w:r>
-        <w:t xml:space="preserve">Metrics that Make Sense for this </w:t>
-      </w:r>
-      <w:r>
-        <w:t>Initiative</w:t>
-      </w:r>
-    </w:p>
-    <w:p/>
-    <w:p>
-      <w:pPr>
-        <w:rPr>
-          <w:rStyle w:val="Strong"/>
-          <w:b w:val="0"/>
-          <w:bCs w:val="0"/>
-        </w:rPr>
-      </w:pPr>
-    </w:p>
-    <w:p>
-      <w:pPr>
-        <w:pStyle w:val="Heading2"/>
-        <w:rPr>
-          <w:rStyle w:val="Strong"/>
-          <w:b w:val="0"/>
-          <w:bCs w:val="0"/>
-        </w:rPr>
-      </w:pPr>
-      <w:r>
-        <w:rPr>
-          <w:rStyle w:val="Strong"/>
-          <w:b w:val="0"/>
-          <w:bCs w:val="0"/>
-        </w:rPr>
-        <w:t>Evaluation</w:t>
-      </w:r>
-    </w:p>
-    <w:p>
-      <w:pPr>
-        <w:rPr>
-          <w:rStyle w:val="Strong"/>
-          <w:b w:val="0"/>
-          <w:bCs w:val="0"/>
-        </w:rPr>
-      </w:pPr>
-      <w:r>
-        <w:rPr>
-          <w:rStyle w:val="Strong"/>
-          <w:b w:val="0"/>
-          <w:bCs w:val="0"/>
-        </w:rPr>
-        <w:t xml:space="preserve">Using just the Process Based Litigation Proclivities metrics and the geographic location of the Claim the predictive model was able to return a </w:t>
-      </w:r>
-      <w:proofErr w:type="gramStart"/>
-      <w:r>
-        <w:rPr>
-          <w:rStyle w:val="Strong"/>
-          <w:b w:val="0"/>
-          <w:bCs w:val="0"/>
-        </w:rPr>
-        <w:t>promising results</w:t>
-      </w:r>
-      <w:proofErr w:type="gramEnd"/>
-      <w:r>
-        <w:rPr>
-          <w:rStyle w:val="Strong"/>
-          <w:b w:val="0"/>
-          <w:bCs w:val="0"/>
-        </w:rPr>
-        <w:t>. The chart below shows the results of this model for example the top 5% of highest scoring claims according to this predictive model represented</w:t>
-      </w:r>
-      <w:r>
-        <w:rPr>
-          <w:rStyle w:val="Strong"/>
-          <w:b w:val="0"/>
-          <w:bCs w:val="0"/>
-        </w:rPr>
-        <w:t xml:space="preserve"> 32</w:t>
-      </w:r>
-      <w:r>
-        <w:rPr>
-          <w:rStyle w:val="Strong"/>
-          <w:b w:val="0"/>
-          <w:bCs w:val="0"/>
-        </w:rPr>
-        <w:t xml:space="preserve">% of the Claims that went to Litigation. And the top 50% of highest scoring claims represented </w:t>
-      </w:r>
-      <w:r>
-        <w:rPr>
-          <w:rStyle w:val="Strong"/>
-          <w:b w:val="0"/>
-          <w:bCs w:val="0"/>
-        </w:rPr>
-        <w:t>94</w:t>
-      </w:r>
-      <w:r>
-        <w:rPr>
-          <w:rStyle w:val="Strong"/>
-          <w:b w:val="0"/>
-          <w:bCs w:val="0"/>
-        </w:rPr>
-        <w:t>% of the Claims that went to Li</w:t>
-      </w:r>
-      <w:r>
-        <w:rPr>
-          <w:rStyle w:val="Strong"/>
-          <w:b w:val="0"/>
-          <w:bCs w:val="0"/>
-        </w:rPr>
-        <w:t>t</w:t>
-      </w:r>
-      <w:r>
-        <w:rPr>
-          <w:rStyle w:val="Strong"/>
-          <w:b w:val="0"/>
-          <w:bCs w:val="0"/>
-        </w:rPr>
-        <w:t xml:space="preserve">igation. </w:t>
-      </w:r>
-    </w:p>
-    <w:p>
-      <w:pPr>
-        <w:rPr>
-          <w:rStyle w:val="Strong"/>
-        </w:rPr>
-      </w:pPr>
+        <w:pStyle w:val="Heading4"/>
+      </w:pPr>
+      <w:r>
+        <w:t>So are these Household Features Predictive?</w:t>
+      </w:r>
+    </w:p>
+    <w:p>
       <w:r>
         <w:rPr>
           <w:noProof/>
         </w:rPr>
-        <w:lastRenderedPageBreak/>
         <w:drawing>
-          <wp:inline distT="0" distB="0" distL="0" distR="0" wp14:anchorId="05F62001" wp14:editId="4E36763E">
-            <wp:extent cx="4248150" cy="4305300"/>
+          <wp:inline distT="0" distB="0" distL="0" distR="0" wp14:anchorId="7EDCEE1A" wp14:editId="124A212D">
+            <wp:extent cx="6351366" cy="3183147"/>
             <wp:effectExtent l="0" t="0" r="0" b="0"/>
-            <wp:docPr id="1" name="Picture 1"/>
+            <wp:docPr id="222" name="Picture 222"/>
             <wp:cNvGraphicFramePr>
               <a:graphicFrameLocks xmlns:a="http://schemas.openxmlformats.org/drawingml/2006/main" noChangeAspect="1"/>
             </wp:cNvGraphicFramePr>
@@ -3890,6 +4638,3728 @@
                   <pic:spPr>
                     <a:xfrm>
                       <a:off x="0" y="0"/>
+                      <a:ext cx="6362821" cy="3188888"/>
+                    </a:xfrm>
+                    <a:prstGeom prst="rect">
+                      <a:avLst/>
+                    </a:prstGeom>
+                  </pic:spPr>
+                </pic:pic>
+              </a:graphicData>
+            </a:graphic>
+          </wp:inline>
+        </w:drawing>
+      </w:r>
+    </w:p>
+    <w:p>
+      <w:r>
+        <w:t>As you can see from the graphic above</w:t>
+      </w:r>
+      <w:r>
+        <w:t xml:space="preserve"> the Household Relative Loss Amount Feature is a good way to predict litigation proclivity of a certain Claim. Higher Household Relative Loss Amount correlate well with Litigation Proclivities as you see from the graph above. Any Claim that belongs to a household with a </w:t>
+      </w:r>
+      <w:proofErr w:type="spellStart"/>
+      <w:r>
+        <w:t>RelativeLossAmount</w:t>
+      </w:r>
+      <w:proofErr w:type="spellEnd"/>
+      <w:r>
+        <w:t xml:space="preserve"> more than .3 standard deviations above the average has almost double the likelihood of having PIP Claim Litigated. This just shows how historical data on households can do a really job predicting clients that may be problematic in the future.</w:t>
+      </w:r>
+    </w:p>
+    <w:p/>
+    <w:p/>
+    <w:p>
+      <w:pPr>
+        <w:pStyle w:val="Heading3"/>
+      </w:pPr>
+    </w:p>
+    <w:p>
+      <w:pPr>
+        <w:pStyle w:val="Heading3"/>
+      </w:pPr>
+      <w:r>
+        <w:t>Claims Contact and HealthCare Provider Metrics</w:t>
+      </w:r>
+    </w:p>
+    <w:p>
+      <w:pPr>
+        <w:pStyle w:val="Heading3"/>
+      </w:pPr>
+      <w:r>
+        <w:rPr>
+          <w:noProof/>
+        </w:rPr>
+        <mc:AlternateContent>
+          <mc:Choice Requires="wps">
+            <w:drawing>
+              <wp:anchor distT="45720" distB="45720" distL="114300" distR="114300" simplePos="0" relativeHeight="251706368" behindDoc="0" locked="0" layoutInCell="1" allowOverlap="1" wp14:anchorId="28FC22F3" wp14:editId="691EA785">
+                <wp:simplePos x="0" y="0"/>
+                <wp:positionH relativeFrom="column">
+                  <wp:posOffset>1923403</wp:posOffset>
+                </wp:positionH>
+                <wp:positionV relativeFrom="paragraph">
+                  <wp:posOffset>142180</wp:posOffset>
+                </wp:positionV>
+                <wp:extent cx="784860" cy="318770"/>
+                <wp:effectExtent l="0" t="0" r="0" b="5080"/>
+                <wp:wrapSquare wrapText="bothSides"/>
+                <wp:docPr id="249" name="Text Box 2"/>
+                <wp:cNvGraphicFramePr>
+                  <a:graphicFrameLocks xmlns:a="http://schemas.openxmlformats.org/drawingml/2006/main"/>
+                </wp:cNvGraphicFramePr>
+                <a:graphic xmlns:a="http://schemas.openxmlformats.org/drawingml/2006/main">
+                  <a:graphicData uri="http://schemas.microsoft.com/office/word/2010/wordprocessingShape">
+                    <wps:wsp>
+                      <wps:cNvSpPr txBox="1">
+                        <a:spLocks noChangeArrowheads="1"/>
+                      </wps:cNvSpPr>
+                      <wps:spPr bwMode="auto">
+                        <a:xfrm>
+                          <a:off x="0" y="0"/>
+                          <a:ext cx="784860" cy="318770"/>
+                        </a:xfrm>
+                        <a:prstGeom prst="rect">
+                          <a:avLst/>
+                        </a:prstGeom>
+                        <a:solidFill>
+                          <a:srgbClr val="FFFFFF"/>
+                        </a:solidFill>
+                        <a:ln w="9525">
+                          <a:noFill/>
+                          <a:miter lim="800000"/>
+                          <a:headEnd/>
+                          <a:tailEnd/>
+                        </a:ln>
+                      </wps:spPr>
+                      <wps:txbx>
+                        <w:txbxContent>
+                          <w:p>
+                            <w:pPr>
+                              <w:rPr>
+                                <w:b/>
+                                <w:bCs/>
+                              </w:rPr>
+                            </w:pPr>
+                            <w:r>
+                              <w:rPr>
+                                <w:b/>
+                                <w:bCs/>
+                              </w:rPr>
+                              <w:t>Providers</w:t>
+                            </w:r>
+                          </w:p>
+                        </w:txbxContent>
+                      </wps:txbx>
+                      <wps:bodyPr rot="0" vert="horz" wrap="square" lIns="91440" tIns="45720" rIns="91440" bIns="45720" anchor="t" anchorCtr="0">
+                        <a:noAutofit/>
+                      </wps:bodyPr>
+                    </wps:wsp>
+                  </a:graphicData>
+                </a:graphic>
+                <wp14:sizeRelH relativeFrom="margin">
+                  <wp14:pctWidth>0</wp14:pctWidth>
+                </wp14:sizeRelH>
+                <wp14:sizeRelV relativeFrom="margin">
+                  <wp14:pctHeight>0</wp14:pctHeight>
+                </wp14:sizeRelV>
+              </wp:anchor>
+            </w:drawing>
+          </mc:Choice>
+          <mc:Fallback>
+            <w:pict>
+              <v:shape w14:anchorId="28FC22F3" id="_x0000_s1036" type="#_x0000_t202" style="position:absolute;margin-left:151.45pt;margin-top:11.2pt;width:61.8pt;height:25.1pt;z-index:251706368;visibility:visible;mso-wrap-style:square;mso-width-percent:0;mso-height-percent:0;mso-wrap-distance-left:9pt;mso-wrap-distance-top:3.6pt;mso-wrap-distance-right:9pt;mso-wrap-distance-bottom:3.6pt;mso-position-horizontal:absolute;mso-position-horizontal-relative:text;mso-position-vertical:absolute;mso-position-vertical-relative:text;mso-width-percent:0;mso-height-percent:0;mso-width-relative:margin;mso-height-relative:margin;v-text-anchor:top" o:gfxdata="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" stroked="f">
+                <v:textbox>
+                  <w:txbxContent>
+                    <w:p>
+                      <w:pPr>
+                        <w:rPr>
+                          <w:b/>
+                          <w:bCs/>
+                        </w:rPr>
+                      </w:pPr>
+                      <w:r>
+                        <w:rPr>
+                          <w:b/>
+                          <w:bCs/>
+                        </w:rPr>
+                        <w:t>Providers</w:t>
+                      </w:r>
+                    </w:p>
+                  </w:txbxContent>
+                </v:textbox>
+                <w10:wrap type="square"/>
+              </v:shape>
+            </w:pict>
+          </mc:Fallback>
+        </mc:AlternateContent>
+      </w:r>
+    </w:p>
+    <w:p>
+      <w:r>
+        <w:rPr>
+          <w:noProof/>
+        </w:rPr>
+        <w:drawing>
+          <wp:anchor distT="0" distB="0" distL="114300" distR="114300" simplePos="0" relativeHeight="251712512" behindDoc="1" locked="0" layoutInCell="1" allowOverlap="1" wp14:anchorId="6D2A478C" wp14:editId="4E06547C">
+            <wp:simplePos x="0" y="0"/>
+            <wp:positionH relativeFrom="column">
+              <wp:posOffset>2052799</wp:posOffset>
+            </wp:positionH>
+            <wp:positionV relativeFrom="paragraph">
+              <wp:posOffset>209550</wp:posOffset>
+            </wp:positionV>
+            <wp:extent cx="542925" cy="542925"/>
+            <wp:effectExtent l="0" t="0" r="9525" b="9525"/>
+            <wp:wrapTight wrapText="bothSides">
+              <wp:wrapPolygon edited="0">
+                <wp:start x="8337" y="0"/>
+                <wp:lineTo x="0" y="10611"/>
+                <wp:lineTo x="1516" y="21221"/>
+                <wp:lineTo x="19705" y="21221"/>
+                <wp:lineTo x="21221" y="10611"/>
+                <wp:lineTo x="12884" y="0"/>
+                <wp:lineTo x="8337" y="0"/>
+              </wp:wrapPolygon>
+            </wp:wrapTight>
+            <wp:docPr id="252" name="Picture 252" descr="Hospital Icon 879552"/>
+            <wp:cNvGraphicFramePr>
+              <a:graphicFrameLocks xmlns:a="http://schemas.openxmlformats.org/drawingml/2006/main" noChangeAspect="1"/>
+            </wp:cNvGraphicFramePr>
+            <a:graphic xmlns:a="http://schemas.openxmlformats.org/drawingml/2006/main">
+              <a:graphicData uri="http://schemas.openxmlformats.org/drawingml/2006/picture">
+                <pic:pic xmlns:pic="http://schemas.openxmlformats.org/drawingml/2006/picture">
+                  <pic:nvPicPr>
+                    <pic:cNvPr id="0" name="Picture 19" descr="Hospital Icon 879552"/>
+                    <pic:cNvPicPr>
+                      <a:picLocks noChangeAspect="1" noChangeArrowheads="1"/>
+                    </pic:cNvPicPr>
+                  </pic:nvPicPr>
+                  <pic:blipFill>
+                    <a:blip r:embed="rId22" cstate="print">
+                      <a:extLst>
+                        <a:ext uri="{28A0092B-C50C-407E-A947-70E740481C1C}">
+                          <a14:useLocalDpi xmlns:a14="http://schemas.microsoft.com/office/drawing/2010/main" val="0"/>
+                        </a:ext>
+                      </a:extLst>
+                    </a:blip>
+                    <a:srcRect/>
+                    <a:stretch>
+                      <a:fillRect/>
+                    </a:stretch>
+                  </pic:blipFill>
+                  <pic:spPr bwMode="auto">
+                    <a:xfrm>
+                      <a:off x="0" y="0"/>
+                      <a:ext cx="542925" cy="542925"/>
+                    </a:xfrm>
+                    <a:prstGeom prst="rect">
+                      <a:avLst/>
+                    </a:prstGeom>
+                    <a:noFill/>
+                    <a:ln>
+                      <a:noFill/>
+                    </a:ln>
+                  </pic:spPr>
+                </pic:pic>
+              </a:graphicData>
+            </a:graphic>
+            <wp14:sizeRelH relativeFrom="margin">
+              <wp14:pctWidth>0</wp14:pctWidth>
+            </wp14:sizeRelH>
+            <wp14:sizeRelV relativeFrom="margin">
+              <wp14:pctHeight>0</wp14:pctHeight>
+            </wp14:sizeRelV>
+          </wp:anchor>
+        </w:drawing>
+      </w:r>
+      <w:r>
+        <w:rPr>
+          <w:noProof/>
+        </w:rPr>
+        <w:drawing>
+          <wp:anchor distT="0" distB="0" distL="114300" distR="114300" simplePos="0" relativeHeight="251713536" behindDoc="1" locked="0" layoutInCell="1" allowOverlap="1" wp14:anchorId="43802D82" wp14:editId="109A0C9C">
+            <wp:simplePos x="0" y="0"/>
+            <wp:positionH relativeFrom="column">
+              <wp:posOffset>3587750</wp:posOffset>
+            </wp:positionH>
+            <wp:positionV relativeFrom="paragraph">
+              <wp:posOffset>235321</wp:posOffset>
+            </wp:positionV>
+            <wp:extent cx="336431" cy="336431"/>
+            <wp:effectExtent l="0" t="0" r="6985" b="6985"/>
+            <wp:wrapNone/>
+            <wp:docPr id="253" name="Picture 253" descr="lawsuit Icon 3095958"/>
+            <wp:cNvGraphicFramePr>
+              <a:graphicFrameLocks xmlns:a="http://schemas.openxmlformats.org/drawingml/2006/main" noChangeAspect="1"/>
+            </wp:cNvGraphicFramePr>
+            <a:graphic xmlns:a="http://schemas.openxmlformats.org/drawingml/2006/main">
+              <a:graphicData uri="http://schemas.openxmlformats.org/drawingml/2006/picture">
+                <pic:pic xmlns:pic="http://schemas.openxmlformats.org/drawingml/2006/picture">
+                  <pic:nvPicPr>
+                    <pic:cNvPr id="0" name="Picture 21" descr="lawsuit Icon 3095958"/>
+                    <pic:cNvPicPr>
+                      <a:picLocks noChangeAspect="1" noChangeArrowheads="1"/>
+                    </pic:cNvPicPr>
+                  </pic:nvPicPr>
+                  <pic:blipFill>
+                    <a:blip r:embed="rId23" cstate="print">
+                      <a:extLst>
+                        <a:ext uri="{28A0092B-C50C-407E-A947-70E740481C1C}">
+                          <a14:useLocalDpi xmlns:a14="http://schemas.microsoft.com/office/drawing/2010/main" val="0"/>
+                        </a:ext>
+                      </a:extLst>
+                    </a:blip>
+                    <a:srcRect/>
+                    <a:stretch>
+                      <a:fillRect/>
+                    </a:stretch>
+                  </pic:blipFill>
+                  <pic:spPr bwMode="auto">
+                    <a:xfrm>
+                      <a:off x="0" y="0"/>
+                      <a:ext cx="336431" cy="336431"/>
+                    </a:xfrm>
+                    <a:prstGeom prst="rect">
+                      <a:avLst/>
+                    </a:prstGeom>
+                    <a:noFill/>
+                    <a:ln>
+                      <a:noFill/>
+                    </a:ln>
+                  </pic:spPr>
+                </pic:pic>
+              </a:graphicData>
+            </a:graphic>
+            <wp14:sizeRelH relativeFrom="margin">
+              <wp14:pctWidth>0</wp14:pctWidth>
+            </wp14:sizeRelH>
+            <wp14:sizeRelV relativeFrom="margin">
+              <wp14:pctHeight>0</wp14:pctHeight>
+            </wp14:sizeRelV>
+          </wp:anchor>
+        </w:drawing>
+      </w:r>
+      <w:r>
+        <w:rPr>
+          <w:noProof/>
+        </w:rPr>
+        <mc:AlternateContent>
+          <mc:Choice Requires="wps">
+            <w:drawing>
+              <wp:anchor distT="45720" distB="45720" distL="114300" distR="114300" simplePos="0" relativeHeight="251704320" behindDoc="0" locked="0" layoutInCell="1" allowOverlap="1" wp14:anchorId="6A218350" wp14:editId="5DAFC15F">
+                <wp:simplePos x="0" y="0"/>
+                <wp:positionH relativeFrom="column">
+                  <wp:posOffset>-69850</wp:posOffset>
+                </wp:positionH>
+                <wp:positionV relativeFrom="paragraph">
+                  <wp:posOffset>304165</wp:posOffset>
+                </wp:positionV>
+                <wp:extent cx="741680" cy="396240"/>
+                <wp:effectExtent l="0" t="0" r="1270" b="3810"/>
+                <wp:wrapSquare wrapText="bothSides"/>
+                <wp:docPr id="248" name="Text Box 2"/>
+                <wp:cNvGraphicFramePr>
+                  <a:graphicFrameLocks xmlns:a="http://schemas.openxmlformats.org/drawingml/2006/main"/>
+                </wp:cNvGraphicFramePr>
+                <a:graphic xmlns:a="http://schemas.openxmlformats.org/drawingml/2006/main">
+                  <a:graphicData uri="http://schemas.microsoft.com/office/word/2010/wordprocessingShape">
+                    <wps:wsp>
+                      <wps:cNvSpPr txBox="1">
+                        <a:spLocks noChangeArrowheads="1"/>
+                      </wps:cNvSpPr>
+                      <wps:spPr bwMode="auto">
+                        <a:xfrm>
+                          <a:off x="0" y="0"/>
+                          <a:ext cx="741680" cy="396240"/>
+                        </a:xfrm>
+                        <a:prstGeom prst="rect">
+                          <a:avLst/>
+                        </a:prstGeom>
+                        <a:solidFill>
+                          <a:srgbClr val="FFFFFF"/>
+                        </a:solidFill>
+                        <a:ln w="9525">
+                          <a:noFill/>
+                          <a:miter lim="800000"/>
+                          <a:headEnd/>
+                          <a:tailEnd/>
+                        </a:ln>
+                      </wps:spPr>
+                      <wps:txbx>
+                        <w:txbxContent>
+                          <w:p>
+                            <w:pPr>
+                              <w:rPr>
+                                <w:b/>
+                                <w:bCs/>
+                              </w:rPr>
+                            </w:pPr>
+                            <w:r>
+                              <w:rPr>
+                                <w:b/>
+                                <w:bCs/>
+                              </w:rPr>
+                              <w:t>Claim</w:t>
+                            </w:r>
+                            <w:r>
+                              <w:rPr>
+                                <w:b/>
+                                <w:bCs/>
+                              </w:rPr>
+                              <w:t>s</w:t>
+                            </w:r>
+                          </w:p>
+                        </w:txbxContent>
+                      </wps:txbx>
+                      <wps:bodyPr rot="0" vert="horz" wrap="square" lIns="91440" tIns="45720" rIns="91440" bIns="45720" anchor="t" anchorCtr="0">
+                        <a:noAutofit/>
+                      </wps:bodyPr>
+                    </wps:wsp>
+                  </a:graphicData>
+                </a:graphic>
+                <wp14:sizeRelH relativeFrom="margin">
+                  <wp14:pctWidth>0</wp14:pctWidth>
+                </wp14:sizeRelH>
+                <wp14:sizeRelV relativeFrom="margin">
+                  <wp14:pctHeight>0</wp14:pctHeight>
+                </wp14:sizeRelV>
+              </wp:anchor>
+            </w:drawing>
+          </mc:Choice>
+          <mc:Fallback>
+            <w:pict>
+              <v:shape w14:anchorId="6A218350" id="_x0000_s1037" type="#_x0000_t202" style="position:absolute;margin-left:-5.5pt;margin-top:23.95pt;width:58.4pt;height:31.2pt;z-index:251704320;visibility:visible;mso-wrap-style:square;mso-width-percent:0;mso-height-percent:0;mso-wrap-distance-left:9pt;mso-wrap-distance-top:3.6pt;mso-wrap-distance-right:9pt;mso-wrap-distance-bottom:3.6pt;mso-position-horizontal:absolute;mso-position-horizontal-relative:text;mso-position-vertical:absolute;mso-position-vertical-relative:text;mso-width-percent:0;mso-height-percent:0;mso-width-relative:margin;mso-height-relative:margin;v-text-anchor:top" o:gfxdata="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" stroked="f">
+                <v:textbox>
+                  <w:txbxContent>
+                    <w:p>
+                      <w:pPr>
+                        <w:rPr>
+                          <w:b/>
+                          <w:bCs/>
+                        </w:rPr>
+                      </w:pPr>
+                      <w:r>
+                        <w:rPr>
+                          <w:b/>
+                          <w:bCs/>
+                        </w:rPr>
+                        <w:t>Claim</w:t>
+                      </w:r>
+                      <w:r>
+                        <w:rPr>
+                          <w:b/>
+                          <w:bCs/>
+                        </w:rPr>
+                        <w:t>s</w:t>
+                      </w:r>
+                    </w:p>
+                  </w:txbxContent>
+                </v:textbox>
+                <w10:wrap type="square"/>
+              </v:shape>
+            </w:pict>
+          </mc:Fallback>
+        </mc:AlternateContent>
+      </w:r>
+    </w:p>
+    <w:p>
+      <w:r>
+        <w:rPr>
+          <w:noProof/>
+        </w:rPr>
+        <mc:AlternateContent>
+          <mc:Choice Requires="wps">
+            <w:drawing>
+              <wp:anchor distT="45720" distB="45720" distL="114300" distR="114300" simplePos="0" relativeHeight="251749376" behindDoc="1" locked="0" layoutInCell="1" allowOverlap="1" wp14:anchorId="4BAF7685" wp14:editId="0466BFAD">
+                <wp:simplePos x="0" y="0"/>
+                <wp:positionH relativeFrom="column">
+                  <wp:posOffset>2190750</wp:posOffset>
+                </wp:positionH>
+                <wp:positionV relativeFrom="paragraph">
+                  <wp:posOffset>121920</wp:posOffset>
+                </wp:positionV>
+                <wp:extent cx="267335" cy="258445"/>
+                <wp:effectExtent l="0" t="0" r="0" b="8255"/>
+                <wp:wrapNone/>
+                <wp:docPr id="271" name="Text Box 2"/>
+                <wp:cNvGraphicFramePr>
+                  <a:graphicFrameLocks xmlns:a="http://schemas.openxmlformats.org/drawingml/2006/main"/>
+                </wp:cNvGraphicFramePr>
+                <a:graphic xmlns:a="http://schemas.openxmlformats.org/drawingml/2006/main">
+                  <a:graphicData uri="http://schemas.microsoft.com/office/word/2010/wordprocessingShape">
+                    <wps:wsp>
+                      <wps:cNvSpPr txBox="1">
+                        <a:spLocks noChangeArrowheads="1"/>
+                      </wps:cNvSpPr>
+                      <wps:spPr bwMode="auto">
+                        <a:xfrm>
+                          <a:off x="0" y="0"/>
+                          <a:ext cx="267335" cy="258445"/>
+                        </a:xfrm>
+                        <a:prstGeom prst="rect">
+                          <a:avLst/>
+                        </a:prstGeom>
+                        <a:solidFill>
+                          <a:srgbClr val="FFFFFF"/>
+                        </a:solidFill>
+                        <a:ln w="9525">
+                          <a:noFill/>
+                          <a:miter lim="800000"/>
+                          <a:headEnd/>
+                          <a:tailEnd/>
+                        </a:ln>
+                      </wps:spPr>
+                      <wps:txbx>
+                        <w:txbxContent>
+                          <w:p>
+                            <w:pPr>
+                              <w:rPr>
+                                <w:b/>
+                                <w:bCs/>
+                              </w:rPr>
+                            </w:pPr>
+                            <w:r>
+                              <w:rPr>
+                                <w:b/>
+                                <w:bCs/>
+                              </w:rPr>
+                              <w:t>1</w:t>
+                            </w:r>
+                          </w:p>
+                        </w:txbxContent>
+                      </wps:txbx>
+                      <wps:bodyPr rot="0" vert="horz" wrap="square" lIns="91440" tIns="45720" rIns="91440" bIns="45720" anchor="t" anchorCtr="0">
+                        <a:noAutofit/>
+                      </wps:bodyPr>
+                    </wps:wsp>
+                  </a:graphicData>
+                </a:graphic>
+                <wp14:sizeRelH relativeFrom="margin">
+                  <wp14:pctWidth>0</wp14:pctWidth>
+                </wp14:sizeRelH>
+                <wp14:sizeRelV relativeFrom="margin">
+                  <wp14:pctHeight>0</wp14:pctHeight>
+                </wp14:sizeRelV>
+              </wp:anchor>
+            </w:drawing>
+          </mc:Choice>
+          <mc:Fallback>
+            <w:pict>
+              <v:shape w14:anchorId="4BAF7685" id="_x0000_s1038" type="#_x0000_t202" style="position:absolute;margin-left:172.5pt;margin-top:9.6pt;width:21.05pt;height:20.35pt;z-index:-251567104;visibility:visible;mso-wrap-style:square;mso-width-percent:0;mso-height-percent:0;mso-wrap-distance-left:9pt;mso-wrap-distance-top:3.6pt;mso-wrap-distance-right:9pt;mso-wrap-distance-bottom:3.6pt;mso-position-horizontal:absolute;mso-position-horizontal-relative:text;mso-position-vertical:absolute;mso-position-vertical-relative:text;mso-width-percent:0;mso-height-percent:0;mso-width-relative:margin;mso-height-relative:margin;v-text-anchor:top" o:gfxdata="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" stroked="f">
+                <v:textbox>
+                  <w:txbxContent>
+                    <w:p>
+                      <w:pPr>
+                        <w:rPr>
+                          <w:b/>
+                          <w:bCs/>
+                        </w:rPr>
+                      </w:pPr>
+                      <w:r>
+                        <w:rPr>
+                          <w:b/>
+                          <w:bCs/>
+                        </w:rPr>
+                        <w:t>1</w:t>
+                      </w:r>
+                    </w:p>
+                  </w:txbxContent>
+                </v:textbox>
+              </v:shape>
+            </w:pict>
+          </mc:Fallback>
+        </mc:AlternateContent>
+      </w:r>
+      <w:r>
+        <w:rPr>
+          <w:noProof/>
+        </w:rPr>
+        <mc:AlternateContent>
+          <mc:Choice Requires="wps">
+            <w:drawing>
+              <wp:anchor distT="0" distB="0" distL="114300" distR="114300" simplePos="0" relativeHeight="251722752" behindDoc="0" locked="0" layoutInCell="1" allowOverlap="1" wp14:anchorId="727948F0" wp14:editId="5AA72779">
+                <wp:simplePos x="0" y="0"/>
+                <wp:positionH relativeFrom="column">
+                  <wp:posOffset>2587709</wp:posOffset>
+                </wp:positionH>
+                <wp:positionV relativeFrom="paragraph">
+                  <wp:posOffset>185708</wp:posOffset>
+                </wp:positionV>
+                <wp:extent cx="896836" cy="45719"/>
+                <wp:effectExtent l="0" t="38100" r="36830" b="88265"/>
+                <wp:wrapNone/>
+                <wp:docPr id="258" name="Straight Arrow Connector 258"/>
+                <wp:cNvGraphicFramePr/>
+                <a:graphic xmlns:a="http://schemas.openxmlformats.org/drawingml/2006/main">
+                  <a:graphicData uri="http://schemas.microsoft.com/office/word/2010/wordprocessingShape">
+                    <wps:wsp>
+                      <wps:cNvCnPr/>
+                      <wps:spPr>
+                        <a:xfrm>
+                          <a:off x="0" y="0"/>
+                          <a:ext cx="896836" cy="45719"/>
+                        </a:xfrm>
+                        <a:prstGeom prst="straightConnector1">
+                          <a:avLst/>
+                        </a:prstGeom>
+                        <a:ln>
+                          <a:tailEnd type="triangle"/>
+                        </a:ln>
+                      </wps:spPr>
+                      <wps:style>
+                        <a:lnRef idx="1">
+                          <a:schemeClr val="accent1"/>
+                        </a:lnRef>
+                        <a:fillRef idx="0">
+                          <a:schemeClr val="accent1"/>
+                        </a:fillRef>
+                        <a:effectRef idx="0">
+                          <a:schemeClr val="accent1"/>
+                        </a:effectRef>
+                        <a:fontRef idx="minor">
+                          <a:schemeClr val="tx1"/>
+                        </a:fontRef>
+                      </wps:style>
+                      <wps:bodyPr/>
+                    </wps:wsp>
+                  </a:graphicData>
+                </a:graphic>
+                <wp14:sizeRelH relativeFrom="margin">
+                  <wp14:pctWidth>0</wp14:pctWidth>
+                </wp14:sizeRelH>
+                <wp14:sizeRelV relativeFrom="margin">
+                  <wp14:pctHeight>0</wp14:pctHeight>
+                </wp14:sizeRelV>
+              </wp:anchor>
+            </w:drawing>
+          </mc:Choice>
+          <mc:Fallback>
+            <w:pict>
+              <v:shapetype w14:anchorId="01EFE2B3" id="_x0000_t32" coordsize="21600,21600" o:spt="32" o:oned="t" path="m,l21600,21600e" filled="f">
+                <v:path arrowok="t" fillok="f" o:connecttype="none"/>
+                <o:lock v:ext="edit" shapetype="t"/>
+              </v:shapetype>
+              <v:shape id="Straight Arrow Connector 258" o:spid="_x0000_s1026" type="#_x0000_t32" style="position:absolute;margin-left:203.75pt;margin-top:14.6pt;width:70.6pt;height:3.6pt;z-index:251722752;visibility:visible;mso-wrap-style:square;mso-width-percent:0;mso-height-percent:0;mso-wrap-distance-left:9pt;mso-wrap-distance-top:0;mso-wrap-distance-right:9pt;mso-wrap-distance-bottom:0;mso-position-horizontal:absolute;mso-position-horizontal-relative:text;mso-position-vertical:absolute;mso-position-vertical-relative:text;mso-width-percent:0;mso-height-percent:0;mso-width-relative:margin;mso-height-relative:margin" o:gfxdata="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" strokecolor="#4472c4 [3204]" strokeweight=".5pt">
+                <v:stroke endarrow="block" joinstyle="miter"/>
+              </v:shape>
+            </w:pict>
+          </mc:Fallback>
+        </mc:AlternateContent>
+      </w:r>
+      <w:r>
+        <w:rPr>
+          <w:noProof/>
+        </w:rPr>
+        <mc:AlternateContent>
+          <mc:Choice Requires="wps">
+            <w:drawing>
+              <wp:anchor distT="0" distB="0" distL="114300" distR="114300" simplePos="0" relativeHeight="251720704" behindDoc="0" locked="0" layoutInCell="1" allowOverlap="1" wp14:anchorId="35798FFA" wp14:editId="61225C55">
+                <wp:simplePos x="0" y="0"/>
+                <wp:positionH relativeFrom="column">
+                  <wp:posOffset>750497</wp:posOffset>
+                </wp:positionH>
+                <wp:positionV relativeFrom="paragraph">
+                  <wp:posOffset>226036</wp:posOffset>
+                </wp:positionV>
+                <wp:extent cx="1259457" cy="388189"/>
+                <wp:effectExtent l="0" t="38100" r="55245" b="31115"/>
+                <wp:wrapNone/>
+                <wp:docPr id="257" name="Straight Arrow Connector 257"/>
+                <wp:cNvGraphicFramePr/>
+                <a:graphic xmlns:a="http://schemas.openxmlformats.org/drawingml/2006/main">
+                  <a:graphicData uri="http://schemas.microsoft.com/office/word/2010/wordprocessingShape">
+                    <wps:wsp>
+                      <wps:cNvCnPr/>
+                      <wps:spPr>
+                        <a:xfrm flipV="1">
+                          <a:off x="0" y="0"/>
+                          <a:ext cx="1259457" cy="388189"/>
+                        </a:xfrm>
+                        <a:prstGeom prst="straightConnector1">
+                          <a:avLst/>
+                        </a:prstGeom>
+                        <a:ln>
+                          <a:tailEnd type="triangle"/>
+                        </a:ln>
+                      </wps:spPr>
+                      <wps:style>
+                        <a:lnRef idx="1">
+                          <a:schemeClr val="accent1"/>
+                        </a:lnRef>
+                        <a:fillRef idx="0">
+                          <a:schemeClr val="accent1"/>
+                        </a:fillRef>
+                        <a:effectRef idx="0">
+                          <a:schemeClr val="accent1"/>
+                        </a:effectRef>
+                        <a:fontRef idx="minor">
+                          <a:schemeClr val="tx1"/>
+                        </a:fontRef>
+                      </wps:style>
+                      <wps:bodyPr/>
+                    </wps:wsp>
+                  </a:graphicData>
+                </a:graphic>
+              </wp:anchor>
+            </w:drawing>
+          </mc:Choice>
+          <mc:Fallback>
+            <w:pict>
+              <v:shape w14:anchorId="46FF2869" id="Straight Arrow Connector 257" o:spid="_x0000_s1026" type="#_x0000_t32" style="position:absolute;margin-left:59.1pt;margin-top:17.8pt;width:99.15pt;height:30.55pt;flip:y;z-index:251720704;visibility:visible;mso-wrap-style:square;mso-wrap-distance-left:9pt;mso-wrap-distance-top:0;mso-wrap-distance-right:9pt;mso-wrap-distance-bottom:0;mso-position-horizontal:absolute;mso-position-horizontal-relative:text;mso-position-vertical:absolute;mso-position-vertical-relative:text" o:gfxdata="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" strokecolor="#4472c4 [3204]" strokeweight=".5pt">
+                <v:stroke endarrow="block" joinstyle="miter"/>
+              </v:shape>
+            </w:pict>
+          </mc:Fallback>
+        </mc:AlternateContent>
+      </w:r>
+    </w:p>
+    <w:p>
+      <w:r>
+        <w:rPr>
+          <w:noProof/>
+        </w:rPr>
+        <w:drawing>
+          <wp:anchor distT="0" distB="0" distL="114300" distR="114300" simplePos="0" relativeHeight="251699200" behindDoc="0" locked="0" layoutInCell="1" allowOverlap="1" wp14:anchorId="55713C78" wp14:editId="1FC184E5">
+            <wp:simplePos x="0" y="0"/>
+            <wp:positionH relativeFrom="column">
+              <wp:posOffset>1990533</wp:posOffset>
+            </wp:positionH>
+            <wp:positionV relativeFrom="paragraph">
+              <wp:posOffset>206375</wp:posOffset>
+            </wp:positionV>
+            <wp:extent cx="569343" cy="569343"/>
+            <wp:effectExtent l="0" t="0" r="2540" b="2540"/>
+            <wp:wrapNone/>
+            <wp:docPr id="245" name="Picture 245" descr="Hospital Icon 879552"/>
+            <wp:cNvGraphicFramePr>
+              <a:graphicFrameLocks xmlns:a="http://schemas.openxmlformats.org/drawingml/2006/main" noChangeAspect="1"/>
+            </wp:cNvGraphicFramePr>
+            <a:graphic xmlns:a="http://schemas.openxmlformats.org/drawingml/2006/main">
+              <a:graphicData uri="http://schemas.openxmlformats.org/drawingml/2006/picture">
+                <pic:pic xmlns:pic="http://schemas.openxmlformats.org/drawingml/2006/picture">
+                  <pic:nvPicPr>
+                    <pic:cNvPr id="0" name="Picture 19" descr="Hospital Icon 879552"/>
+                    <pic:cNvPicPr>
+                      <a:picLocks noChangeAspect="1" noChangeArrowheads="1"/>
+                    </pic:cNvPicPr>
+                  </pic:nvPicPr>
+                  <pic:blipFill>
+                    <a:blip r:embed="rId24" cstate="print">
+                      <a:extLst>
+                        <a:ext uri="{28A0092B-C50C-407E-A947-70E740481C1C}">
+                          <a14:useLocalDpi xmlns:a14="http://schemas.microsoft.com/office/drawing/2010/main" val="0"/>
+                        </a:ext>
+                      </a:extLst>
+                    </a:blip>
+                    <a:srcRect/>
+                    <a:stretch>
+                      <a:fillRect/>
+                    </a:stretch>
+                  </pic:blipFill>
+                  <pic:spPr bwMode="auto">
+                    <a:xfrm>
+                      <a:off x="0" y="0"/>
+                      <a:ext cx="569343" cy="569343"/>
+                    </a:xfrm>
+                    <a:prstGeom prst="rect">
+                      <a:avLst/>
+                    </a:prstGeom>
+                    <a:noFill/>
+                    <a:ln>
+                      <a:noFill/>
+                    </a:ln>
+                  </pic:spPr>
+                </pic:pic>
+              </a:graphicData>
+            </a:graphic>
+            <wp14:sizeRelH relativeFrom="margin">
+              <wp14:pctWidth>0</wp14:pctWidth>
+            </wp14:sizeRelH>
+            <wp14:sizeRelV relativeFrom="margin">
+              <wp14:pctHeight>0</wp14:pctHeight>
+            </wp14:sizeRelV>
+          </wp:anchor>
+        </w:drawing>
+      </w:r>
+      <w:r>
+        <w:rPr>
+          <w:noProof/>
+        </w:rPr>
+        <w:drawing>
+          <wp:anchor distT="0" distB="0" distL="114300" distR="114300" simplePos="0" relativeHeight="251719680" behindDoc="1" locked="0" layoutInCell="1" allowOverlap="1" wp14:anchorId="7DB4BD96" wp14:editId="71C84696">
+            <wp:simplePos x="0" y="0"/>
+            <wp:positionH relativeFrom="column">
+              <wp:posOffset>3585378</wp:posOffset>
+            </wp:positionH>
+            <wp:positionV relativeFrom="paragraph">
+              <wp:posOffset>100103</wp:posOffset>
+            </wp:positionV>
+            <wp:extent cx="336431" cy="336431"/>
+            <wp:effectExtent l="0" t="0" r="6985" b="6985"/>
+            <wp:wrapNone/>
+            <wp:docPr id="256" name="Picture 256" descr="lawsuit Icon 3095958"/>
+            <wp:cNvGraphicFramePr>
+              <a:graphicFrameLocks xmlns:a="http://schemas.openxmlformats.org/drawingml/2006/main" noChangeAspect="1"/>
+            </wp:cNvGraphicFramePr>
+            <a:graphic xmlns:a="http://schemas.openxmlformats.org/drawingml/2006/main">
+              <a:graphicData uri="http://schemas.openxmlformats.org/drawingml/2006/picture">
+                <pic:pic xmlns:pic="http://schemas.openxmlformats.org/drawingml/2006/picture">
+                  <pic:nvPicPr>
+                    <pic:cNvPr id="0" name="Picture 21" descr="lawsuit Icon 3095958"/>
+                    <pic:cNvPicPr>
+                      <a:picLocks noChangeAspect="1" noChangeArrowheads="1"/>
+                    </pic:cNvPicPr>
+                  </pic:nvPicPr>
+                  <pic:blipFill>
+                    <a:blip r:embed="rId23" cstate="print">
+                      <a:extLst>
+                        <a:ext uri="{28A0092B-C50C-407E-A947-70E740481C1C}">
+                          <a14:useLocalDpi xmlns:a14="http://schemas.microsoft.com/office/drawing/2010/main" val="0"/>
+                        </a:ext>
+                      </a:extLst>
+                    </a:blip>
+                    <a:srcRect/>
+                    <a:stretch>
+                      <a:fillRect/>
+                    </a:stretch>
+                  </pic:blipFill>
+                  <pic:spPr bwMode="auto">
+                    <a:xfrm>
+                      <a:off x="0" y="0"/>
+                      <a:ext cx="336431" cy="336431"/>
+                    </a:xfrm>
+                    <a:prstGeom prst="rect">
+                      <a:avLst/>
+                    </a:prstGeom>
+                    <a:noFill/>
+                    <a:ln>
+                      <a:noFill/>
+                    </a:ln>
+                  </pic:spPr>
+                </pic:pic>
+              </a:graphicData>
+            </a:graphic>
+            <wp14:sizeRelH relativeFrom="margin">
+              <wp14:pctWidth>0</wp14:pctWidth>
+            </wp14:sizeRelH>
+            <wp14:sizeRelV relativeFrom="margin">
+              <wp14:pctHeight>0</wp14:pctHeight>
+            </wp14:sizeRelV>
+          </wp:anchor>
+        </w:drawing>
+      </w:r>
+      <w:r>
+        <w:rPr>
+          <w:noProof/>
+        </w:rPr>
+        <w:drawing>
+          <wp:anchor distT="0" distB="0" distL="114300" distR="114300" simplePos="0" relativeHeight="251710464" behindDoc="1" locked="0" layoutInCell="1" allowOverlap="1" wp14:anchorId="2CBFE83B" wp14:editId="3DB0C4F7">
+            <wp:simplePos x="0" y="0"/>
+            <wp:positionH relativeFrom="column">
+              <wp:posOffset>-2671</wp:posOffset>
+            </wp:positionH>
+            <wp:positionV relativeFrom="paragraph">
+              <wp:posOffset>23280</wp:posOffset>
+            </wp:positionV>
+            <wp:extent cx="672860" cy="672860"/>
+            <wp:effectExtent l="0" t="0" r="0" b="0"/>
+            <wp:wrapNone/>
+            <wp:docPr id="251" name="Picture 251"/>
+            <wp:cNvGraphicFramePr>
+              <a:graphicFrameLocks xmlns:a="http://schemas.openxmlformats.org/drawingml/2006/main" noChangeAspect="1"/>
+            </wp:cNvGraphicFramePr>
+            <a:graphic xmlns:a="http://schemas.openxmlformats.org/drawingml/2006/main">
+              <a:graphicData uri="http://schemas.openxmlformats.org/drawingml/2006/picture">
+                <pic:pic xmlns:pic="http://schemas.openxmlformats.org/drawingml/2006/picture">
+                  <pic:nvPicPr>
+                    <pic:cNvPr id="0" name="Picture 8"/>
+                    <pic:cNvPicPr>
+                      <a:picLocks noChangeAspect="1" noChangeArrowheads="1"/>
+                    </pic:cNvPicPr>
+                  </pic:nvPicPr>
+                  <pic:blipFill>
+                    <a:blip r:embed="rId25" cstate="print">
+                      <a:extLst>
+                        <a:ext uri="{28A0092B-C50C-407E-A947-70E740481C1C}">
+                          <a14:useLocalDpi xmlns:a14="http://schemas.microsoft.com/office/drawing/2010/main" val="0"/>
+                        </a:ext>
+                      </a:extLst>
+                    </a:blip>
+                    <a:srcRect/>
+                    <a:stretch>
+                      <a:fillRect/>
+                    </a:stretch>
+                  </pic:blipFill>
+                  <pic:spPr bwMode="auto">
+                    <a:xfrm>
+                      <a:off x="0" y="0"/>
+                      <a:ext cx="672860" cy="672860"/>
+                    </a:xfrm>
+                    <a:prstGeom prst="rect">
+                      <a:avLst/>
+                    </a:prstGeom>
+                    <a:noFill/>
+                    <a:ln>
+                      <a:noFill/>
+                    </a:ln>
+                  </pic:spPr>
+                </pic:pic>
+              </a:graphicData>
+            </a:graphic>
+          </wp:anchor>
+        </w:drawing>
+      </w:r>
+    </w:p>
+    <w:p>
+      <w:r>
+        <w:rPr>
+          <w:noProof/>
+        </w:rPr>
+        <mc:AlternateContent>
+          <mc:Choice Requires="wps">
+            <w:drawing>
+              <wp:anchor distT="45720" distB="45720" distL="114300" distR="114300" simplePos="0" relativeHeight="251751424" behindDoc="1" locked="0" layoutInCell="1" allowOverlap="1" wp14:anchorId="77B48585" wp14:editId="7513EF3B">
+                <wp:simplePos x="0" y="0"/>
+                <wp:positionH relativeFrom="column">
+                  <wp:posOffset>2147977</wp:posOffset>
+                </wp:positionH>
+                <wp:positionV relativeFrom="paragraph">
+                  <wp:posOffset>133710</wp:posOffset>
+                </wp:positionV>
+                <wp:extent cx="267335" cy="258445"/>
+                <wp:effectExtent l="0" t="0" r="0" b="8255"/>
+                <wp:wrapNone/>
+                <wp:docPr id="273" name="Text Box 2"/>
+                <wp:cNvGraphicFramePr>
+                  <a:graphicFrameLocks xmlns:a="http://schemas.openxmlformats.org/drawingml/2006/main"/>
+                </wp:cNvGraphicFramePr>
+                <a:graphic xmlns:a="http://schemas.openxmlformats.org/drawingml/2006/main">
+                  <a:graphicData uri="http://schemas.microsoft.com/office/word/2010/wordprocessingShape">
+                    <wps:wsp>
+                      <wps:cNvSpPr txBox="1">
+                        <a:spLocks noChangeArrowheads="1"/>
+                      </wps:cNvSpPr>
+                      <wps:spPr bwMode="auto">
+                        <a:xfrm>
+                          <a:off x="0" y="0"/>
+                          <a:ext cx="267335" cy="258445"/>
+                        </a:xfrm>
+                        <a:prstGeom prst="rect">
+                          <a:avLst/>
+                        </a:prstGeom>
+                        <a:solidFill>
+                          <a:srgbClr val="FFFFFF"/>
+                        </a:solidFill>
+                        <a:ln w="9525">
+                          <a:noFill/>
+                          <a:miter lim="800000"/>
+                          <a:headEnd/>
+                          <a:tailEnd/>
+                        </a:ln>
+                      </wps:spPr>
+                      <wps:txbx>
+                        <w:txbxContent>
+                          <w:p>
+                            <w:pPr>
+                              <w:rPr>
+                                <w:b/>
+                                <w:bCs/>
+                              </w:rPr>
+                            </w:pPr>
+                            <w:r>
+                              <w:rPr>
+                                <w:b/>
+                                <w:bCs/>
+                              </w:rPr>
+                              <w:t>2</w:t>
+                            </w:r>
+                          </w:p>
+                        </w:txbxContent>
+                      </wps:txbx>
+                      <wps:bodyPr rot="0" vert="horz" wrap="square" lIns="91440" tIns="45720" rIns="91440" bIns="45720" anchor="t" anchorCtr="0">
+                        <a:noAutofit/>
+                      </wps:bodyPr>
+                    </wps:wsp>
+                  </a:graphicData>
+                </a:graphic>
+                <wp14:sizeRelH relativeFrom="margin">
+                  <wp14:pctWidth>0</wp14:pctWidth>
+                </wp14:sizeRelH>
+                <wp14:sizeRelV relativeFrom="margin">
+                  <wp14:pctHeight>0</wp14:pctHeight>
+                </wp14:sizeRelV>
+              </wp:anchor>
+            </w:drawing>
+          </mc:Choice>
+          <mc:Fallback>
+            <w:pict>
+              <v:shape w14:anchorId="77B48585" id="_x0000_s1039" type="#_x0000_t202" style="position:absolute;margin-left:169.15pt;margin-top:10.55pt;width:21.05pt;height:20.35pt;z-index:-251565056;visibility:visible;mso-wrap-style:square;mso-width-percent:0;mso-height-percent:0;mso-wrap-distance-left:9pt;mso-wrap-distance-top:3.6pt;mso-wrap-distance-right:9pt;mso-wrap-distance-bottom:3.6pt;mso-position-horizontal:absolute;mso-position-horizontal-relative:text;mso-position-vertical:absolute;mso-position-vertical-relative:text;mso-width-percent:0;mso-height-percent:0;mso-width-relative:margin;mso-height-relative:margin;v-text-anchor:top" o:gfxdata="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" stroked="f">
+                <v:textbox>
+                  <w:txbxContent>
+                    <w:p>
+                      <w:pPr>
+                        <w:rPr>
+                          <w:b/>
+                          <w:bCs/>
+                        </w:rPr>
+                      </w:pPr>
+                      <w:r>
+                        <w:rPr>
+                          <w:b/>
+                          <w:bCs/>
+                        </w:rPr>
+                        <w:t>2</w:t>
+                      </w:r>
+                    </w:p>
+                  </w:txbxContent>
+                </v:textbox>
+              </v:shape>
+            </w:pict>
+          </mc:Fallback>
+        </mc:AlternateContent>
+      </w:r>
+      <w:r>
+        <w:rPr>
+          <w:noProof/>
+        </w:rPr>
+        <mc:AlternateContent>
+          <mc:Choice Requires="wps">
+            <w:drawing>
+              <wp:anchor distT="0" distB="0" distL="114300" distR="114300" simplePos="0" relativeHeight="251726848" behindDoc="0" locked="0" layoutInCell="1" allowOverlap="1" wp14:anchorId="7045EAFB" wp14:editId="7BA25502">
+                <wp:simplePos x="0" y="0"/>
+                <wp:positionH relativeFrom="column">
+                  <wp:posOffset>2587926</wp:posOffset>
+                </wp:positionH>
+                <wp:positionV relativeFrom="paragraph">
+                  <wp:posOffset>46115</wp:posOffset>
+                </wp:positionV>
+                <wp:extent cx="896620" cy="151885"/>
+                <wp:effectExtent l="0" t="57150" r="17780" b="19685"/>
+                <wp:wrapNone/>
+                <wp:docPr id="260" name="Straight Arrow Connector 260"/>
+                <wp:cNvGraphicFramePr/>
+                <a:graphic xmlns:a="http://schemas.openxmlformats.org/drawingml/2006/main">
+                  <a:graphicData uri="http://schemas.microsoft.com/office/word/2010/wordprocessingShape">
+                    <wps:wsp>
+                      <wps:cNvCnPr/>
+                      <wps:spPr>
+                        <a:xfrm flipV="1">
+                          <a:off x="0" y="0"/>
+                          <a:ext cx="896620" cy="151885"/>
+                        </a:xfrm>
+                        <a:prstGeom prst="straightConnector1">
+                          <a:avLst/>
+                        </a:prstGeom>
+                        <a:ln>
+                          <a:tailEnd type="triangle"/>
+                        </a:ln>
+                      </wps:spPr>
+                      <wps:style>
+                        <a:lnRef idx="1">
+                          <a:schemeClr val="accent1"/>
+                        </a:lnRef>
+                        <a:fillRef idx="0">
+                          <a:schemeClr val="accent1"/>
+                        </a:fillRef>
+                        <a:effectRef idx="0">
+                          <a:schemeClr val="accent1"/>
+                        </a:effectRef>
+                        <a:fontRef idx="minor">
+                          <a:schemeClr val="tx1"/>
+                        </a:fontRef>
+                      </wps:style>
+                      <wps:bodyPr/>
+                    </wps:wsp>
+                  </a:graphicData>
+                </a:graphic>
+                <wp14:sizeRelH relativeFrom="margin">
+                  <wp14:pctWidth>0</wp14:pctWidth>
+                </wp14:sizeRelH>
+                <wp14:sizeRelV relativeFrom="margin">
+                  <wp14:pctHeight>0</wp14:pctHeight>
+                </wp14:sizeRelV>
+              </wp:anchor>
+            </w:drawing>
+          </mc:Choice>
+          <mc:Fallback>
+            <w:pict>
+              <v:shape w14:anchorId="3648C9A8" id="Straight Arrow Connector 260" o:spid="_x0000_s1026" type="#_x0000_t32" style="position:absolute;margin-left:203.75pt;margin-top:3.65pt;width:70.6pt;height:11.95pt;flip:y;z-index:251726848;visibility:visible;mso-wrap-style:square;mso-width-percent:0;mso-height-percent:0;mso-wrap-distance-left:9pt;mso-wrap-distance-top:0;mso-wrap-distance-right:9pt;mso-wrap-distance-bottom:0;mso-position-horizontal:absolute;mso-position-horizontal-relative:text;mso-position-vertical:absolute;mso-position-vertical-relative:text;mso-width-percent:0;mso-height-percent:0;mso-width-relative:margin;mso-height-relative:margin" o:gfxdata="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" strokecolor="#4472c4 [3204]" strokeweight=".5pt">
+                <v:stroke endarrow="block" joinstyle="miter"/>
+              </v:shape>
+            </w:pict>
+          </mc:Fallback>
+        </mc:AlternateContent>
+      </w:r>
+      <w:r>
+        <w:rPr>
+          <w:noProof/>
+        </w:rPr>
+        <mc:AlternateContent>
+          <mc:Choice Requires="wps">
+            <w:drawing>
+              <wp:anchor distT="0" distB="0" distL="114300" distR="114300" simplePos="0" relativeHeight="251724800" behindDoc="0" locked="0" layoutInCell="1" allowOverlap="1" wp14:anchorId="747CF68E" wp14:editId="1CFF654B">
+                <wp:simplePos x="0" y="0"/>
+                <wp:positionH relativeFrom="column">
+                  <wp:posOffset>750498</wp:posOffset>
+                </wp:positionH>
+                <wp:positionV relativeFrom="paragraph">
+                  <wp:posOffset>149631</wp:posOffset>
+                </wp:positionV>
+                <wp:extent cx="1302589" cy="82874"/>
+                <wp:effectExtent l="0" t="0" r="69215" b="88900"/>
+                <wp:wrapNone/>
+                <wp:docPr id="259" name="Straight Arrow Connector 259"/>
+                <wp:cNvGraphicFramePr/>
+                <a:graphic xmlns:a="http://schemas.openxmlformats.org/drawingml/2006/main">
+                  <a:graphicData uri="http://schemas.microsoft.com/office/word/2010/wordprocessingShape">
+                    <wps:wsp>
+                      <wps:cNvCnPr/>
+                      <wps:spPr>
+                        <a:xfrm>
+                          <a:off x="0" y="0"/>
+                          <a:ext cx="1302589" cy="82874"/>
+                        </a:xfrm>
+                        <a:prstGeom prst="straightConnector1">
+                          <a:avLst/>
+                        </a:prstGeom>
+                        <a:ln>
+                          <a:tailEnd type="triangle"/>
+                        </a:ln>
+                      </wps:spPr>
+                      <wps:style>
+                        <a:lnRef idx="1">
+                          <a:schemeClr val="accent1"/>
+                        </a:lnRef>
+                        <a:fillRef idx="0">
+                          <a:schemeClr val="accent1"/>
+                        </a:fillRef>
+                        <a:effectRef idx="0">
+                          <a:schemeClr val="accent1"/>
+                        </a:effectRef>
+                        <a:fontRef idx="minor">
+                          <a:schemeClr val="tx1"/>
+                        </a:fontRef>
+                      </wps:style>
+                      <wps:bodyPr/>
+                    </wps:wsp>
+                  </a:graphicData>
+                </a:graphic>
+                <wp14:sizeRelH relativeFrom="margin">
+                  <wp14:pctWidth>0</wp14:pctWidth>
+                </wp14:sizeRelH>
+                <wp14:sizeRelV relativeFrom="margin">
+                  <wp14:pctHeight>0</wp14:pctHeight>
+                </wp14:sizeRelV>
+              </wp:anchor>
+            </w:drawing>
+          </mc:Choice>
+          <mc:Fallback>
+            <w:pict>
+              <v:shape w14:anchorId="20B61C2F" id="Straight Arrow Connector 259" o:spid="_x0000_s1026" type="#_x0000_t32" style="position:absolute;margin-left:59.1pt;margin-top:11.8pt;width:102.55pt;height:6.55pt;z-index:251724800;visibility:visible;mso-wrap-style:square;mso-width-percent:0;mso-height-percent:0;mso-wrap-distance-left:9pt;mso-wrap-distance-top:0;mso-wrap-distance-right:9pt;mso-wrap-distance-bottom:0;mso-position-horizontal:absolute;mso-position-horizontal-relative:text;mso-position-vertical:absolute;mso-position-vertical-relative:text;mso-width-percent:0;mso-height-percent:0;mso-width-relative:margin;mso-height-relative:margin" o:gfxdata="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" strokecolor="#4472c4 [3204]" strokeweight=".5pt">
+                <v:stroke endarrow="block" joinstyle="miter"/>
+              </v:shape>
+            </w:pict>
+          </mc:Fallback>
+        </mc:AlternateContent>
+      </w:r>
+      <w:r>
+        <w:rPr>
+          <w:noProof/>
+        </w:rPr>
+        <w:drawing>
+          <wp:anchor distT="0" distB="0" distL="114300" distR="114300" simplePos="0" relativeHeight="251715584" behindDoc="1" locked="0" layoutInCell="1" allowOverlap="1" wp14:anchorId="6D091452" wp14:editId="71449BEF">
+            <wp:simplePos x="0" y="0"/>
+            <wp:positionH relativeFrom="column">
+              <wp:posOffset>3588589</wp:posOffset>
+            </wp:positionH>
+            <wp:positionV relativeFrom="paragraph">
+              <wp:posOffset>285115</wp:posOffset>
+            </wp:positionV>
+            <wp:extent cx="336431" cy="336431"/>
+            <wp:effectExtent l="0" t="0" r="6985" b="6985"/>
+            <wp:wrapNone/>
+            <wp:docPr id="254" name="Picture 254" descr="lawsuit Icon 3095958"/>
+            <wp:cNvGraphicFramePr>
+              <a:graphicFrameLocks xmlns:a="http://schemas.openxmlformats.org/drawingml/2006/main" noChangeAspect="1"/>
+            </wp:cNvGraphicFramePr>
+            <a:graphic xmlns:a="http://schemas.openxmlformats.org/drawingml/2006/main">
+              <a:graphicData uri="http://schemas.openxmlformats.org/drawingml/2006/picture">
+                <pic:pic xmlns:pic="http://schemas.openxmlformats.org/drawingml/2006/picture">
+                  <pic:nvPicPr>
+                    <pic:cNvPr id="0" name="Picture 21" descr="lawsuit Icon 3095958"/>
+                    <pic:cNvPicPr>
+                      <a:picLocks noChangeAspect="1" noChangeArrowheads="1"/>
+                    </pic:cNvPicPr>
+                  </pic:nvPicPr>
+                  <pic:blipFill>
+                    <a:blip r:embed="rId23" cstate="print">
+                      <a:extLst>
+                        <a:ext uri="{28A0092B-C50C-407E-A947-70E740481C1C}">
+                          <a14:useLocalDpi xmlns:a14="http://schemas.microsoft.com/office/drawing/2010/main" val="0"/>
+                        </a:ext>
+                      </a:extLst>
+                    </a:blip>
+                    <a:srcRect/>
+                    <a:stretch>
+                      <a:fillRect/>
+                    </a:stretch>
+                  </pic:blipFill>
+                  <pic:spPr bwMode="auto">
+                    <a:xfrm>
+                      <a:off x="0" y="0"/>
+                      <a:ext cx="336431" cy="336431"/>
+                    </a:xfrm>
+                    <a:prstGeom prst="rect">
+                      <a:avLst/>
+                    </a:prstGeom>
+                    <a:noFill/>
+                    <a:ln>
+                      <a:noFill/>
+                    </a:ln>
+                  </pic:spPr>
+                </pic:pic>
+              </a:graphicData>
+            </a:graphic>
+            <wp14:sizeRelH relativeFrom="margin">
+              <wp14:pctWidth>0</wp14:pctWidth>
+            </wp14:sizeRelH>
+            <wp14:sizeRelV relativeFrom="margin">
+              <wp14:pctHeight>0</wp14:pctHeight>
+            </wp14:sizeRelV>
+          </wp:anchor>
+        </w:drawing>
+      </w:r>
+    </w:p>
+    <w:p>
+      <w:r>
+        <w:rPr>
+          <w:noProof/>
+        </w:rPr>
+        <w:drawing>
+          <wp:anchor distT="0" distB="0" distL="114300" distR="114300" simplePos="0" relativeHeight="251697152" behindDoc="0" locked="0" layoutInCell="1" allowOverlap="1" wp14:anchorId="56922D98" wp14:editId="515088E3">
+            <wp:simplePos x="0" y="0"/>
+            <wp:positionH relativeFrom="column">
+              <wp:posOffset>2026657</wp:posOffset>
+            </wp:positionH>
+            <wp:positionV relativeFrom="paragraph">
+              <wp:posOffset>222250</wp:posOffset>
+            </wp:positionV>
+            <wp:extent cx="603849" cy="603849"/>
+            <wp:effectExtent l="0" t="0" r="6350" b="6350"/>
+            <wp:wrapNone/>
+            <wp:docPr id="244" name="Picture 244" descr="Hospital Icon 879552"/>
+            <wp:cNvGraphicFramePr>
+              <a:graphicFrameLocks xmlns:a="http://schemas.openxmlformats.org/drawingml/2006/main" noChangeAspect="1"/>
+            </wp:cNvGraphicFramePr>
+            <a:graphic xmlns:a="http://schemas.openxmlformats.org/drawingml/2006/main">
+              <a:graphicData uri="http://schemas.openxmlformats.org/drawingml/2006/picture">
+                <pic:pic xmlns:pic="http://schemas.openxmlformats.org/drawingml/2006/picture">
+                  <pic:nvPicPr>
+                    <pic:cNvPr id="0" name="Picture 19" descr="Hospital Icon 879552"/>
+                    <pic:cNvPicPr>
+                      <a:picLocks noChangeAspect="1" noChangeArrowheads="1"/>
+                    </pic:cNvPicPr>
+                  </pic:nvPicPr>
+                  <pic:blipFill>
+                    <a:blip r:embed="rId26" cstate="print">
+                      <a:extLst>
+                        <a:ext uri="{28A0092B-C50C-407E-A947-70E740481C1C}">
+                          <a14:useLocalDpi xmlns:a14="http://schemas.microsoft.com/office/drawing/2010/main" val="0"/>
+                        </a:ext>
+                      </a:extLst>
+                    </a:blip>
+                    <a:srcRect/>
+                    <a:stretch>
+                      <a:fillRect/>
+                    </a:stretch>
+                  </pic:blipFill>
+                  <pic:spPr bwMode="auto">
+                    <a:xfrm>
+                      <a:off x="0" y="0"/>
+                      <a:ext cx="603849" cy="603849"/>
+                    </a:xfrm>
+                    <a:prstGeom prst="rect">
+                      <a:avLst/>
+                    </a:prstGeom>
+                    <a:noFill/>
+                    <a:ln>
+                      <a:noFill/>
+                    </a:ln>
+                  </pic:spPr>
+                </pic:pic>
+              </a:graphicData>
+            </a:graphic>
+            <wp14:sizeRelH relativeFrom="margin">
+              <wp14:pctWidth>0</wp14:pctWidth>
+            </wp14:sizeRelH>
+            <wp14:sizeRelV relativeFrom="margin">
+              <wp14:pctHeight>0</wp14:pctHeight>
+            </wp14:sizeRelV>
+          </wp:anchor>
+        </w:drawing>
+      </w:r>
+      <w:r>
+        <w:rPr>
+          <w:noProof/>
+        </w:rPr>
+        <w:drawing>
+          <wp:anchor distT="0" distB="0" distL="114300" distR="114300" simplePos="0" relativeHeight="251700224" behindDoc="1" locked="0" layoutInCell="1" allowOverlap="1" wp14:anchorId="114E73FA" wp14:editId="4BEF8842">
+            <wp:simplePos x="0" y="0"/>
+            <wp:positionH relativeFrom="column">
+              <wp:posOffset>0</wp:posOffset>
+            </wp:positionH>
+            <wp:positionV relativeFrom="paragraph">
+              <wp:posOffset>-1486</wp:posOffset>
+            </wp:positionV>
+            <wp:extent cx="672860" cy="672860"/>
+            <wp:effectExtent l="0" t="0" r="0" b="0"/>
+            <wp:wrapNone/>
+            <wp:docPr id="240" name="Picture 240"/>
+            <wp:cNvGraphicFramePr>
+              <a:graphicFrameLocks xmlns:a="http://schemas.openxmlformats.org/drawingml/2006/main" noChangeAspect="1"/>
+            </wp:cNvGraphicFramePr>
+            <a:graphic xmlns:a="http://schemas.openxmlformats.org/drawingml/2006/main">
+              <a:graphicData uri="http://schemas.openxmlformats.org/drawingml/2006/picture">
+                <pic:pic xmlns:pic="http://schemas.openxmlformats.org/drawingml/2006/picture">
+                  <pic:nvPicPr>
+                    <pic:cNvPr id="0" name="Picture 8"/>
+                    <pic:cNvPicPr>
+                      <a:picLocks noChangeAspect="1" noChangeArrowheads="1"/>
+                    </pic:cNvPicPr>
+                  </pic:nvPicPr>
+                  <pic:blipFill>
+                    <a:blip r:embed="rId25" cstate="print">
+                      <a:extLst>
+                        <a:ext uri="{28A0092B-C50C-407E-A947-70E740481C1C}">
+                          <a14:useLocalDpi xmlns:a14="http://schemas.microsoft.com/office/drawing/2010/main" val="0"/>
+                        </a:ext>
+                      </a:extLst>
+                    </a:blip>
+                    <a:srcRect/>
+                    <a:stretch>
+                      <a:fillRect/>
+                    </a:stretch>
+                  </pic:blipFill>
+                  <pic:spPr bwMode="auto">
+                    <a:xfrm>
+                      <a:off x="0" y="0"/>
+                      <a:ext cx="672860" cy="672860"/>
+                    </a:xfrm>
+                    <a:prstGeom prst="rect">
+                      <a:avLst/>
+                    </a:prstGeom>
+                    <a:noFill/>
+                    <a:ln>
+                      <a:noFill/>
+                    </a:ln>
+                  </pic:spPr>
+                </pic:pic>
+              </a:graphicData>
+            </a:graphic>
+          </wp:anchor>
+        </w:drawing>
+      </w:r>
+    </w:p>
+    <w:p>
+      <w:r>
+        <w:rPr>
+          <w:noProof/>
+        </w:rPr>
+        <mc:AlternateContent>
+          <mc:Choice Requires="wps">
+            <w:drawing>
+              <wp:anchor distT="45720" distB="45720" distL="114300" distR="114300" simplePos="0" relativeHeight="251753472" behindDoc="1" locked="0" layoutInCell="1" allowOverlap="1" wp14:anchorId="10046AF6" wp14:editId="6973AC3A">
+                <wp:simplePos x="0" y="0"/>
+                <wp:positionH relativeFrom="column">
+                  <wp:posOffset>2191109</wp:posOffset>
+                </wp:positionH>
+                <wp:positionV relativeFrom="paragraph">
+                  <wp:posOffset>184150</wp:posOffset>
+                </wp:positionV>
+                <wp:extent cx="267335" cy="258445"/>
+                <wp:effectExtent l="0" t="0" r="0" b="8255"/>
+                <wp:wrapNone/>
+                <wp:docPr id="274" name="Text Box 2"/>
+                <wp:cNvGraphicFramePr>
+                  <a:graphicFrameLocks xmlns:a="http://schemas.openxmlformats.org/drawingml/2006/main"/>
+                </wp:cNvGraphicFramePr>
+                <a:graphic xmlns:a="http://schemas.openxmlformats.org/drawingml/2006/main">
+                  <a:graphicData uri="http://schemas.microsoft.com/office/word/2010/wordprocessingShape">
+                    <wps:wsp>
+                      <wps:cNvSpPr txBox="1">
+                        <a:spLocks noChangeArrowheads="1"/>
+                      </wps:cNvSpPr>
+                      <wps:spPr bwMode="auto">
+                        <a:xfrm>
+                          <a:off x="0" y="0"/>
+                          <a:ext cx="267335" cy="258445"/>
+                        </a:xfrm>
+                        <a:prstGeom prst="rect">
+                          <a:avLst/>
+                        </a:prstGeom>
+                        <a:solidFill>
+                          <a:srgbClr val="FFFFFF"/>
+                        </a:solidFill>
+                        <a:ln w="9525">
+                          <a:noFill/>
+                          <a:miter lim="800000"/>
+                          <a:headEnd/>
+                          <a:tailEnd/>
+                        </a:ln>
+                      </wps:spPr>
+                      <wps:txbx>
+                        <w:txbxContent>
+                          <w:p>
+                            <w:pPr>
+                              <w:rPr>
+                                <w:b/>
+                                <w:bCs/>
+                              </w:rPr>
+                            </w:pPr>
+                            <w:r>
+                              <w:rPr>
+                                <w:b/>
+                                <w:bCs/>
+                              </w:rPr>
+                              <w:t>3</w:t>
+                            </w:r>
+                          </w:p>
+                        </w:txbxContent>
+                      </wps:txbx>
+                      <wps:bodyPr rot="0" vert="horz" wrap="square" lIns="91440" tIns="45720" rIns="91440" bIns="45720" anchor="t" anchorCtr="0">
+                        <a:noAutofit/>
+                      </wps:bodyPr>
+                    </wps:wsp>
+                  </a:graphicData>
+                </a:graphic>
+                <wp14:sizeRelH relativeFrom="margin">
+                  <wp14:pctWidth>0</wp14:pctWidth>
+                </wp14:sizeRelH>
+                <wp14:sizeRelV relativeFrom="margin">
+                  <wp14:pctHeight>0</wp14:pctHeight>
+                </wp14:sizeRelV>
+              </wp:anchor>
+            </w:drawing>
+          </mc:Choice>
+          <mc:Fallback>
+            <w:pict>
+              <v:shape w14:anchorId="10046AF6" id="_x0000_s1040" type="#_x0000_t202" style="position:absolute;margin-left:172.55pt;margin-top:14.5pt;width:21.05pt;height:20.35pt;z-index:-251563008;visibility:visible;mso-wrap-style:square;mso-width-percent:0;mso-height-percent:0;mso-wrap-distance-left:9pt;mso-wrap-distance-top:3.6pt;mso-wrap-distance-right:9pt;mso-wrap-distance-bottom:3.6pt;mso-position-horizontal:absolute;mso-position-horizontal-relative:text;mso-position-vertical:absolute;mso-position-vertical-relative:text;mso-width-percent:0;mso-height-percent:0;mso-width-relative:margin;mso-height-relative:margin;v-text-anchor:top" o:gfxdata="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" stroked="f">
+                <v:textbox>
+                  <w:txbxContent>
+                    <w:p>
+                      <w:pPr>
+                        <w:rPr>
+                          <w:b/>
+                          <w:bCs/>
+                        </w:rPr>
+                      </w:pPr>
+                      <w:r>
+                        <w:rPr>
+                          <w:b/>
+                          <w:bCs/>
+                        </w:rPr>
+                        <w:t>3</w:t>
+                      </w:r>
+                    </w:p>
+                  </w:txbxContent>
+                </v:textbox>
+              </v:shape>
+            </w:pict>
+          </mc:Fallback>
+        </mc:AlternateContent>
+      </w:r>
+      <w:r>
+        <w:rPr>
+          <w:noProof/>
+        </w:rPr>
+        <mc:AlternateContent>
+          <mc:Choice Requires="wps">
+            <w:drawing>
+              <wp:anchor distT="0" distB="0" distL="114300" distR="114300" simplePos="0" relativeHeight="251732992" behindDoc="0" locked="0" layoutInCell="1" allowOverlap="1" wp14:anchorId="0BFA9606" wp14:editId="21CBE1E6">
+                <wp:simplePos x="0" y="0"/>
+                <wp:positionH relativeFrom="column">
+                  <wp:posOffset>707366</wp:posOffset>
+                </wp:positionH>
+                <wp:positionV relativeFrom="paragraph">
+                  <wp:posOffset>204470</wp:posOffset>
+                </wp:positionV>
+                <wp:extent cx="1345517" cy="655212"/>
+                <wp:effectExtent l="0" t="0" r="64770" b="50165"/>
+                <wp:wrapNone/>
+                <wp:docPr id="263" name="Straight Arrow Connector 263"/>
+                <wp:cNvGraphicFramePr/>
+                <a:graphic xmlns:a="http://schemas.openxmlformats.org/drawingml/2006/main">
+                  <a:graphicData uri="http://schemas.microsoft.com/office/word/2010/wordprocessingShape">
+                    <wps:wsp>
+                      <wps:cNvCnPr/>
+                      <wps:spPr>
+                        <a:xfrm>
+                          <a:off x="0" y="0"/>
+                          <a:ext cx="1345517" cy="655212"/>
+                        </a:xfrm>
+                        <a:prstGeom prst="straightConnector1">
+                          <a:avLst/>
+                        </a:prstGeom>
+                        <a:ln>
+                          <a:solidFill>
+                            <a:schemeClr val="accent2">
+                              <a:lumMod val="75000"/>
+                            </a:schemeClr>
+                          </a:solidFill>
+                          <a:tailEnd type="triangle"/>
+                        </a:ln>
+                      </wps:spPr>
+                      <wps:style>
+                        <a:lnRef idx="1">
+                          <a:schemeClr val="accent1"/>
+                        </a:lnRef>
+                        <a:fillRef idx="0">
+                          <a:schemeClr val="accent1"/>
+                        </a:fillRef>
+                        <a:effectRef idx="0">
+                          <a:schemeClr val="accent1"/>
+                        </a:effectRef>
+                        <a:fontRef idx="minor">
+                          <a:schemeClr val="tx1"/>
+                        </a:fontRef>
+                      </wps:style>
+                      <wps:bodyPr/>
+                    </wps:wsp>
+                  </a:graphicData>
+                </a:graphic>
+                <wp14:sizeRelH relativeFrom="margin">
+                  <wp14:pctWidth>0</wp14:pctWidth>
+                </wp14:sizeRelH>
+                <wp14:sizeRelV relativeFrom="margin">
+                  <wp14:pctHeight>0</wp14:pctHeight>
+                </wp14:sizeRelV>
+              </wp:anchor>
+            </w:drawing>
+          </mc:Choice>
+          <mc:Fallback>
+            <w:pict>
+              <v:shape w14:anchorId="53B5BF22" id="Straight Arrow Connector 263" o:spid="_x0000_s1026" type="#_x0000_t32" style="position:absolute;margin-left:55.7pt;margin-top:16.1pt;width:105.95pt;height:51.6pt;z-index:251732992;visibility:visible;mso-wrap-style:square;mso-width-percent:0;mso-height-percent:0;mso-wrap-distance-left:9pt;mso-wrap-distance-top:0;mso-wrap-distance-right:9pt;mso-wrap-distance-bottom:0;mso-position-horizontal:absolute;mso-position-horizontal-relative:text;mso-position-vertical:absolute;mso-position-vertical-relative:text;mso-width-percent:0;mso-height-percent:0;mso-width-relative:margin;mso-height-relative:margin" o:gfxdata="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" strokecolor="#c45911 [2405]" strokeweight=".5pt">
+                <v:stroke endarrow="block" joinstyle="miter"/>
+              </v:shape>
+            </w:pict>
+          </mc:Fallback>
+        </mc:AlternateContent>
+      </w:r>
+      <w:r>
+        <w:rPr>
+          <w:noProof/>
+        </w:rPr>
+        <mc:AlternateContent>
+          <mc:Choice Requires="wps">
+            <w:drawing>
+              <wp:anchor distT="0" distB="0" distL="114300" distR="114300" simplePos="0" relativeHeight="251730944" behindDoc="0" locked="0" layoutInCell="1" allowOverlap="1" wp14:anchorId="5A312BB3" wp14:editId="279A71CC">
+                <wp:simplePos x="0" y="0"/>
+                <wp:positionH relativeFrom="column">
+                  <wp:posOffset>2622430</wp:posOffset>
+                </wp:positionH>
+                <wp:positionV relativeFrom="paragraph">
+                  <wp:posOffset>48679</wp:posOffset>
+                </wp:positionV>
+                <wp:extent cx="862115" cy="190297"/>
+                <wp:effectExtent l="0" t="57150" r="0" b="19685"/>
+                <wp:wrapNone/>
+                <wp:docPr id="262" name="Straight Arrow Connector 262"/>
+                <wp:cNvGraphicFramePr/>
+                <a:graphic xmlns:a="http://schemas.openxmlformats.org/drawingml/2006/main">
+                  <a:graphicData uri="http://schemas.microsoft.com/office/word/2010/wordprocessingShape">
+                    <wps:wsp>
+                      <wps:cNvCnPr/>
+                      <wps:spPr>
+                        <a:xfrm flipV="1">
+                          <a:off x="0" y="0"/>
+                          <a:ext cx="862115" cy="190297"/>
+                        </a:xfrm>
+                        <a:prstGeom prst="straightConnector1">
+                          <a:avLst/>
+                        </a:prstGeom>
+                        <a:ln>
+                          <a:solidFill>
+                            <a:schemeClr val="accent2">
+                              <a:lumMod val="75000"/>
+                            </a:schemeClr>
+                          </a:solidFill>
+                          <a:tailEnd type="triangle"/>
+                        </a:ln>
+                      </wps:spPr>
+                      <wps:style>
+                        <a:lnRef idx="1">
+                          <a:schemeClr val="accent1"/>
+                        </a:lnRef>
+                        <a:fillRef idx="0">
+                          <a:schemeClr val="accent1"/>
+                        </a:fillRef>
+                        <a:effectRef idx="0">
+                          <a:schemeClr val="accent1"/>
+                        </a:effectRef>
+                        <a:fontRef idx="minor">
+                          <a:schemeClr val="tx1"/>
+                        </a:fontRef>
+                      </wps:style>
+                      <wps:bodyPr/>
+                    </wps:wsp>
+                  </a:graphicData>
+                </a:graphic>
+                <wp14:sizeRelH relativeFrom="margin">
+                  <wp14:pctWidth>0</wp14:pctWidth>
+                </wp14:sizeRelH>
+                <wp14:sizeRelV relativeFrom="margin">
+                  <wp14:pctHeight>0</wp14:pctHeight>
+                </wp14:sizeRelV>
+              </wp:anchor>
+            </w:drawing>
+          </mc:Choice>
+          <mc:Fallback>
+            <w:pict>
+              <v:shape w14:anchorId="7D55C52E" id="Straight Arrow Connector 262" o:spid="_x0000_s1026" type="#_x0000_t32" style="position:absolute;margin-left:206.5pt;margin-top:3.85pt;width:67.9pt;height:15pt;flip:y;z-index:251730944;visibility:visible;mso-wrap-style:square;mso-width-percent:0;mso-height-percent:0;mso-wrap-distance-left:9pt;mso-wrap-distance-top:0;mso-wrap-distance-right:9pt;mso-wrap-distance-bottom:0;mso-position-horizontal:absolute;mso-position-horizontal-relative:text;mso-position-vertical:absolute;mso-position-vertical-relative:text;mso-width-percent:0;mso-height-percent:0;mso-width-relative:margin;mso-height-relative:margin" o:gfxdata="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" strokecolor="#c45911 [2405]" strokeweight=".5pt">
+                <v:stroke endarrow="block" joinstyle="miter"/>
+              </v:shape>
+            </w:pict>
+          </mc:Fallback>
+        </mc:AlternateContent>
+      </w:r>
+      <w:r>
+        <w:rPr>
+          <w:noProof/>
+        </w:rPr>
+        <mc:AlternateContent>
+          <mc:Choice Requires="wps">
+            <w:drawing>
+              <wp:anchor distT="0" distB="0" distL="114300" distR="114300" simplePos="0" relativeHeight="251728896" behindDoc="0" locked="0" layoutInCell="1" allowOverlap="1" wp14:anchorId="7723BBD5" wp14:editId="70206AA4">
+                <wp:simplePos x="0" y="0"/>
+                <wp:positionH relativeFrom="column">
+                  <wp:posOffset>750498</wp:posOffset>
+                </wp:positionH>
+                <wp:positionV relativeFrom="paragraph">
+                  <wp:posOffset>105038</wp:posOffset>
+                </wp:positionV>
+                <wp:extent cx="1302589" cy="82874"/>
+                <wp:effectExtent l="0" t="0" r="69215" b="88900"/>
+                <wp:wrapNone/>
+                <wp:docPr id="261" name="Straight Arrow Connector 261"/>
+                <wp:cNvGraphicFramePr/>
+                <a:graphic xmlns:a="http://schemas.openxmlformats.org/drawingml/2006/main">
+                  <a:graphicData uri="http://schemas.microsoft.com/office/word/2010/wordprocessingShape">
+                    <wps:wsp>
+                      <wps:cNvCnPr/>
+                      <wps:spPr>
+                        <a:xfrm>
+                          <a:off x="0" y="0"/>
+                          <a:ext cx="1302589" cy="82874"/>
+                        </a:xfrm>
+                        <a:prstGeom prst="straightConnector1">
+                          <a:avLst/>
+                        </a:prstGeom>
+                        <a:ln>
+                          <a:solidFill>
+                            <a:schemeClr val="accent2">
+                              <a:lumMod val="75000"/>
+                            </a:schemeClr>
+                          </a:solidFill>
+                          <a:tailEnd type="triangle"/>
+                        </a:ln>
+                      </wps:spPr>
+                      <wps:style>
+                        <a:lnRef idx="1">
+                          <a:schemeClr val="accent1"/>
+                        </a:lnRef>
+                        <a:fillRef idx="0">
+                          <a:schemeClr val="accent1"/>
+                        </a:fillRef>
+                        <a:effectRef idx="0">
+                          <a:schemeClr val="accent1"/>
+                        </a:effectRef>
+                        <a:fontRef idx="minor">
+                          <a:schemeClr val="tx1"/>
+                        </a:fontRef>
+                      </wps:style>
+                      <wps:bodyPr/>
+                    </wps:wsp>
+                  </a:graphicData>
+                </a:graphic>
+                <wp14:sizeRelH relativeFrom="margin">
+                  <wp14:pctWidth>0</wp14:pctWidth>
+                </wp14:sizeRelH>
+                <wp14:sizeRelV relativeFrom="margin">
+                  <wp14:pctHeight>0</wp14:pctHeight>
+                </wp14:sizeRelV>
+              </wp:anchor>
+            </w:drawing>
+          </mc:Choice>
+          <mc:Fallback>
+            <w:pict>
+              <v:shape w14:anchorId="70DCD276" id="Straight Arrow Connector 261" o:spid="_x0000_s1026" type="#_x0000_t32" style="position:absolute;margin-left:59.1pt;margin-top:8.25pt;width:102.55pt;height:6.55pt;z-index:251728896;visibility:visible;mso-wrap-style:square;mso-width-percent:0;mso-height-percent:0;mso-wrap-distance-left:9pt;mso-wrap-distance-top:0;mso-wrap-distance-right:9pt;mso-wrap-distance-bottom:0;mso-position-horizontal:absolute;mso-position-horizontal-relative:text;mso-position-vertical:absolute;mso-position-vertical-relative:text;mso-width-percent:0;mso-height-percent:0;mso-width-relative:margin;mso-height-relative:margin" o:gfxdata="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" strokecolor="#c45911 [2405]" strokeweight=".5pt">
+                <v:stroke endarrow="block" joinstyle="miter"/>
+              </v:shape>
+            </w:pict>
+          </mc:Fallback>
+        </mc:AlternateContent>
+      </w:r>
+      <w:r>
+        <w:rPr>
+          <w:noProof/>
+        </w:rPr>
+        <w:drawing>
+          <wp:anchor distT="0" distB="0" distL="114300" distR="114300" simplePos="0" relativeHeight="251717632" behindDoc="1" locked="0" layoutInCell="1" allowOverlap="1" wp14:anchorId="5D8CC003" wp14:editId="52B8F6DB">
+            <wp:simplePos x="0" y="0"/>
+            <wp:positionH relativeFrom="column">
+              <wp:posOffset>3585714</wp:posOffset>
+            </wp:positionH>
+            <wp:positionV relativeFrom="paragraph">
+              <wp:posOffset>106584</wp:posOffset>
+            </wp:positionV>
+            <wp:extent cx="336431" cy="336431"/>
+            <wp:effectExtent l="0" t="0" r="6985" b="6985"/>
+            <wp:wrapNone/>
+            <wp:docPr id="255" name="Picture 255" descr="lawsuit Icon 3095958"/>
+            <wp:cNvGraphicFramePr>
+              <a:graphicFrameLocks xmlns:a="http://schemas.openxmlformats.org/drawingml/2006/main" noChangeAspect="1"/>
+            </wp:cNvGraphicFramePr>
+            <a:graphic xmlns:a="http://schemas.openxmlformats.org/drawingml/2006/main">
+              <a:graphicData uri="http://schemas.openxmlformats.org/drawingml/2006/picture">
+                <pic:pic xmlns:pic="http://schemas.openxmlformats.org/drawingml/2006/picture">
+                  <pic:nvPicPr>
+                    <pic:cNvPr id="0" name="Picture 21" descr="lawsuit Icon 3095958"/>
+                    <pic:cNvPicPr>
+                      <a:picLocks noChangeAspect="1" noChangeArrowheads="1"/>
+                    </pic:cNvPicPr>
+                  </pic:nvPicPr>
+                  <pic:blipFill>
+                    <a:blip r:embed="rId23" cstate="print">
+                      <a:extLst>
+                        <a:ext uri="{28A0092B-C50C-407E-A947-70E740481C1C}">
+                          <a14:useLocalDpi xmlns:a14="http://schemas.microsoft.com/office/drawing/2010/main" val="0"/>
+                        </a:ext>
+                      </a:extLst>
+                    </a:blip>
+                    <a:srcRect/>
+                    <a:stretch>
+                      <a:fillRect/>
+                    </a:stretch>
+                  </pic:blipFill>
+                  <pic:spPr bwMode="auto">
+                    <a:xfrm>
+                      <a:off x="0" y="0"/>
+                      <a:ext cx="336431" cy="336431"/>
+                    </a:xfrm>
+                    <a:prstGeom prst="rect">
+                      <a:avLst/>
+                    </a:prstGeom>
+                    <a:noFill/>
+                    <a:ln>
+                      <a:noFill/>
+                    </a:ln>
+                  </pic:spPr>
+                </pic:pic>
+              </a:graphicData>
+            </a:graphic>
+            <wp14:sizeRelH relativeFrom="margin">
+              <wp14:pctWidth>0</wp14:pctWidth>
+            </wp14:sizeRelH>
+            <wp14:sizeRelV relativeFrom="margin">
+              <wp14:pctHeight>0</wp14:pctHeight>
+            </wp14:sizeRelV>
+          </wp:anchor>
+        </w:drawing>
+      </w:r>
+      <w:r>
+        <w:rPr>
+          <w:noProof/>
+        </w:rPr>
+        <w:drawing>
+          <wp:anchor distT="0" distB="0" distL="114300" distR="114300" simplePos="0" relativeHeight="251708416" behindDoc="1" locked="0" layoutInCell="1" allowOverlap="1" wp14:anchorId="0FAE6A02" wp14:editId="48E8CF1D">
+            <wp:simplePos x="0" y="0"/>
+            <wp:positionH relativeFrom="column">
+              <wp:posOffset>0</wp:posOffset>
+            </wp:positionH>
+            <wp:positionV relativeFrom="paragraph">
+              <wp:posOffset>191302</wp:posOffset>
+            </wp:positionV>
+            <wp:extent cx="672860" cy="672860"/>
+            <wp:effectExtent l="0" t="0" r="0" b="0"/>
+            <wp:wrapNone/>
+            <wp:docPr id="250" name="Picture 250"/>
+            <wp:cNvGraphicFramePr>
+              <a:graphicFrameLocks xmlns:a="http://schemas.openxmlformats.org/drawingml/2006/main" noChangeAspect="1"/>
+            </wp:cNvGraphicFramePr>
+            <a:graphic xmlns:a="http://schemas.openxmlformats.org/drawingml/2006/main">
+              <a:graphicData uri="http://schemas.openxmlformats.org/drawingml/2006/picture">
+                <pic:pic xmlns:pic="http://schemas.openxmlformats.org/drawingml/2006/picture">
+                  <pic:nvPicPr>
+                    <pic:cNvPr id="0" name="Picture 8"/>
+                    <pic:cNvPicPr>
+                      <a:picLocks noChangeAspect="1" noChangeArrowheads="1"/>
+                    </pic:cNvPicPr>
+                  </pic:nvPicPr>
+                  <pic:blipFill>
+                    <a:blip r:embed="rId25" cstate="print">
+                      <a:extLst>
+                        <a:ext uri="{28A0092B-C50C-407E-A947-70E740481C1C}">
+                          <a14:useLocalDpi xmlns:a14="http://schemas.microsoft.com/office/drawing/2010/main" val="0"/>
+                        </a:ext>
+                      </a:extLst>
+                    </a:blip>
+                    <a:srcRect/>
+                    <a:stretch>
+                      <a:fillRect/>
+                    </a:stretch>
+                  </pic:blipFill>
+                  <pic:spPr bwMode="auto">
+                    <a:xfrm>
+                      <a:off x="0" y="0"/>
+                      <a:ext cx="672860" cy="672860"/>
+                    </a:xfrm>
+                    <a:prstGeom prst="rect">
+                      <a:avLst/>
+                    </a:prstGeom>
+                    <a:noFill/>
+                    <a:ln>
+                      <a:noFill/>
+                    </a:ln>
+                  </pic:spPr>
+                </pic:pic>
+              </a:graphicData>
+            </a:graphic>
+          </wp:anchor>
+        </w:drawing>
+      </w:r>
+    </w:p>
+    <w:p>
+      <w:r>
+        <w:rPr>
+          <w:noProof/>
+        </w:rPr>
+        <mc:AlternateContent>
+          <mc:Choice Requires="wps">
+            <w:drawing>
+              <wp:anchor distT="0" distB="0" distL="114300" distR="114300" simplePos="0" relativeHeight="251735040" behindDoc="0" locked="0" layoutInCell="1" allowOverlap="1" wp14:anchorId="0FB36CA0" wp14:editId="18F868F1">
+                <wp:simplePos x="0" y="0"/>
+                <wp:positionH relativeFrom="column">
+                  <wp:posOffset>2622430</wp:posOffset>
+                </wp:positionH>
+                <wp:positionV relativeFrom="paragraph">
+                  <wp:posOffset>43719</wp:posOffset>
+                </wp:positionV>
+                <wp:extent cx="861743" cy="599895"/>
+                <wp:effectExtent l="0" t="38100" r="52705" b="29210"/>
+                <wp:wrapNone/>
+                <wp:docPr id="264" name="Straight Arrow Connector 264"/>
+                <wp:cNvGraphicFramePr/>
+                <a:graphic xmlns:a="http://schemas.openxmlformats.org/drawingml/2006/main">
+                  <a:graphicData uri="http://schemas.microsoft.com/office/word/2010/wordprocessingShape">
+                    <wps:wsp>
+                      <wps:cNvCnPr/>
+                      <wps:spPr>
+                        <a:xfrm flipV="1">
+                          <a:off x="0" y="0"/>
+                          <a:ext cx="861743" cy="599895"/>
+                        </a:xfrm>
+                        <a:prstGeom prst="straightConnector1">
+                          <a:avLst/>
+                        </a:prstGeom>
+                        <a:ln>
+                          <a:solidFill>
+                            <a:schemeClr val="accent2">
+                              <a:lumMod val="75000"/>
+                            </a:schemeClr>
+                          </a:solidFill>
+                          <a:tailEnd type="triangle"/>
+                        </a:ln>
+                      </wps:spPr>
+                      <wps:style>
+                        <a:lnRef idx="1">
+                          <a:schemeClr val="accent1"/>
+                        </a:lnRef>
+                        <a:fillRef idx="0">
+                          <a:schemeClr val="accent1"/>
+                        </a:fillRef>
+                        <a:effectRef idx="0">
+                          <a:schemeClr val="accent1"/>
+                        </a:effectRef>
+                        <a:fontRef idx="minor">
+                          <a:schemeClr val="tx1"/>
+                        </a:fontRef>
+                      </wps:style>
+                      <wps:bodyPr/>
+                    </wps:wsp>
+                  </a:graphicData>
+                </a:graphic>
+                <wp14:sizeRelH relativeFrom="margin">
+                  <wp14:pctWidth>0</wp14:pctWidth>
+                </wp14:sizeRelH>
+                <wp14:sizeRelV relativeFrom="margin">
+                  <wp14:pctHeight>0</wp14:pctHeight>
+                </wp14:sizeRelV>
+              </wp:anchor>
+            </w:drawing>
+          </mc:Choice>
+          <mc:Fallback>
+            <w:pict>
+              <v:shape w14:anchorId="3815537A" id="Straight Arrow Connector 264" o:spid="_x0000_s1026" type="#_x0000_t32" style="position:absolute;margin-left:206.5pt;margin-top:3.45pt;width:67.85pt;height:47.25pt;flip:y;z-index:251735040;visibility:visible;mso-wrap-style:square;mso-width-percent:0;mso-height-percent:0;mso-wrap-distance-left:9pt;mso-wrap-distance-top:0;mso-wrap-distance-right:9pt;mso-wrap-distance-bottom:0;mso-position-horizontal:absolute;mso-position-horizontal-relative:text;mso-position-vertical:absolute;mso-position-vertical-relative:text;mso-width-percent:0;mso-height-percent:0;mso-width-relative:margin;mso-height-relative:margin" o:gfxdata="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" strokecolor="#c45911 [2405]" strokeweight=".5pt">
+                <v:stroke endarrow="block" joinstyle="miter"/>
+              </v:shape>
+            </w:pict>
+          </mc:Fallback>
+        </mc:AlternateContent>
+      </w:r>
+      <w:r>
+        <w:rPr>
+          <w:noProof/>
+        </w:rPr>
+        <w:drawing>
+          <wp:anchor distT="0" distB="0" distL="114300" distR="114300" simplePos="0" relativeHeight="251702272" behindDoc="1" locked="0" layoutInCell="1" allowOverlap="1" wp14:anchorId="1D2C6856" wp14:editId="78C43DE4">
+            <wp:simplePos x="0" y="0"/>
+            <wp:positionH relativeFrom="column">
+              <wp:posOffset>2052799</wp:posOffset>
+            </wp:positionH>
+            <wp:positionV relativeFrom="paragraph">
+              <wp:posOffset>280670</wp:posOffset>
+            </wp:positionV>
+            <wp:extent cx="560705" cy="560705"/>
+            <wp:effectExtent l="0" t="0" r="0" b="0"/>
+            <wp:wrapTight wrapText="bothSides">
+              <wp:wrapPolygon edited="0">
+                <wp:start x="8072" y="0"/>
+                <wp:lineTo x="0" y="10274"/>
+                <wp:lineTo x="1468" y="20548"/>
+                <wp:lineTo x="19080" y="20548"/>
+                <wp:lineTo x="20548" y="10274"/>
+                <wp:lineTo x="12476" y="0"/>
+                <wp:lineTo x="8072" y="0"/>
+              </wp:wrapPolygon>
+            </wp:wrapTight>
+            <wp:docPr id="247" name="Picture 247" descr="Hospital Icon 879552"/>
+            <wp:cNvGraphicFramePr>
+              <a:graphicFrameLocks xmlns:a="http://schemas.openxmlformats.org/drawingml/2006/main" noChangeAspect="1"/>
+            </wp:cNvGraphicFramePr>
+            <a:graphic xmlns:a="http://schemas.openxmlformats.org/drawingml/2006/main">
+              <a:graphicData uri="http://schemas.openxmlformats.org/drawingml/2006/picture">
+                <pic:pic xmlns:pic="http://schemas.openxmlformats.org/drawingml/2006/picture">
+                  <pic:nvPicPr>
+                    <pic:cNvPr id="0" name="Picture 19" descr="Hospital Icon 879552"/>
+                    <pic:cNvPicPr>
+                      <a:picLocks noChangeAspect="1" noChangeArrowheads="1"/>
+                    </pic:cNvPicPr>
+                  </pic:nvPicPr>
+                  <pic:blipFill>
+                    <a:blip r:embed="rId27" cstate="print">
+                      <a:extLst>
+                        <a:ext uri="{28A0092B-C50C-407E-A947-70E740481C1C}">
+                          <a14:useLocalDpi xmlns:a14="http://schemas.microsoft.com/office/drawing/2010/main" val="0"/>
+                        </a:ext>
+                      </a:extLst>
+                    </a:blip>
+                    <a:srcRect/>
+                    <a:stretch>
+                      <a:fillRect/>
+                    </a:stretch>
+                  </pic:blipFill>
+                  <pic:spPr bwMode="auto">
+                    <a:xfrm>
+                      <a:off x="0" y="0"/>
+                      <a:ext cx="560705" cy="560705"/>
+                    </a:xfrm>
+                    <a:prstGeom prst="rect">
+                      <a:avLst/>
+                    </a:prstGeom>
+                    <a:noFill/>
+                    <a:ln>
+                      <a:noFill/>
+                    </a:ln>
+                  </pic:spPr>
+                </pic:pic>
+              </a:graphicData>
+            </a:graphic>
+            <wp14:sizeRelH relativeFrom="margin">
+              <wp14:pctWidth>0</wp14:pctWidth>
+            </wp14:sizeRelH>
+            <wp14:sizeRelV relativeFrom="margin">
+              <wp14:pctHeight>0</wp14:pctHeight>
+            </wp14:sizeRelV>
+          </wp:anchor>
+        </w:drawing>
+      </w:r>
+      <w:r>
+        <w:rPr>
+          <w:noProof/>
+        </w:rPr>
+        <mc:AlternateContent>
+          <mc:Choice Requires="wps">
+            <w:drawing>
+              <wp:anchor distT="0" distB="0" distL="114300" distR="114300" simplePos="0" relativeHeight="251741184" behindDoc="0" locked="0" layoutInCell="1" allowOverlap="1" wp14:anchorId="5B8E2132" wp14:editId="4967424D">
+                <wp:simplePos x="0" y="0"/>
+                <wp:positionH relativeFrom="column">
+                  <wp:posOffset>750498</wp:posOffset>
+                </wp:positionH>
+                <wp:positionV relativeFrom="paragraph">
+                  <wp:posOffset>281665</wp:posOffset>
+                </wp:positionV>
+                <wp:extent cx="1302385" cy="362310"/>
+                <wp:effectExtent l="0" t="0" r="31115" b="76200"/>
+                <wp:wrapNone/>
+                <wp:docPr id="267" name="Straight Arrow Connector 267"/>
+                <wp:cNvGraphicFramePr/>
+                <a:graphic xmlns:a="http://schemas.openxmlformats.org/drawingml/2006/main">
+                  <a:graphicData uri="http://schemas.microsoft.com/office/word/2010/wordprocessingShape">
+                    <wps:wsp>
+                      <wps:cNvCnPr/>
+                      <wps:spPr>
+                        <a:xfrm>
+                          <a:off x="0" y="0"/>
+                          <a:ext cx="1302385" cy="362310"/>
+                        </a:xfrm>
+                        <a:prstGeom prst="straightConnector1">
+                          <a:avLst/>
+                        </a:prstGeom>
+                        <a:ln>
+                          <a:solidFill>
+                            <a:schemeClr val="accent6">
+                              <a:lumMod val="75000"/>
+                            </a:schemeClr>
+                          </a:solidFill>
+                          <a:tailEnd type="triangle"/>
+                        </a:ln>
+                      </wps:spPr>
+                      <wps:style>
+                        <a:lnRef idx="1">
+                          <a:schemeClr val="accent1"/>
+                        </a:lnRef>
+                        <a:fillRef idx="0">
+                          <a:schemeClr val="accent1"/>
+                        </a:fillRef>
+                        <a:effectRef idx="0">
+                          <a:schemeClr val="accent1"/>
+                        </a:effectRef>
+                        <a:fontRef idx="minor">
+                          <a:schemeClr val="tx1"/>
+                        </a:fontRef>
+                      </wps:style>
+                      <wps:bodyPr/>
+                    </wps:wsp>
+                  </a:graphicData>
+                </a:graphic>
+                <wp14:sizeRelH relativeFrom="margin">
+                  <wp14:pctWidth>0</wp14:pctWidth>
+                </wp14:sizeRelH>
+                <wp14:sizeRelV relativeFrom="margin">
+                  <wp14:pctHeight>0</wp14:pctHeight>
+                </wp14:sizeRelV>
+              </wp:anchor>
+            </w:drawing>
+          </mc:Choice>
+          <mc:Fallback>
+            <w:pict>
+              <v:shape w14:anchorId="3A4A2E71" id="Straight Arrow Connector 267" o:spid="_x0000_s1026" type="#_x0000_t32" style="position:absolute;margin-left:59.1pt;margin-top:22.2pt;width:102.55pt;height:28.55pt;z-index:251741184;visibility:visible;mso-wrap-style:square;mso-width-percent:0;mso-height-percent:0;mso-wrap-distance-left:9pt;mso-wrap-distance-top:0;mso-wrap-distance-right:9pt;mso-wrap-distance-bottom:0;mso-position-horizontal:absolute;mso-position-horizontal-relative:text;mso-position-vertical:absolute;mso-position-vertical-relative:text;mso-width-percent:0;mso-height-percent:0;mso-width-relative:margin;mso-height-relative:margin" o:gfxdata="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" strokecolor="#538135 [2409]" strokeweight=".5pt">
+                <v:stroke endarrow="block" joinstyle="miter"/>
+              </v:shape>
+            </w:pict>
+          </mc:Fallback>
+        </mc:AlternateContent>
+      </w:r>
+    </w:p>
+    <w:p>
+      <w:r>
+        <w:rPr>
+          <w:noProof/>
+        </w:rPr>
+        <mc:AlternateContent>
+          <mc:Choice Requires="wps">
+            <w:drawing>
+              <wp:anchor distT="45720" distB="45720" distL="114300" distR="114300" simplePos="0" relativeHeight="251755520" behindDoc="1" locked="0" layoutInCell="1" allowOverlap="1" wp14:anchorId="23AB39F2" wp14:editId="544C6486">
+                <wp:simplePos x="0" y="0"/>
+                <wp:positionH relativeFrom="column">
+                  <wp:posOffset>2191109</wp:posOffset>
+                </wp:positionH>
+                <wp:positionV relativeFrom="paragraph">
+                  <wp:posOffset>199786</wp:posOffset>
+                </wp:positionV>
+                <wp:extent cx="267335" cy="258445"/>
+                <wp:effectExtent l="0" t="0" r="0" b="8255"/>
+                <wp:wrapNone/>
+                <wp:docPr id="275" name="Text Box 2"/>
+                <wp:cNvGraphicFramePr>
+                  <a:graphicFrameLocks xmlns:a="http://schemas.openxmlformats.org/drawingml/2006/main"/>
+                </wp:cNvGraphicFramePr>
+                <a:graphic xmlns:a="http://schemas.openxmlformats.org/drawingml/2006/main">
+                  <a:graphicData uri="http://schemas.microsoft.com/office/word/2010/wordprocessingShape">
+                    <wps:wsp>
+                      <wps:cNvSpPr txBox="1">
+                        <a:spLocks noChangeArrowheads="1"/>
+                      </wps:cNvSpPr>
+                      <wps:spPr bwMode="auto">
+                        <a:xfrm>
+                          <a:off x="0" y="0"/>
+                          <a:ext cx="267335" cy="258445"/>
+                        </a:xfrm>
+                        <a:prstGeom prst="rect">
+                          <a:avLst/>
+                        </a:prstGeom>
+                        <a:solidFill>
+                          <a:srgbClr val="FFFFFF"/>
+                        </a:solidFill>
+                        <a:ln w="9525">
+                          <a:noFill/>
+                          <a:miter lim="800000"/>
+                          <a:headEnd/>
+                          <a:tailEnd/>
+                        </a:ln>
+                      </wps:spPr>
+                      <wps:txbx>
+                        <w:txbxContent>
+                          <w:p>
+                            <w:pPr>
+                              <w:rPr>
+                                <w:b/>
+                                <w:bCs/>
+                              </w:rPr>
+                            </w:pPr>
+                            <w:r>
+                              <w:rPr>
+                                <w:b/>
+                                <w:bCs/>
+                              </w:rPr>
+                              <w:t>4</w:t>
+                            </w:r>
+                          </w:p>
+                        </w:txbxContent>
+                      </wps:txbx>
+                      <wps:bodyPr rot="0" vert="horz" wrap="square" lIns="91440" tIns="45720" rIns="91440" bIns="45720" anchor="t" anchorCtr="0">
+                        <a:noAutofit/>
+                      </wps:bodyPr>
+                    </wps:wsp>
+                  </a:graphicData>
+                </a:graphic>
+                <wp14:sizeRelH relativeFrom="margin">
+                  <wp14:pctWidth>0</wp14:pctWidth>
+                </wp14:sizeRelH>
+                <wp14:sizeRelV relativeFrom="margin">
+                  <wp14:pctHeight>0</wp14:pctHeight>
+                </wp14:sizeRelV>
+              </wp:anchor>
+            </w:drawing>
+          </mc:Choice>
+          <mc:Fallback>
+            <w:pict>
+              <v:shape w14:anchorId="23AB39F2" id="_x0000_s1041" type="#_x0000_t202" style="position:absolute;margin-left:172.55pt;margin-top:15.75pt;width:21.05pt;height:20.35pt;z-index:-251560960;visibility:visible;mso-wrap-style:square;mso-width-percent:0;mso-height-percent:0;mso-wrap-distance-left:9pt;mso-wrap-distance-top:3.6pt;mso-wrap-distance-right:9pt;mso-wrap-distance-bottom:3.6pt;mso-position-horizontal:absolute;mso-position-horizontal-relative:text;mso-position-vertical:absolute;mso-position-vertical-relative:text;mso-width-percent:0;mso-height-percent:0;mso-width-relative:margin;mso-height-relative:margin;v-text-anchor:top" o:gfxdata="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" stroked="f">
+                <v:textbox>
+                  <w:txbxContent>
+                    <w:p>
+                      <w:pPr>
+                        <w:rPr>
+                          <w:b/>
+                          <w:bCs/>
+                        </w:rPr>
+                      </w:pPr>
+                      <w:r>
+                        <w:rPr>
+                          <w:b/>
+                          <w:bCs/>
+                        </w:rPr>
+                        <w:t>4</w:t>
+                      </w:r>
+                    </w:p>
+                  </w:txbxContent>
+                </v:textbox>
+              </v:shape>
+            </w:pict>
+          </mc:Fallback>
+        </mc:AlternateContent>
+      </w:r>
+      <w:r>
+        <w:rPr>
+          <w:noProof/>
+        </w:rPr>
+        <mc:AlternateContent>
+          <mc:Choice Requires="wps">
+            <w:drawing>
+              <wp:anchor distT="0" distB="0" distL="114300" distR="114300" simplePos="0" relativeHeight="251743232" behindDoc="0" locked="0" layoutInCell="1" allowOverlap="1" wp14:anchorId="7EA43D50" wp14:editId="68FB2DC1">
+                <wp:simplePos x="0" y="0"/>
+                <wp:positionH relativeFrom="column">
+                  <wp:posOffset>750499</wp:posOffset>
+                </wp:positionH>
+                <wp:positionV relativeFrom="paragraph">
+                  <wp:posOffset>73551</wp:posOffset>
+                </wp:positionV>
+                <wp:extent cx="1301798" cy="759125"/>
+                <wp:effectExtent l="0" t="0" r="69850" b="60325"/>
+                <wp:wrapNone/>
+                <wp:docPr id="268" name="Straight Arrow Connector 268"/>
+                <wp:cNvGraphicFramePr/>
+                <a:graphic xmlns:a="http://schemas.openxmlformats.org/drawingml/2006/main">
+                  <a:graphicData uri="http://schemas.microsoft.com/office/word/2010/wordprocessingShape">
+                    <wps:wsp>
+                      <wps:cNvCnPr/>
+                      <wps:spPr>
+                        <a:xfrm>
+                          <a:off x="0" y="0"/>
+                          <a:ext cx="1301798" cy="759125"/>
+                        </a:xfrm>
+                        <a:prstGeom prst="straightConnector1">
+                          <a:avLst/>
+                        </a:prstGeom>
+                        <a:ln>
+                          <a:solidFill>
+                            <a:schemeClr val="accent6">
+                              <a:lumMod val="75000"/>
+                            </a:schemeClr>
+                          </a:solidFill>
+                          <a:tailEnd type="triangle"/>
+                        </a:ln>
+                      </wps:spPr>
+                      <wps:style>
+                        <a:lnRef idx="1">
+                          <a:schemeClr val="accent1"/>
+                        </a:lnRef>
+                        <a:fillRef idx="0">
+                          <a:schemeClr val="accent1"/>
+                        </a:fillRef>
+                        <a:effectRef idx="0">
+                          <a:schemeClr val="accent1"/>
+                        </a:effectRef>
+                        <a:fontRef idx="minor">
+                          <a:schemeClr val="tx1"/>
+                        </a:fontRef>
+                      </wps:style>
+                      <wps:bodyPr/>
+                    </wps:wsp>
+                  </a:graphicData>
+                </a:graphic>
+                <wp14:sizeRelH relativeFrom="margin">
+                  <wp14:pctWidth>0</wp14:pctWidth>
+                </wp14:sizeRelH>
+                <wp14:sizeRelV relativeFrom="margin">
+                  <wp14:pctHeight>0</wp14:pctHeight>
+                </wp14:sizeRelV>
+              </wp:anchor>
+            </w:drawing>
+          </mc:Choice>
+          <mc:Fallback>
+            <w:pict>
+              <v:shape w14:anchorId="329AE4A1" id="Straight Arrow Connector 268" o:spid="_x0000_s1026" type="#_x0000_t32" style="position:absolute;margin-left:59.1pt;margin-top:5.8pt;width:102.5pt;height:59.75pt;z-index:251743232;visibility:visible;mso-wrap-style:square;mso-width-percent:0;mso-height-percent:0;mso-wrap-distance-left:9pt;mso-wrap-distance-top:0;mso-wrap-distance-right:9pt;mso-wrap-distance-bottom:0;mso-position-horizontal:absolute;mso-position-horizontal-relative:text;mso-position-vertical:absolute;mso-position-vertical-relative:text;mso-width-percent:0;mso-height-percent:0;mso-width-relative:margin;mso-height-relative:margin" o:gfxdata="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" strokecolor="#538135 [2409]" strokeweight=".5pt">
+                <v:stroke endarrow="block" joinstyle="miter"/>
+              </v:shape>
+            </w:pict>
+          </mc:Fallback>
+        </mc:AlternateContent>
+      </w:r>
+      <w:r>
+        <w:rPr>
+          <w:noProof/>
+        </w:rPr>
+        <w:drawing>
+          <wp:anchor distT="0" distB="0" distL="114300" distR="114300" simplePos="0" relativeHeight="251737088" behindDoc="1" locked="0" layoutInCell="1" allowOverlap="1" wp14:anchorId="00BF1928" wp14:editId="6690E67B">
+            <wp:simplePos x="0" y="0"/>
+            <wp:positionH relativeFrom="column">
+              <wp:posOffset>34901</wp:posOffset>
+            </wp:positionH>
+            <wp:positionV relativeFrom="paragraph">
+              <wp:posOffset>70533</wp:posOffset>
+            </wp:positionV>
+            <wp:extent cx="672860" cy="672860"/>
+            <wp:effectExtent l="0" t="0" r="0" b="0"/>
+            <wp:wrapNone/>
+            <wp:docPr id="265" name="Picture 265"/>
+            <wp:cNvGraphicFramePr>
+              <a:graphicFrameLocks xmlns:a="http://schemas.openxmlformats.org/drawingml/2006/main" noChangeAspect="1"/>
+            </wp:cNvGraphicFramePr>
+            <a:graphic xmlns:a="http://schemas.openxmlformats.org/drawingml/2006/main">
+              <a:graphicData uri="http://schemas.openxmlformats.org/drawingml/2006/picture">
+                <pic:pic xmlns:pic="http://schemas.openxmlformats.org/drawingml/2006/picture">
+                  <pic:nvPicPr>
+                    <pic:cNvPr id="0" name="Picture 8"/>
+                    <pic:cNvPicPr>
+                      <a:picLocks noChangeAspect="1" noChangeArrowheads="1"/>
+                    </pic:cNvPicPr>
+                  </pic:nvPicPr>
+                  <pic:blipFill>
+                    <a:blip r:embed="rId25" cstate="print">
+                      <a:extLst>
+                        <a:ext uri="{28A0092B-C50C-407E-A947-70E740481C1C}">
+                          <a14:useLocalDpi xmlns:a14="http://schemas.microsoft.com/office/drawing/2010/main" val="0"/>
+                        </a:ext>
+                      </a:extLst>
+                    </a:blip>
+                    <a:srcRect/>
+                    <a:stretch>
+                      <a:fillRect/>
+                    </a:stretch>
+                  </pic:blipFill>
+                  <pic:spPr bwMode="auto">
+                    <a:xfrm>
+                      <a:off x="0" y="0"/>
+                      <a:ext cx="672860" cy="672860"/>
+                    </a:xfrm>
+                    <a:prstGeom prst="rect">
+                      <a:avLst/>
+                    </a:prstGeom>
+                    <a:noFill/>
+                    <a:ln>
+                      <a:noFill/>
+                    </a:ln>
+                  </pic:spPr>
+                </pic:pic>
+              </a:graphicData>
+            </a:graphic>
+          </wp:anchor>
+        </w:drawing>
+      </w:r>
+    </w:p>
+    <w:p>
+      <w:bookmarkStart w:id="1" w:name="_GoBack"/>
+      <w:bookmarkEnd w:id="1"/>
+      <w:r>
+        <w:rPr>
+          <w:noProof/>
+        </w:rPr>
+        <w:drawing>
+          <wp:anchor distT="0" distB="0" distL="114300" distR="114300" simplePos="0" relativeHeight="251739136" behindDoc="0" locked="0" layoutInCell="1" allowOverlap="1" wp14:anchorId="21468C49" wp14:editId="19FF365D">
+            <wp:simplePos x="0" y="0"/>
+            <wp:positionH relativeFrom="column">
+              <wp:posOffset>2027208</wp:posOffset>
+            </wp:positionH>
+            <wp:positionV relativeFrom="paragraph">
+              <wp:posOffset>262255</wp:posOffset>
+            </wp:positionV>
+            <wp:extent cx="577850" cy="577850"/>
+            <wp:effectExtent l="0" t="0" r="0" b="0"/>
+            <wp:wrapNone/>
+            <wp:docPr id="266" name="Picture 266" descr="Hospital Icon 879552"/>
+            <wp:cNvGraphicFramePr>
+              <a:graphicFrameLocks xmlns:a="http://schemas.openxmlformats.org/drawingml/2006/main" noChangeAspect="1"/>
+            </wp:cNvGraphicFramePr>
+            <a:graphic xmlns:a="http://schemas.openxmlformats.org/drawingml/2006/main">
+              <a:graphicData uri="http://schemas.openxmlformats.org/drawingml/2006/picture">
+                <pic:pic xmlns:pic="http://schemas.openxmlformats.org/drawingml/2006/picture">
+                  <pic:nvPicPr>
+                    <pic:cNvPr id="0" name="Picture 19" descr="Hospital Icon 879552"/>
+                    <pic:cNvPicPr>
+                      <a:picLocks noChangeAspect="1" noChangeArrowheads="1"/>
+                    </pic:cNvPicPr>
+                  </pic:nvPicPr>
+                  <pic:blipFill>
+                    <a:blip r:embed="rId28" cstate="print">
+                      <a:extLst>
+                        <a:ext uri="{28A0092B-C50C-407E-A947-70E740481C1C}">
+                          <a14:useLocalDpi xmlns:a14="http://schemas.microsoft.com/office/drawing/2010/main" val="0"/>
+                        </a:ext>
+                      </a:extLst>
+                    </a:blip>
+                    <a:srcRect/>
+                    <a:stretch>
+                      <a:fillRect/>
+                    </a:stretch>
+                  </pic:blipFill>
+                  <pic:spPr bwMode="auto">
+                    <a:xfrm>
+                      <a:off x="0" y="0"/>
+                      <a:ext cx="577850" cy="577850"/>
+                    </a:xfrm>
+                    <a:prstGeom prst="rect">
+                      <a:avLst/>
+                    </a:prstGeom>
+                    <a:noFill/>
+                    <a:ln>
+                      <a:noFill/>
+                    </a:ln>
+                  </pic:spPr>
+                </pic:pic>
+              </a:graphicData>
+            </a:graphic>
+            <wp14:sizeRelH relativeFrom="margin">
+              <wp14:pctWidth>0</wp14:pctWidth>
+            </wp14:sizeRelH>
+            <wp14:sizeRelV relativeFrom="margin">
+              <wp14:pctHeight>0</wp14:pctHeight>
+            </wp14:sizeRelV>
+          </wp:anchor>
+        </w:drawing>
+      </w:r>
+      <w:r>
+        <w:rPr>
+          <w:noProof/>
+        </w:rPr>
+        <mc:AlternateContent>
+          <mc:Choice Requires="wps">
+            <w:drawing>
+              <wp:anchor distT="0" distB="0" distL="114300" distR="114300" simplePos="0" relativeHeight="251747328" behindDoc="0" locked="0" layoutInCell="1" allowOverlap="1" wp14:anchorId="32B42883" wp14:editId="0C94101C">
+                <wp:simplePos x="0" y="0"/>
+                <wp:positionH relativeFrom="column">
+                  <wp:posOffset>802258</wp:posOffset>
+                </wp:positionH>
+                <wp:positionV relativeFrom="paragraph">
+                  <wp:posOffset>127827</wp:posOffset>
+                </wp:positionV>
+                <wp:extent cx="1207446" cy="45719"/>
+                <wp:effectExtent l="0" t="38100" r="31115" b="88265"/>
+                <wp:wrapNone/>
+                <wp:docPr id="270" name="Straight Arrow Connector 270"/>
+                <wp:cNvGraphicFramePr/>
+                <a:graphic xmlns:a="http://schemas.openxmlformats.org/drawingml/2006/main">
+                  <a:graphicData uri="http://schemas.microsoft.com/office/word/2010/wordprocessingShape">
+                    <wps:wsp>
+                      <wps:cNvCnPr/>
+                      <wps:spPr>
+                        <a:xfrm>
+                          <a:off x="0" y="0"/>
+                          <a:ext cx="1207446" cy="45719"/>
+                        </a:xfrm>
+                        <a:prstGeom prst="straightConnector1">
+                          <a:avLst/>
+                        </a:prstGeom>
+                        <a:ln>
+                          <a:solidFill>
+                            <a:srgbClr val="C00000"/>
+                          </a:solidFill>
+                          <a:tailEnd type="triangle"/>
+                        </a:ln>
+                      </wps:spPr>
+                      <wps:style>
+                        <a:lnRef idx="1">
+                          <a:schemeClr val="accent1"/>
+                        </a:lnRef>
+                        <a:fillRef idx="0">
+                          <a:schemeClr val="accent1"/>
+                        </a:fillRef>
+                        <a:effectRef idx="0">
+                          <a:schemeClr val="accent1"/>
+                        </a:effectRef>
+                        <a:fontRef idx="minor">
+                          <a:schemeClr val="tx1"/>
+                        </a:fontRef>
+                      </wps:style>
+                      <wps:bodyPr/>
+                    </wps:wsp>
+                  </a:graphicData>
+                </a:graphic>
+                <wp14:sizeRelH relativeFrom="margin">
+                  <wp14:pctWidth>0</wp14:pctWidth>
+                </wp14:sizeRelH>
+                <wp14:sizeRelV relativeFrom="margin">
+                  <wp14:pctHeight>0</wp14:pctHeight>
+                </wp14:sizeRelV>
+              </wp:anchor>
+            </w:drawing>
+          </mc:Choice>
+          <mc:Fallback>
+            <w:pict>
+              <v:shape w14:anchorId="2BF0CEFA" id="Straight Arrow Connector 270" o:spid="_x0000_s1026" type="#_x0000_t32" style="position:absolute;margin-left:63.15pt;margin-top:10.05pt;width:95.05pt;height:3.6pt;z-index:251747328;visibility:visible;mso-wrap-style:square;mso-width-percent:0;mso-height-percent:0;mso-wrap-distance-left:9pt;mso-wrap-distance-top:0;mso-wrap-distance-right:9pt;mso-wrap-distance-bottom:0;mso-position-horizontal:absolute;mso-position-horizontal-relative:text;mso-position-vertical:absolute;mso-position-vertical-relative:text;mso-width-percent:0;mso-height-percent:0;mso-width-relative:margin;mso-height-relative:margin" o:gfxdata="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" strokecolor="#c00000" strokeweight=".5pt">
+                <v:stroke endarrow="block" joinstyle="miter"/>
+              </v:shape>
+            </w:pict>
+          </mc:Fallback>
+        </mc:AlternateContent>
+      </w:r>
+      <w:r>
+        <w:rPr>
+          <w:noProof/>
+        </w:rPr>
+        <mc:AlternateContent>
+          <mc:Choice Requires="wps">
+            <w:drawing>
+              <wp:anchor distT="0" distB="0" distL="114300" distR="114300" simplePos="0" relativeHeight="251745280" behindDoc="0" locked="0" layoutInCell="1" allowOverlap="1" wp14:anchorId="47B3EBF0" wp14:editId="1CAE90E6">
+                <wp:simplePos x="0" y="0"/>
+                <wp:positionH relativeFrom="column">
+                  <wp:posOffset>793630</wp:posOffset>
+                </wp:positionH>
+                <wp:positionV relativeFrom="paragraph">
+                  <wp:posOffset>193245</wp:posOffset>
+                </wp:positionV>
+                <wp:extent cx="1258618" cy="422694"/>
+                <wp:effectExtent l="0" t="0" r="55880" b="73025"/>
+                <wp:wrapNone/>
+                <wp:docPr id="269" name="Straight Arrow Connector 269"/>
+                <wp:cNvGraphicFramePr/>
+                <a:graphic xmlns:a="http://schemas.openxmlformats.org/drawingml/2006/main">
+                  <a:graphicData uri="http://schemas.microsoft.com/office/word/2010/wordprocessingShape">
+                    <wps:wsp>
+                      <wps:cNvCnPr/>
+                      <wps:spPr>
+                        <a:xfrm>
+                          <a:off x="0" y="0"/>
+                          <a:ext cx="1258618" cy="422694"/>
+                        </a:xfrm>
+                        <a:prstGeom prst="straightConnector1">
+                          <a:avLst/>
+                        </a:prstGeom>
+                        <a:ln>
+                          <a:solidFill>
+                            <a:srgbClr val="C00000"/>
+                          </a:solidFill>
+                          <a:tailEnd type="triangle"/>
+                        </a:ln>
+                      </wps:spPr>
+                      <wps:style>
+                        <a:lnRef idx="1">
+                          <a:schemeClr val="accent1"/>
+                        </a:lnRef>
+                        <a:fillRef idx="0">
+                          <a:schemeClr val="accent1"/>
+                        </a:fillRef>
+                        <a:effectRef idx="0">
+                          <a:schemeClr val="accent1"/>
+                        </a:effectRef>
+                        <a:fontRef idx="minor">
+                          <a:schemeClr val="tx1"/>
+                        </a:fontRef>
+                      </wps:style>
+                      <wps:bodyPr/>
+                    </wps:wsp>
+                  </a:graphicData>
+                </a:graphic>
+                <wp14:sizeRelH relativeFrom="margin">
+                  <wp14:pctWidth>0</wp14:pctWidth>
+                </wp14:sizeRelH>
+                <wp14:sizeRelV relativeFrom="margin">
+                  <wp14:pctHeight>0</wp14:pctHeight>
+                </wp14:sizeRelV>
+              </wp:anchor>
+            </w:drawing>
+          </mc:Choice>
+          <mc:Fallback>
+            <w:pict>
+              <v:shape w14:anchorId="5B3521F1" id="Straight Arrow Connector 269" o:spid="_x0000_s1026" type="#_x0000_t32" style="position:absolute;margin-left:62.5pt;margin-top:15.2pt;width:99.1pt;height:33.3pt;z-index:251745280;visibility:visible;mso-wrap-style:square;mso-width-percent:0;mso-height-percent:0;mso-wrap-distance-left:9pt;mso-wrap-distance-top:0;mso-wrap-distance-right:9pt;mso-wrap-distance-bottom:0;mso-position-horizontal:absolute;mso-position-horizontal-relative:text;mso-position-vertical:absolute;mso-position-vertical-relative:text;mso-width-percent:0;mso-height-percent:0;mso-width-relative:margin;mso-height-relative:margin" o:gfxdata="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" strokecolor="#c00000" strokeweight=".5pt">
+                <v:stroke endarrow="block" joinstyle="miter"/>
+              </v:shape>
+            </w:pict>
+          </mc:Fallback>
+        </mc:AlternateContent>
+      </w:r>
+    </w:p>
+    <w:p>
+      <w:r>
+        <w:rPr>
+          <w:noProof/>
+        </w:rPr>
+        <mc:AlternateContent>
+          <mc:Choice Requires="wps">
+            <w:drawing>
+              <wp:anchor distT="45720" distB="45720" distL="114300" distR="114300" simplePos="0" relativeHeight="251757568" behindDoc="1" locked="0" layoutInCell="1" allowOverlap="1" wp14:anchorId="5F21B771" wp14:editId="02989A88">
+                <wp:simplePos x="0" y="0"/>
+                <wp:positionH relativeFrom="column">
+                  <wp:posOffset>2191109</wp:posOffset>
+                </wp:positionH>
+                <wp:positionV relativeFrom="paragraph">
+                  <wp:posOffset>175164</wp:posOffset>
+                </wp:positionV>
+                <wp:extent cx="267335" cy="258445"/>
+                <wp:effectExtent l="0" t="0" r="0" b="8255"/>
+                <wp:wrapNone/>
+                <wp:docPr id="276" name="Text Box 2"/>
+                <wp:cNvGraphicFramePr>
+                  <a:graphicFrameLocks xmlns:a="http://schemas.openxmlformats.org/drawingml/2006/main"/>
+                </wp:cNvGraphicFramePr>
+                <a:graphic xmlns:a="http://schemas.openxmlformats.org/drawingml/2006/main">
+                  <a:graphicData uri="http://schemas.microsoft.com/office/word/2010/wordprocessingShape">
+                    <wps:wsp>
+                      <wps:cNvSpPr txBox="1">
+                        <a:spLocks noChangeArrowheads="1"/>
+                      </wps:cNvSpPr>
+                      <wps:spPr bwMode="auto">
+                        <a:xfrm>
+                          <a:off x="0" y="0"/>
+                          <a:ext cx="267335" cy="258445"/>
+                        </a:xfrm>
+                        <a:prstGeom prst="rect">
+                          <a:avLst/>
+                        </a:prstGeom>
+                        <a:solidFill>
+                          <a:srgbClr val="FFFFFF"/>
+                        </a:solidFill>
+                        <a:ln w="9525">
+                          <a:noFill/>
+                          <a:miter lim="800000"/>
+                          <a:headEnd/>
+                          <a:tailEnd/>
+                        </a:ln>
+                      </wps:spPr>
+                      <wps:txbx>
+                        <w:txbxContent>
+                          <w:p>
+                            <w:pPr>
+                              <w:rPr>
+                                <w:b/>
+                                <w:bCs/>
+                              </w:rPr>
+                            </w:pPr>
+                            <w:r>
+                              <w:rPr>
+                                <w:b/>
+                                <w:bCs/>
+                              </w:rPr>
+                              <w:t>5</w:t>
+                            </w:r>
+                          </w:p>
+                        </w:txbxContent>
+                      </wps:txbx>
+                      <wps:bodyPr rot="0" vert="horz" wrap="square" lIns="91440" tIns="45720" rIns="91440" bIns="45720" anchor="t" anchorCtr="0">
+                        <a:noAutofit/>
+                      </wps:bodyPr>
+                    </wps:wsp>
+                  </a:graphicData>
+                </a:graphic>
+                <wp14:sizeRelH relativeFrom="margin">
+                  <wp14:pctWidth>0</wp14:pctWidth>
+                </wp14:sizeRelH>
+                <wp14:sizeRelV relativeFrom="margin">
+                  <wp14:pctHeight>0</wp14:pctHeight>
+                </wp14:sizeRelV>
+              </wp:anchor>
+            </w:drawing>
+          </mc:Choice>
+          <mc:Fallback>
+            <w:pict>
+              <v:shape w14:anchorId="5F21B771" id="_x0000_s1042" type="#_x0000_t202" style="position:absolute;margin-left:172.55pt;margin-top:13.8pt;width:21.05pt;height:20.35pt;z-index:-251558912;visibility:visible;mso-wrap-style:square;mso-width-percent:0;mso-height-percent:0;mso-wrap-distance-left:9pt;mso-wrap-distance-top:3.6pt;mso-wrap-distance-right:9pt;mso-wrap-distance-bottom:3.6pt;mso-position-horizontal:absolute;mso-position-horizontal-relative:text;mso-position-vertical:absolute;mso-position-vertical-relative:text;mso-width-percent:0;mso-height-percent:0;mso-width-relative:margin;mso-height-relative:margin;v-text-anchor:top" o:gfxdata="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" stroked="f">
+                <v:textbox>
+                  <w:txbxContent>
+                    <w:p>
+                      <w:pPr>
+                        <w:rPr>
+                          <w:b/>
+                          <w:bCs/>
+                        </w:rPr>
+                      </w:pPr>
+                      <w:r>
+                        <w:rPr>
+                          <w:b/>
+                          <w:bCs/>
+                        </w:rPr>
+                        <w:t>5</w:t>
+                      </w:r>
+                    </w:p>
+                  </w:txbxContent>
+                </v:textbox>
+              </v:shape>
+            </w:pict>
+          </mc:Fallback>
+        </mc:AlternateContent>
+      </w:r>
+    </w:p>
+    <w:p/>
+    <w:p/>
+    <w:p>
+      <w:pPr>
+        <w:pStyle w:val="Heading3"/>
+      </w:pPr>
+      <w:r>
+        <w:t>Medical Review Data</w:t>
+      </w:r>
+    </w:p>
+    <w:p>
+      <w:pPr>
+        <w:rPr>
+          <w:noProof/>
+        </w:rPr>
+      </w:pPr>
+      <w:r>
+        <w:t>Looking at whether or not the Claim had Medical Bills that were sent for Bill Review within the first 60 days of the Claim can give us some helpful insight into whether or not the Claim will end up in Litigation because most of the Litigation is around the charges on said Medical Bills</w:t>
+      </w:r>
+    </w:p>
+    <w:p>
+      <w:r>
+        <w:rPr>
+          <w:noProof/>
+        </w:rPr>
+        <w:lastRenderedPageBreak/>
+        <w:drawing>
+          <wp:inline distT="0" distB="0" distL="0" distR="0" wp14:anchorId="0A043E4F" wp14:editId="2D6A737E">
+            <wp:extent cx="6548962" cy="4140679"/>
+            <wp:effectExtent l="0" t="0" r="4445" b="0"/>
+            <wp:docPr id="221" name="Picture 221"/>
+            <wp:cNvGraphicFramePr>
+              <a:graphicFrameLocks xmlns:a="http://schemas.openxmlformats.org/drawingml/2006/main" noChangeAspect="1"/>
+            </wp:cNvGraphicFramePr>
+            <a:graphic xmlns:a="http://schemas.openxmlformats.org/drawingml/2006/main">
+              <a:graphicData uri="http://schemas.openxmlformats.org/drawingml/2006/picture">
+                <pic:pic xmlns:pic="http://schemas.openxmlformats.org/drawingml/2006/picture">
+                  <pic:nvPicPr>
+                    <pic:cNvPr id="1" name=""/>
+                    <pic:cNvPicPr/>
+                  </pic:nvPicPr>
+                  <pic:blipFill>
+                    <a:blip r:embed="rId29"/>
+                    <a:stretch>
+                      <a:fillRect/>
+                    </a:stretch>
+                  </pic:blipFill>
+                  <pic:spPr>
+                    <a:xfrm>
+                      <a:off x="0" y="0"/>
+                      <a:ext cx="6554653" cy="4144277"/>
+                    </a:xfrm>
+                    <a:prstGeom prst="rect">
+                      <a:avLst/>
+                    </a:prstGeom>
+                  </pic:spPr>
+                </pic:pic>
+              </a:graphicData>
+            </a:graphic>
+          </wp:inline>
+        </w:drawing>
+      </w:r>
+    </w:p>
+    <w:p>
+      <w:r>
+        <w:t xml:space="preserve">The color in the chart represents the percent of Claims that go into Litigation for each Service Group, the different Service groups are differentiated by looking at when the insured got there first treatment relative to the loss date. As you can see there is even a subset of Claims that had a Medical service before the loss date, the only explanations for this are either bad data or fraudulent behavior because it is impossible to get treatment for an injury you haven’t had yet. The next most litigated category are claims that had </w:t>
+      </w:r>
+      <w:proofErr w:type="spellStart"/>
+      <w:r>
+        <w:t>there</w:t>
+      </w:r>
+      <w:proofErr w:type="spellEnd"/>
+      <w:r>
+        <w:t xml:space="preserve"> first service date 2 or more days after the loss happened. This may also be suspicious because if you get injured in a car accident you would</w:t>
+      </w:r>
+    </w:p>
+    <w:p>
+      <w:pPr>
+        <w:pStyle w:val="Heading1"/>
+      </w:pPr>
+      <w:r>
+        <w:lastRenderedPageBreak/>
+        <w:t>Geospatial</w:t>
+      </w:r>
+      <w:r>
+        <w:t xml:space="preserve"> Analysis</w:t>
+      </w:r>
+      <w:r>
+        <w:rPr>
+          <w:noProof/>
+        </w:rPr>
+        <w:drawing>
+          <wp:anchor distT="0" distB="0" distL="114300" distR="114300" simplePos="0" relativeHeight="251681792" behindDoc="0" locked="0" layoutInCell="1" allowOverlap="1" wp14:anchorId="59C27358" wp14:editId="5FEE879A">
+            <wp:simplePos x="0" y="0"/>
+            <wp:positionH relativeFrom="column">
+              <wp:posOffset>0</wp:posOffset>
+            </wp:positionH>
+            <wp:positionV relativeFrom="paragraph">
+              <wp:posOffset>368300</wp:posOffset>
+            </wp:positionV>
+            <wp:extent cx="5943600" cy="5203190"/>
+            <wp:effectExtent l="0" t="0" r="0" b="0"/>
+            <wp:wrapThrough wrapText="bothSides">
+              <wp:wrapPolygon edited="0">
+                <wp:start x="0" y="0"/>
+                <wp:lineTo x="0" y="21510"/>
+                <wp:lineTo x="21531" y="21510"/>
+                <wp:lineTo x="21531" y="0"/>
+                <wp:lineTo x="0" y="0"/>
+              </wp:wrapPolygon>
+            </wp:wrapThrough>
+            <wp:docPr id="214" name="Picture 214"/>
+            <wp:cNvGraphicFramePr>
+              <a:graphicFrameLocks xmlns:a="http://schemas.openxmlformats.org/drawingml/2006/main" noChangeAspect="1"/>
+            </wp:cNvGraphicFramePr>
+            <a:graphic xmlns:a="http://schemas.openxmlformats.org/drawingml/2006/main">
+              <a:graphicData uri="http://schemas.openxmlformats.org/drawingml/2006/picture">
+                <pic:pic xmlns:pic="http://schemas.openxmlformats.org/drawingml/2006/picture">
+                  <pic:nvPicPr>
+                    <pic:cNvPr id="1" name=""/>
+                    <pic:cNvPicPr/>
+                  </pic:nvPicPr>
+                  <pic:blipFill>
+                    <a:blip r:embed="rId30">
+                      <a:extLst>
+                        <a:ext uri="{28A0092B-C50C-407E-A947-70E740481C1C}">
+                          <a14:useLocalDpi xmlns:a14="http://schemas.microsoft.com/office/drawing/2010/main" val="0"/>
+                        </a:ext>
+                      </a:extLst>
+                    </a:blip>
+                    <a:stretch>
+                      <a:fillRect/>
+                    </a:stretch>
+                  </pic:blipFill>
+                  <pic:spPr>
+                    <a:xfrm>
+                      <a:off x="0" y="0"/>
+                      <a:ext cx="5943600" cy="5203190"/>
+                    </a:xfrm>
+                    <a:prstGeom prst="rect">
+                      <a:avLst/>
+                    </a:prstGeom>
+                  </pic:spPr>
+                </pic:pic>
+              </a:graphicData>
+            </a:graphic>
+          </wp:anchor>
+        </w:drawing>
+      </w:r>
+    </w:p>
+    <w:p/>
+    <w:p>
+      <w:r>
+        <w:t xml:space="preserve">The figure above shows Personal Injury Protection Litigation Percentage based off of the Loss Location of the Claims. This graph displays the data on the Zip/Postal Code level. </w:t>
+      </w:r>
+      <w:r>
+        <w:t xml:space="preserve">Here we are looking at Zip Codes that have at least 10 PIP Claims that have occurred in them and the color is representing the percentage of those claims that were litigated. As you can see the Southeast has a high percentage of Claims that end up in Litigation and this is definitely something that the model is picking up. You can see in the figure below that a lot of the problem is also centered in the Sterling Heights/Warren Michigan area there seems to be some sort of behavior that is going one in this area that is leading to more of </w:t>
+      </w:r>
+      <w:r>
+        <w:t>these Claims end up in Litigation.</w:t>
+      </w:r>
+      <w:r>
+        <w:t xml:space="preserve"> This pattern is picked up by the various predictive models and can be utilized to predict whether or not future Claims will end up in Litigation. The Predictive Models are fed Latitude and Longitude features that they correlate and pattern match with the Litigation Target variable.</w:t>
+      </w:r>
+    </w:p>
+    <w:p/>
+    <w:p>
+      <w:pPr>
+        <w:pStyle w:val="Heading2"/>
+      </w:pPr>
+      <w:r>
+        <w:lastRenderedPageBreak/>
+        <w:t>Geospatial Analysis</w:t>
+      </w:r>
+      <w:r>
+        <w:t xml:space="preserve"> continued</w:t>
+      </w:r>
+    </w:p>
+    <w:p>
+      <w:r>
+        <w:rPr>
+          <w:noProof/>
+        </w:rPr>
+        <mc:AlternateContent>
+          <mc:Choice Requires="wps">
+            <w:drawing>
+              <wp:anchor distT="0" distB="0" distL="114300" distR="114300" simplePos="0" relativeHeight="251680768" behindDoc="0" locked="0" layoutInCell="1" allowOverlap="1" wp14:anchorId="50C955AE" wp14:editId="798D8BD7">
+                <wp:simplePos x="0" y="0"/>
+                <wp:positionH relativeFrom="column">
+                  <wp:posOffset>4313076</wp:posOffset>
+                </wp:positionH>
+                <wp:positionV relativeFrom="paragraph">
+                  <wp:posOffset>4786965</wp:posOffset>
+                </wp:positionV>
+                <wp:extent cx="173702" cy="600254"/>
+                <wp:effectExtent l="57150" t="38100" r="36195" b="28575"/>
+                <wp:wrapNone/>
+                <wp:docPr id="228" name="Straight Arrow Connector 228"/>
+                <wp:cNvGraphicFramePr/>
+                <a:graphic xmlns:a="http://schemas.openxmlformats.org/drawingml/2006/main">
+                  <a:graphicData uri="http://schemas.microsoft.com/office/word/2010/wordprocessingShape">
+                    <wps:wsp>
+                      <wps:cNvCnPr/>
+                      <wps:spPr>
+                        <a:xfrm flipH="1" flipV="1">
+                          <a:off x="0" y="0"/>
+                          <a:ext cx="173702" cy="600254"/>
+                        </a:xfrm>
+                        <a:prstGeom prst="straightConnector1">
+                          <a:avLst/>
+                        </a:prstGeom>
+                        <a:ln>
+                          <a:solidFill>
+                            <a:srgbClr val="C00000"/>
+                          </a:solidFill>
+                          <a:tailEnd type="triangle"/>
+                        </a:ln>
+                      </wps:spPr>
+                      <wps:style>
+                        <a:lnRef idx="1">
+                          <a:schemeClr val="accent1"/>
+                        </a:lnRef>
+                        <a:fillRef idx="0">
+                          <a:schemeClr val="accent1"/>
+                        </a:fillRef>
+                        <a:effectRef idx="0">
+                          <a:schemeClr val="accent1"/>
+                        </a:effectRef>
+                        <a:fontRef idx="minor">
+                          <a:schemeClr val="tx1"/>
+                        </a:fontRef>
+                      </wps:style>
+                      <wps:bodyPr/>
+                    </wps:wsp>
+                  </a:graphicData>
+                </a:graphic>
+                <wp14:sizeRelV relativeFrom="margin">
+                  <wp14:pctHeight>0</wp14:pctHeight>
+                </wp14:sizeRelV>
+              </wp:anchor>
+            </w:drawing>
+          </mc:Choice>
+          <mc:Fallback>
+            <w:pict>
+              <v:shape w14:anchorId="71743B33" id="Straight Arrow Connector 228" o:spid="_x0000_s1026" type="#_x0000_t32" style="position:absolute;margin-left:339.6pt;margin-top:376.95pt;width:13.7pt;height:47.25pt;flip:x y;z-index:251680768;visibility:visible;mso-wrap-style:square;mso-height-percent:0;mso-wrap-distance-left:9pt;mso-wrap-distance-top:0;mso-wrap-distance-right:9pt;mso-wrap-distance-bottom:0;mso-position-horizontal:absolute;mso-position-horizontal-relative:text;mso-position-vertical:absolute;mso-position-vertical-relative:text;mso-height-percent:0;mso-height-relative:margin" o:gfxdata="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" strokecolor="#c00000" strokeweight=".5pt">
+                <v:stroke endarrow="block" joinstyle="miter"/>
+              </v:shape>
+            </w:pict>
+          </mc:Fallback>
+        </mc:AlternateContent>
+      </w:r>
+      <w:r>
+        <w:rPr>
+          <w:noProof/>
+        </w:rPr>
+        <mc:AlternateContent>
+          <mc:Choice Requires="wps">
+            <w:drawing>
+              <wp:anchor distT="45720" distB="45720" distL="114300" distR="114300" simplePos="0" relativeHeight="251674624" behindDoc="0" locked="0" layoutInCell="1" allowOverlap="1" wp14:anchorId="409F19D8" wp14:editId="40322050">
+                <wp:simplePos x="0" y="0"/>
+                <wp:positionH relativeFrom="column">
+                  <wp:posOffset>4062909</wp:posOffset>
+                </wp:positionH>
+                <wp:positionV relativeFrom="paragraph">
+                  <wp:posOffset>102008</wp:posOffset>
+                </wp:positionV>
+                <wp:extent cx="2389708" cy="258793"/>
+                <wp:effectExtent l="0" t="0" r="0" b="0"/>
+                <wp:wrapNone/>
+                <wp:docPr id="223" name="Text Box 2"/>
+                <wp:cNvGraphicFramePr>
+                  <a:graphicFrameLocks xmlns:a="http://schemas.openxmlformats.org/drawingml/2006/main"/>
+                </wp:cNvGraphicFramePr>
+                <a:graphic xmlns:a="http://schemas.openxmlformats.org/drawingml/2006/main">
+                  <a:graphicData uri="http://schemas.microsoft.com/office/word/2010/wordprocessingShape">
+                    <wps:wsp>
+                      <wps:cNvSpPr txBox="1">
+                        <a:spLocks noChangeArrowheads="1"/>
+                      </wps:cNvSpPr>
+                      <wps:spPr bwMode="auto">
+                        <a:xfrm>
+                          <a:off x="0" y="0"/>
+                          <a:ext cx="2389708" cy="258793"/>
+                        </a:xfrm>
+                        <a:prstGeom prst="rect">
+                          <a:avLst/>
+                        </a:prstGeom>
+                        <a:noFill/>
+                        <a:ln w="9525">
+                          <a:noFill/>
+                          <a:miter lim="800000"/>
+                          <a:headEnd/>
+                          <a:tailEnd/>
+                        </a:ln>
+                      </wps:spPr>
+                      <wps:txbx>
+                        <w:txbxContent>
+                          <w:p>
+                            <w:pPr>
+                              <w:rPr>
+                                <w:color w:val="C00000"/>
+                                <w:sz w:val="20"/>
+                                <w:szCs w:val="20"/>
+                              </w:rPr>
+                            </w:pPr>
+                            <w:r>
+                              <w:rPr>
+                                <w:color w:val="C00000"/>
+                                <w:sz w:val="20"/>
+                                <w:szCs w:val="20"/>
+                              </w:rPr>
+                              <w:t>Demarcation of the Sample Decision Tree</w:t>
+                            </w:r>
+                          </w:p>
+                        </w:txbxContent>
+                      </wps:txbx>
+                      <wps:bodyPr rot="0" vert="horz" wrap="square" lIns="91440" tIns="45720" rIns="91440" bIns="45720" anchor="t" anchorCtr="0">
+                        <a:noAutofit/>
+                      </wps:bodyPr>
+                    </wps:wsp>
+                  </a:graphicData>
+                </a:graphic>
+                <wp14:sizeRelH relativeFrom="margin">
+                  <wp14:pctWidth>0</wp14:pctWidth>
+                </wp14:sizeRelH>
+                <wp14:sizeRelV relativeFrom="margin">
+                  <wp14:pctHeight>0</wp14:pctHeight>
+                </wp14:sizeRelV>
+              </wp:anchor>
+            </w:drawing>
+          </mc:Choice>
+          <mc:Fallback>
+            <w:pict>
+              <v:shape w14:anchorId="409F19D8" id="_x0000_s1043" type="#_x0000_t202" style="position:absolute;margin-left:319.9pt;margin-top:8.05pt;width:188.15pt;height:20.4pt;z-index:251674624;visibility:visible;mso-wrap-style:square;mso-width-percent:0;mso-height-percent:0;mso-wrap-distance-left:9pt;mso-wrap-distance-top:3.6pt;mso-wrap-distance-right:9pt;mso-wrap-distance-bottom:3.6pt;mso-position-horizontal:absolute;mso-position-horizontal-relative:text;mso-position-vertical:absolute;mso-position-vertical-relative:text;mso-width-percent:0;mso-height-percent:0;mso-width-relative:margin;mso-height-relative:margin;v-text-anchor:top" o:gfxdata="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" filled="f" stroked="f">
+                <v:textbox>
+                  <w:txbxContent>
+                    <w:p>
+                      <w:pPr>
+                        <w:rPr>
+                          <w:color w:val="C00000"/>
+                          <w:sz w:val="20"/>
+                          <w:szCs w:val="20"/>
+                        </w:rPr>
+                      </w:pPr>
+                      <w:r>
+                        <w:rPr>
+                          <w:color w:val="C00000"/>
+                          <w:sz w:val="20"/>
+                          <w:szCs w:val="20"/>
+                        </w:rPr>
+                        <w:t>Demarcation of the Sample Decision Tree</w:t>
+                      </w:r>
+                    </w:p>
+                  </w:txbxContent>
+                </v:textbox>
+              </v:shape>
+            </w:pict>
+          </mc:Fallback>
+        </mc:AlternateContent>
+      </w:r>
+      <w:r>
+        <w:rPr>
+          <w:noProof/>
+        </w:rPr>
+        <mc:AlternateContent>
+          <mc:Choice Requires="wps">
+            <w:drawing>
+              <wp:anchor distT="0" distB="0" distL="114300" distR="114300" simplePos="0" relativeHeight="251675648" behindDoc="0" locked="0" layoutInCell="1" allowOverlap="1" wp14:anchorId="7B476F10" wp14:editId="18B6FEA1">
+                <wp:simplePos x="0" y="0"/>
+                <wp:positionH relativeFrom="column">
+                  <wp:posOffset>4313208</wp:posOffset>
+                </wp:positionH>
+                <wp:positionV relativeFrom="paragraph">
+                  <wp:posOffset>360164</wp:posOffset>
+                </wp:positionV>
+                <wp:extent cx="0" cy="4424955"/>
+                <wp:effectExtent l="0" t="0" r="38100" b="33020"/>
+                <wp:wrapNone/>
+                <wp:docPr id="225" name="Straight Connector 225"/>
+                <wp:cNvGraphicFramePr/>
+                <a:graphic xmlns:a="http://schemas.openxmlformats.org/drawingml/2006/main">
+                  <a:graphicData uri="http://schemas.microsoft.com/office/word/2010/wordprocessingShape">
+                    <wps:wsp>
+                      <wps:cNvCnPr/>
+                      <wps:spPr>
+                        <a:xfrm>
+                          <a:off x="0" y="0"/>
+                          <a:ext cx="0" cy="4424955"/>
+                        </a:xfrm>
+                        <a:prstGeom prst="line">
+                          <a:avLst/>
+                        </a:prstGeom>
+                        <a:ln w="19050">
+                          <a:solidFill>
+                            <a:srgbClr val="C00000"/>
+                          </a:solidFill>
+                          <a:prstDash val="sysDot"/>
+                        </a:ln>
+                      </wps:spPr>
+                      <wps:style>
+                        <a:lnRef idx="1">
+                          <a:schemeClr val="accent1"/>
+                        </a:lnRef>
+                        <a:fillRef idx="0">
+                          <a:schemeClr val="accent1"/>
+                        </a:fillRef>
+                        <a:effectRef idx="0">
+                          <a:schemeClr val="accent1"/>
+                        </a:effectRef>
+                        <a:fontRef idx="minor">
+                          <a:schemeClr val="tx1"/>
+                        </a:fontRef>
+                      </wps:style>
+                      <wps:bodyPr/>
+                    </wps:wsp>
+                  </a:graphicData>
+                </a:graphic>
+                <wp14:sizeRelH relativeFrom="margin">
+                  <wp14:pctWidth>0</wp14:pctWidth>
+                </wp14:sizeRelH>
+                <wp14:sizeRelV relativeFrom="margin">
+                  <wp14:pctHeight>0</wp14:pctHeight>
+                </wp14:sizeRelV>
+              </wp:anchor>
+            </w:drawing>
+          </mc:Choice>
+          <mc:Fallback>
+            <w:pict>
+              <v:line w14:anchorId="0A926099" id="Straight Connector 225" o:spid="_x0000_s1026" style="position:absolute;z-index:251675648;visibility:visible;mso-wrap-style:square;mso-width-percent:0;mso-height-percent:0;mso-wrap-distance-left:9pt;mso-wrap-distance-top:0;mso-wrap-distance-right:9pt;mso-wrap-distance-bottom:0;mso-position-horizontal:absolute;mso-position-horizontal-relative:text;mso-position-vertical:absolute;mso-position-vertical-relative:text;mso-width-percent:0;mso-height-percent:0;mso-width-relative:margin;mso-height-relative:margin" from="339.6pt,28.35pt" to="339.6pt,376.75pt" o:gfxdata="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" strokecolor="#c00000" strokeweight="1.5pt">
+                <v:stroke dashstyle="1 1" joinstyle="miter"/>
+              </v:line>
+            </w:pict>
+          </mc:Fallback>
+        </mc:AlternateContent>
+      </w:r>
+      <w:r>
+        <w:rPr>
+          <w:noProof/>
+        </w:rPr>
+        <mc:AlternateContent>
+          <mc:Choice Requires="wps">
+            <w:drawing>
+              <wp:anchor distT="0" distB="0" distL="114300" distR="114300" simplePos="0" relativeHeight="251677696" behindDoc="0" locked="0" layoutInCell="1" allowOverlap="1" wp14:anchorId="39872258" wp14:editId="2EF32595">
+                <wp:simplePos x="0" y="0"/>
+                <wp:positionH relativeFrom="column">
+                  <wp:posOffset>4269417</wp:posOffset>
+                </wp:positionH>
+                <wp:positionV relativeFrom="paragraph">
+                  <wp:posOffset>359769</wp:posOffset>
+                </wp:positionV>
+                <wp:extent cx="2001652" cy="0"/>
+                <wp:effectExtent l="0" t="0" r="0" b="0"/>
+                <wp:wrapNone/>
+                <wp:docPr id="226" name="Straight Connector 226"/>
+                <wp:cNvGraphicFramePr/>
+                <a:graphic xmlns:a="http://schemas.openxmlformats.org/drawingml/2006/main">
+                  <a:graphicData uri="http://schemas.microsoft.com/office/word/2010/wordprocessingShape">
+                    <wps:wsp>
+                      <wps:cNvCnPr/>
+                      <wps:spPr>
+                        <a:xfrm flipH="1">
+                          <a:off x="0" y="0"/>
+                          <a:ext cx="2001652" cy="0"/>
+                        </a:xfrm>
+                        <a:prstGeom prst="line">
+                          <a:avLst/>
+                        </a:prstGeom>
+                        <a:ln w="19050">
+                          <a:solidFill>
+                            <a:srgbClr val="C00000"/>
+                          </a:solidFill>
+                          <a:prstDash val="sysDot"/>
+                        </a:ln>
+                      </wps:spPr>
+                      <wps:style>
+                        <a:lnRef idx="1">
+                          <a:schemeClr val="accent1"/>
+                        </a:lnRef>
+                        <a:fillRef idx="0">
+                          <a:schemeClr val="accent1"/>
+                        </a:fillRef>
+                        <a:effectRef idx="0">
+                          <a:schemeClr val="accent1"/>
+                        </a:effectRef>
+                        <a:fontRef idx="minor">
+                          <a:schemeClr val="tx1"/>
+                        </a:fontRef>
+                      </wps:style>
+                      <wps:bodyPr/>
+                    </wps:wsp>
+                  </a:graphicData>
+                </a:graphic>
+                <wp14:sizeRelH relativeFrom="margin">
+                  <wp14:pctWidth>0</wp14:pctWidth>
+                </wp14:sizeRelH>
+                <wp14:sizeRelV relativeFrom="margin">
+                  <wp14:pctHeight>0</wp14:pctHeight>
+                </wp14:sizeRelV>
+              </wp:anchor>
+            </w:drawing>
+          </mc:Choice>
+          <mc:Fallback>
+            <w:pict>
+              <v:line w14:anchorId="7953D19D" id="Straight Connector 226" o:spid="_x0000_s1026" style="position:absolute;flip:x;z-index:251677696;visibility:visible;mso-wrap-style:square;mso-width-percent:0;mso-height-percent:0;mso-wrap-distance-left:9pt;mso-wrap-distance-top:0;mso-wrap-distance-right:9pt;mso-wrap-distance-bottom:0;mso-position-horizontal:absolute;mso-position-horizontal-relative:text;mso-position-vertical:absolute;mso-position-vertical-relative:text;mso-width-percent:0;mso-height-percent:0;mso-width-relative:margin;mso-height-relative:margin" from="336.15pt,28.35pt" to="493.75pt,28.35pt" o:gfxdata="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" strokecolor="#c00000" strokeweight="1.5pt">
+                <v:stroke dashstyle="1 1" joinstyle="miter"/>
+              </v:line>
+            </w:pict>
+          </mc:Fallback>
+        </mc:AlternateContent>
+      </w:r>
+      <w:r>
+        <w:rPr>
+          <w:noProof/>
+        </w:rPr>
+        <mc:AlternateContent>
+          <mc:Choice Requires="wps">
+            <w:drawing>
+              <wp:anchor distT="0" distB="0" distL="114300" distR="114300" simplePos="0" relativeHeight="251672576" behindDoc="0" locked="0" layoutInCell="1" allowOverlap="1" wp14:anchorId="63F07241" wp14:editId="3022E162">
+                <wp:simplePos x="0" y="0"/>
+                <wp:positionH relativeFrom="column">
+                  <wp:posOffset>3881887</wp:posOffset>
+                </wp:positionH>
+                <wp:positionV relativeFrom="paragraph">
+                  <wp:posOffset>1899608</wp:posOffset>
+                </wp:positionV>
+                <wp:extent cx="1552287" cy="1500565"/>
+                <wp:effectExtent l="38100" t="19050" r="10160" b="42545"/>
+                <wp:wrapNone/>
+                <wp:docPr id="218" name="Oval 218"/>
+                <wp:cNvGraphicFramePr/>
+                <a:graphic xmlns:a="http://schemas.openxmlformats.org/drawingml/2006/main">
+                  <a:graphicData uri="http://schemas.microsoft.com/office/word/2010/wordprocessingShape">
+                    <wps:wsp>
+                      <wps:cNvSpPr/>
+                      <wps:spPr>
+                        <a:xfrm>
+                          <a:off x="0" y="0"/>
+                          <a:ext cx="1552287" cy="1500565"/>
+                        </a:xfrm>
+                        <a:custGeom>
+                          <a:avLst/>
+                          <a:gdLst>
+                            <a:gd name="connsiteX0" fmla="*/ 0 w 1552287"/>
+                            <a:gd name="connsiteY0" fmla="*/ 750283 h 1500565"/>
+                            <a:gd name="connsiteX1" fmla="*/ 776144 w 1552287"/>
+                            <a:gd name="connsiteY1" fmla="*/ 0 h 1500565"/>
+                            <a:gd name="connsiteX2" fmla="*/ 1552288 w 1552287"/>
+                            <a:gd name="connsiteY2" fmla="*/ 750283 h 1500565"/>
+                            <a:gd name="connsiteX3" fmla="*/ 776144 w 1552287"/>
+                            <a:gd name="connsiteY3" fmla="*/ 1500566 h 1500565"/>
+                            <a:gd name="connsiteX4" fmla="*/ 0 w 1552287"/>
+                            <a:gd name="connsiteY4" fmla="*/ 750283 h 1500565"/>
+                          </a:gdLst>
+                          <a:ahLst/>
+                          <a:cxnLst>
+                            <a:cxn ang="0">
+                              <a:pos x="connsiteX0" y="connsiteY0"/>
+                            </a:cxn>
+                            <a:cxn ang="0">
+                              <a:pos x="connsiteX1" y="connsiteY1"/>
+                            </a:cxn>
+                            <a:cxn ang="0">
+                              <a:pos x="connsiteX2" y="connsiteY2"/>
+                            </a:cxn>
+                            <a:cxn ang="0">
+                              <a:pos x="connsiteX3" y="connsiteY3"/>
+                            </a:cxn>
+                            <a:cxn ang="0">
+                              <a:pos x="connsiteX4" y="connsiteY4"/>
+                            </a:cxn>
+                          </a:cxnLst>
+                          <a:rect l="l" t="t" r="r" b="b"/>
+                          <a:pathLst>
+                            <a:path w="1552287" h="1500565" extrusionOk="0">
+                              <a:moveTo>
+                                <a:pt x="0" y="750283"/>
+                              </a:moveTo>
+                              <a:cubicBezTo>
+                                <a:pt x="-55332" y="301783"/>
+                                <a:pt x="335485" y="4506"/>
+                                <a:pt x="776144" y="0"/>
+                              </a:cubicBezTo>
+                              <a:cubicBezTo>
+                                <a:pt x="1246088" y="8693"/>
+                                <a:pt x="1541698" y="336250"/>
+                                <a:pt x="1552288" y="750283"/>
+                              </a:cubicBezTo>
+                              <a:cubicBezTo>
+                                <a:pt x="1547434" y="1169394"/>
+                                <a:pt x="1194955" y="1554961"/>
+                                <a:pt x="776144" y="1500566"/>
+                              </a:cubicBezTo>
+                              <a:cubicBezTo>
+                                <a:pt x="327489" y="1489622"/>
+                                <a:pt x="5263" y="1167168"/>
+                                <a:pt x="0" y="750283"/>
+                              </a:cubicBezTo>
+                              <a:close/>
+                            </a:path>
+                          </a:pathLst>
+                        </a:custGeom>
+                        <a:noFill/>
+                        <a:ln w="28575">
+                          <a:solidFill>
+                            <a:srgbClr val="C00000"/>
+                          </a:solidFill>
+                          <a:extLst>
+                            <a:ext uri="{C807C97D-BFC1-408E-A445-0C87EB9F89A2}">
+                              <ask:lineSketchStyleProps xmlns:ask="http://schemas.microsoft.com/office/drawing/2018/sketchyshapes" sd="1219033472">
+                                <a:prstGeom prst="ellipse">
+                                  <a:avLst/>
+                                </a:prstGeom>
+                                <ask:type>
+                                  <ask:lineSketchCurved/>
+                                </ask:type>
+                              </ask:lineSketchStyleProps>
+                            </a:ext>
+                          </a:extLst>
+                        </a:ln>
+                      </wps:spPr>
+                      <wps:style>
+                        <a:lnRef idx="2">
+                          <a:schemeClr val="accent1">
+                            <a:shade val="50000"/>
+                          </a:schemeClr>
+                        </a:lnRef>
+                        <a:fillRef idx="1">
+                          <a:schemeClr val="accent1"/>
+                        </a:fillRef>
+                        <a:effectRef idx="0">
+                          <a:schemeClr val="accent1"/>
+                        </a:effectRef>
+                        <a:fontRef idx="minor">
+                          <a:schemeClr val="lt1"/>
+                        </a:fontRef>
+                      </wps:style>
+                      <wps:bodyPr rot="0" spcFirstLastPara="0" vertOverflow="overflow" horzOverflow="overflow" vert="horz" wrap="square" lIns="91440" tIns="45720" rIns="91440" bIns="45720" numCol="1" spcCol="0" rtlCol="0" fromWordArt="0" anchor="ctr" anchorCtr="0" forceAA="0" compatLnSpc="1">
+                        <a:prstTxWarp prst="textNoShape">
+                          <a:avLst/>
+                        </a:prstTxWarp>
+                        <a:noAutofit/>
+                      </wps:bodyPr>
+                    </wps:wsp>
+                  </a:graphicData>
+                </a:graphic>
+                <wp14:sizeRelH relativeFrom="margin">
+                  <wp14:pctWidth>0</wp14:pctWidth>
+                </wp14:sizeRelH>
+                <wp14:sizeRelV relativeFrom="margin">
+                  <wp14:pctHeight>0</wp14:pctHeight>
+                </wp14:sizeRelV>
+              </wp:anchor>
+            </w:drawing>
+          </mc:Choice>
+          <mc:Fallback>
+            <w:pict>
+              <v:oval w14:anchorId="7BA46EE3" id="Oval 218" o:spid="_x0000_s1026" style="position:absolute;margin-left:305.65pt;margin-top:149.6pt;width:122.25pt;height:118.15pt;z-index:251672576;visibility:visible;mso-wrap-style:square;mso-width-percent:0;mso-height-percent:0;mso-wrap-distance-left:9pt;mso-wrap-distance-top:0;mso-wrap-distance-right:9pt;mso-wrap-distance-bottom:0;mso-position-horizontal:absolute;mso-position-horizontal-relative:text;mso-position-vertical:absolute;mso-position-vertical-relative:text;mso-width-percent:0;mso-height-percent:0;mso-width-relative:margin;mso-height-relative:margin;v-text-anchor:middle" o:gfxdata="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" filled="f" strokecolor="#c00000" strokeweight="2.25pt">
+                <v:stroke joinstyle="miter"/>
+              </v:oval>
+            </w:pict>
+          </mc:Fallback>
+        </mc:AlternateContent>
+      </w:r>
+      <w:r>
+        <w:rPr>
+          <w:noProof/>
+        </w:rPr>
+        <w:drawing>
+          <wp:inline distT="0" distB="0" distL="0" distR="0" wp14:anchorId="4D09FE53" wp14:editId="77ECCF17">
+            <wp:extent cx="6107502" cy="4787472"/>
+            <wp:effectExtent l="0" t="0" r="7620" b="0"/>
+            <wp:docPr id="216" name="Picture 216"/>
+            <wp:cNvGraphicFramePr>
+              <a:graphicFrameLocks xmlns:a="http://schemas.openxmlformats.org/drawingml/2006/main" noChangeAspect="1"/>
+            </wp:cNvGraphicFramePr>
+            <a:graphic xmlns:a="http://schemas.openxmlformats.org/drawingml/2006/main">
+              <a:graphicData uri="http://schemas.openxmlformats.org/drawingml/2006/picture">
+                <pic:pic xmlns:pic="http://schemas.openxmlformats.org/drawingml/2006/picture">
+                  <pic:nvPicPr>
+                    <pic:cNvPr id="1" name=""/>
+                    <pic:cNvPicPr/>
+                  </pic:nvPicPr>
+                  <pic:blipFill>
+                    <a:blip r:embed="rId31"/>
+                    <a:stretch>
+                      <a:fillRect/>
+                    </a:stretch>
+                  </pic:blipFill>
+                  <pic:spPr>
+                    <a:xfrm>
+                      <a:off x="0" y="0"/>
+                      <a:ext cx="6130370" cy="4805398"/>
+                    </a:xfrm>
+                    <a:prstGeom prst="rect">
+                      <a:avLst/>
+                    </a:prstGeom>
+                  </pic:spPr>
+                </pic:pic>
+              </a:graphicData>
+            </a:graphic>
+          </wp:inline>
+        </w:drawing>
+      </w:r>
+    </w:p>
+    <w:p>
+      <w:pPr>
+        <w:pStyle w:val="Heading2"/>
+      </w:pPr>
+      <w:r>
+        <w:rPr>
+          <w:noProof/>
+        </w:rPr>
+        <mc:AlternateContent>
+          <mc:Choice Requires="wps">
+            <w:drawing>
+              <wp:anchor distT="45720" distB="45720" distL="114300" distR="114300" simplePos="0" relativeHeight="251679744" behindDoc="1" locked="0" layoutInCell="1" allowOverlap="1" wp14:anchorId="462087D3" wp14:editId="2CDAC2DF">
+                <wp:simplePos x="0" y="0"/>
+                <wp:positionH relativeFrom="column">
+                  <wp:posOffset>4149090</wp:posOffset>
+                </wp:positionH>
+                <wp:positionV relativeFrom="paragraph">
+                  <wp:posOffset>438677</wp:posOffset>
+                </wp:positionV>
+                <wp:extent cx="2561794" cy="2725947"/>
+                <wp:effectExtent l="0" t="0" r="0" b="0"/>
+                <wp:wrapNone/>
+                <wp:docPr id="227" name="Text Box 2"/>
+                <wp:cNvGraphicFramePr>
+                  <a:graphicFrameLocks xmlns:a="http://schemas.openxmlformats.org/drawingml/2006/main"/>
+                </wp:cNvGraphicFramePr>
+                <a:graphic xmlns:a="http://schemas.openxmlformats.org/drawingml/2006/main">
+                  <a:graphicData uri="http://schemas.microsoft.com/office/word/2010/wordprocessingShape">
+                    <wps:wsp>
+                      <wps:cNvSpPr txBox="1">
+                        <a:spLocks noChangeArrowheads="1"/>
+                      </wps:cNvSpPr>
+                      <wps:spPr bwMode="auto">
+                        <a:xfrm>
+                          <a:off x="0" y="0"/>
+                          <a:ext cx="2561794" cy="2725947"/>
+                        </a:xfrm>
+                        <a:prstGeom prst="rect">
+                          <a:avLst/>
+                        </a:prstGeom>
+                        <a:solidFill>
+                          <a:srgbClr val="FFFFFF"/>
+                        </a:solidFill>
+                        <a:ln w="9525">
+                          <a:noFill/>
+                          <a:miter lim="800000"/>
+                          <a:headEnd/>
+                          <a:tailEnd/>
+                        </a:ln>
+                      </wps:spPr>
+                      <wps:txbx>
+                        <w:txbxContent>
+                          <w:p>
+                            <w:pPr>
+                              <w:rPr>
+                                <w:color w:val="C00000"/>
+                              </w:rPr>
+                            </w:pPr>
+                            <w:r>
+                              <w:rPr>
+                                <w:color w:val="C00000"/>
+                              </w:rPr>
+                              <w:t>The lines on the graph above so the boundaries that are set up by the decision tree on the left. The decision tree on the left is able to differentiate litigation proclivity based on the latitude and longitude data that it was fed. This tree is similar to one that are used to construct the tree based models that are discussed below.</w:t>
+                            </w:r>
+                          </w:p>
+                        </w:txbxContent>
+                      </wps:txbx>
+                      <wps:bodyPr rot="0" vert="horz" wrap="square" lIns="91440" tIns="45720" rIns="91440" bIns="45720" anchor="t" anchorCtr="0">
+                        <a:noAutofit/>
+                      </wps:bodyPr>
+                    </wps:wsp>
+                  </a:graphicData>
+                </a:graphic>
+                <wp14:sizeRelH relativeFrom="margin">
+                  <wp14:pctWidth>0</wp14:pctWidth>
+                </wp14:sizeRelH>
+                <wp14:sizeRelV relativeFrom="margin">
+                  <wp14:pctHeight>0</wp14:pctHeight>
+                </wp14:sizeRelV>
+              </wp:anchor>
+            </w:drawing>
+          </mc:Choice>
+          <mc:Fallback>
+            <w:pict>
+              <v:shape w14:anchorId="462087D3" id="_x0000_s1044" type="#_x0000_t202" style="position:absolute;margin-left:326.7pt;margin-top:34.55pt;width:201.7pt;height:214.65pt;z-index:-251636736;visibility:visible;mso-wrap-style:square;mso-width-percent:0;mso-height-percent:0;mso-wrap-distance-left:9pt;mso-wrap-distance-top:3.6pt;mso-wrap-distance-right:9pt;mso-wrap-distance-bottom:3.6pt;mso-position-horizontal:absolute;mso-position-horizontal-relative:text;mso-position-vertical:absolute;mso-position-vertical-relative:text;mso-width-percent:0;mso-height-percent:0;mso-width-relative:margin;mso-height-relative:margin;v-text-anchor:top" o:gfxdata="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" stroked="f">
+                <v:textbox>
+                  <w:txbxContent>
+                    <w:p>
+                      <w:pPr>
+                        <w:rPr>
+                          <w:color w:val="C00000"/>
+                        </w:rPr>
+                      </w:pPr>
+                      <w:r>
+                        <w:rPr>
+                          <w:color w:val="C00000"/>
+                        </w:rPr>
+                        <w:t>The lines on the graph above so the boundaries that are set up by the decision tree on the left. The decision tree on the left is able to differentiate litigation proclivity based on the latitude and longitude data that it was fed. This tree is similar to one that are used to construct the tree based models that are discussed below.</w:t>
+                      </w:r>
+                    </w:p>
+                  </w:txbxContent>
+                </v:textbox>
+              </v:shape>
+            </w:pict>
+          </mc:Fallback>
+        </mc:AlternateContent>
+      </w:r>
+      <w:r>
+        <w:rPr>
+          <w:noProof/>
+        </w:rPr>
+        <w:drawing>
+          <wp:inline distT="0" distB="0" distL="0" distR="0" wp14:anchorId="0813F51E" wp14:editId="67DA49C0">
+            <wp:extent cx="4149602" cy="2674189"/>
+            <wp:effectExtent l="0" t="0" r="3810" b="0"/>
+            <wp:docPr id="224" name="Picture 224"/>
+            <wp:cNvGraphicFramePr>
+              <a:graphicFrameLocks xmlns:a="http://schemas.openxmlformats.org/drawingml/2006/main" noChangeAspect="1"/>
+            </wp:cNvGraphicFramePr>
+            <a:graphic xmlns:a="http://schemas.openxmlformats.org/drawingml/2006/main">
+              <a:graphicData uri="http://schemas.openxmlformats.org/drawingml/2006/picture">
+                <pic:pic xmlns:pic="http://schemas.openxmlformats.org/drawingml/2006/picture">
+                  <pic:nvPicPr>
+                    <pic:cNvPr id="1" name=""/>
+                    <pic:cNvPicPr/>
+                  </pic:nvPicPr>
+                  <pic:blipFill>
+                    <a:blip r:embed="rId32" cstate="print">
+                      <a:extLst>
+                        <a:ext uri="{28A0092B-C50C-407E-A947-70E740481C1C}">
+                          <a14:useLocalDpi xmlns:a14="http://schemas.microsoft.com/office/drawing/2010/main" val="0"/>
+                        </a:ext>
+                      </a:extLst>
+                    </a:blip>
+                    <a:stretch>
+                      <a:fillRect/>
+                    </a:stretch>
+                  </pic:blipFill>
+                  <pic:spPr>
+                    <a:xfrm>
+                      <a:off x="0" y="0"/>
+                      <a:ext cx="4188335" cy="2699150"/>
+                    </a:xfrm>
+                    <a:prstGeom prst="rect">
+                      <a:avLst/>
+                    </a:prstGeom>
+                    <a:blipFill>
+                      <a:blip r:embed="rId33"/>
+                      <a:tile tx="0" ty="0" sx="100000" sy="100000" flip="none" algn="tl"/>
+                    </a:blipFill>
+                  </pic:spPr>
+                </pic:pic>
+              </a:graphicData>
+            </a:graphic>
+          </wp:inline>
+        </w:drawing>
+      </w:r>
+    </w:p>
+    <w:p>
+      <w:pPr>
+        <w:pStyle w:val="Heading2"/>
+      </w:pPr>
+    </w:p>
+    <w:p/>
+    <w:p>
+      <w:pPr>
+        <w:pStyle w:val="Heading2"/>
+      </w:pPr>
+      <w:r>
+        <w:lastRenderedPageBreak/>
+        <w:t xml:space="preserve">Building the Predictive Model </w:t>
+      </w:r>
+    </w:p>
+    <w:p>
+      <w:r>
+        <w:t xml:space="preserve">Once I have done all of the data aggregation gathering and prep I pull all of the various data sources into my R Script and aggregate the data together. </w:t>
+      </w:r>
+    </w:p>
+    <w:p>
+      <w:pPr>
+        <w:pStyle w:val="Heading3"/>
+      </w:pPr>
+      <w:r>
+        <w:t>Imputing Missing Data using MICE</w:t>
+      </w:r>
+    </w:p>
+    <w:p/>
+    <w:p>
+      <w:pPr>
+        <w:pStyle w:val="Heading3"/>
+      </w:pPr>
+      <w:r>
+        <w:t>Trying out Various Predictive Models</w:t>
+      </w:r>
+    </w:p>
+    <w:p>
+      <w:pPr>
+        <w:rPr>
+          <w:b/>
+          <w:bCs/>
+        </w:rPr>
+      </w:pPr>
+      <w:r>
+        <w:rPr>
+          <w:b/>
+          <w:bCs/>
+        </w:rPr>
+        <w:t>Corey’s Random Forest:</w:t>
+      </w:r>
+    </w:p>
+    <w:p>
+      <w:pPr>
+        <w:rPr>
+          <w:b/>
+          <w:bCs/>
+        </w:rPr>
+      </w:pPr>
+      <w:r>
+        <w:rPr>
+          <w:b/>
+          <w:bCs/>
+        </w:rPr>
+        <w:t>Logistic Regression Model:</w:t>
+      </w:r>
+    </w:p>
+    <w:p>
+      <w:pPr>
+        <w:rPr>
+          <w:b/>
+          <w:bCs/>
+        </w:rPr>
+      </w:pPr>
+      <w:r>
+        <w:rPr>
+          <w:b/>
+          <w:bCs/>
+        </w:rPr>
+        <w:t>Ranger Random Forest:</w:t>
+      </w:r>
+    </w:p>
+    <w:p>
+      <w:pPr>
+        <w:rPr>
+          <w:b/>
+          <w:bCs/>
+        </w:rPr>
+      </w:pPr>
+      <w:r>
+        <w:rPr>
+          <w:b/>
+          <w:bCs/>
+        </w:rPr>
+        <w:t>Gradient Boosting Machine (caret):</w:t>
+      </w:r>
+    </w:p>
+    <w:p>
+      <w:pPr>
+        <w:pStyle w:val="Heading1"/>
+      </w:pPr>
+      <w:r>
+        <w:t>Evaluating the Model Results</w:t>
+      </w:r>
+    </w:p>
+    <w:p/>
+    <w:p>
+      <w:pPr>
+        <w:pStyle w:val="Heading2"/>
+      </w:pPr>
+      <w:r>
+        <w:t xml:space="preserve">Metrics that Make Sense for this </w:t>
+      </w:r>
+      <w:r>
+        <w:t>Initiative</w:t>
+      </w:r>
+    </w:p>
+    <w:p>
+      <w:r>
+        <w:t>Even though this is a classification problem I ran the models as though they were predicting a regression problem this way they will return a probability that the Claim will go to Litigation. Because it is a relatively unbalanced dataset (11% are positives).</w:t>
+      </w:r>
+    </w:p>
+    <w:p/>
+    <w:p>
+      <w:pPr>
+        <w:pStyle w:val="Heading2"/>
+      </w:pPr>
+      <w:r>
+        <w:t xml:space="preserve">Constructing the Training and Test Set </w:t>
+      </w:r>
+    </w:p>
+    <w:p/>
+    <w:p>
+      <w:pPr>
+        <w:rPr>
+          <w:rStyle w:val="Strong"/>
+          <w:b w:val="0"/>
+          <w:bCs w:val="0"/>
+        </w:rPr>
+      </w:pPr>
+    </w:p>
+    <w:p>
+      <w:pPr>
+        <w:pStyle w:val="Heading2"/>
+        <w:rPr>
+          <w:rStyle w:val="Strong"/>
+          <w:b w:val="0"/>
+          <w:bCs w:val="0"/>
+        </w:rPr>
+      </w:pPr>
+      <w:r>
+        <w:rPr>
+          <w:rStyle w:val="Strong"/>
+          <w:b w:val="0"/>
+          <w:bCs w:val="0"/>
+        </w:rPr>
+        <w:t>Evaluation</w:t>
+      </w:r>
+    </w:p>
+    <w:p>
+      <w:pPr>
+        <w:rPr>
+          <w:rStyle w:val="Strong"/>
+          <w:b w:val="0"/>
+          <w:bCs w:val="0"/>
+        </w:rPr>
+      </w:pPr>
+      <w:r>
+        <w:rPr>
+          <w:rStyle w:val="Strong"/>
+          <w:b w:val="0"/>
+          <w:bCs w:val="0"/>
+        </w:rPr>
+        <w:t>Using just the Process Based Litigation Proclivities metrics and the geographic location of the Claim the predictive model was able to return a promising results. The chart below shows the results of this model for example the top 5% of highest scoring claims according to this predictive model represented</w:t>
+      </w:r>
+      <w:r>
+        <w:rPr>
+          <w:rStyle w:val="Strong"/>
+          <w:b w:val="0"/>
+          <w:bCs w:val="0"/>
+        </w:rPr>
+        <w:t xml:space="preserve"> 32</w:t>
+      </w:r>
+      <w:r>
+        <w:rPr>
+          <w:rStyle w:val="Strong"/>
+          <w:b w:val="0"/>
+          <w:bCs w:val="0"/>
+        </w:rPr>
+        <w:t xml:space="preserve">% of the Claims that went to Litigation. And the top 50% of highest scoring claims represented </w:t>
+      </w:r>
+      <w:r>
+        <w:rPr>
+          <w:rStyle w:val="Strong"/>
+          <w:b w:val="0"/>
+          <w:bCs w:val="0"/>
+        </w:rPr>
+        <w:t>94</w:t>
+      </w:r>
+      <w:r>
+        <w:rPr>
+          <w:rStyle w:val="Strong"/>
+          <w:b w:val="0"/>
+          <w:bCs w:val="0"/>
+        </w:rPr>
+        <w:t>% of the Claims that went to Li</w:t>
+      </w:r>
+      <w:r>
+        <w:rPr>
+          <w:rStyle w:val="Strong"/>
+          <w:b w:val="0"/>
+          <w:bCs w:val="0"/>
+        </w:rPr>
+        <w:t>t</w:t>
+      </w:r>
+      <w:r>
+        <w:rPr>
+          <w:rStyle w:val="Strong"/>
+          <w:b w:val="0"/>
+          <w:bCs w:val="0"/>
+        </w:rPr>
+        <w:t xml:space="preserve">igation. </w:t>
+      </w:r>
+    </w:p>
+    <w:p>
+      <w:pPr>
+        <w:rPr>
+          <w:rStyle w:val="Strong"/>
+        </w:rPr>
+      </w:pPr>
+      <w:r>
+        <w:rPr>
+          <w:noProof/>
+        </w:rPr>
+        <w:lastRenderedPageBreak/>
+        <w:drawing>
+          <wp:inline distT="0" distB="0" distL="0" distR="0" wp14:anchorId="05F62001" wp14:editId="4E36763E">
+            <wp:extent cx="4248150" cy="4305300"/>
+            <wp:effectExtent l="0" t="0" r="0" b="0"/>
+            <wp:docPr id="1" name="Picture 1"/>
+            <wp:cNvGraphicFramePr>
+              <a:graphicFrameLocks xmlns:a="http://schemas.openxmlformats.org/drawingml/2006/main" noChangeAspect="1"/>
+            </wp:cNvGraphicFramePr>
+            <a:graphic xmlns:a="http://schemas.openxmlformats.org/drawingml/2006/main">
+              <a:graphicData uri="http://schemas.openxmlformats.org/drawingml/2006/picture">
+                <pic:pic xmlns:pic="http://schemas.openxmlformats.org/drawingml/2006/picture">
+                  <pic:nvPicPr>
+                    <pic:cNvPr id="1" name=""/>
+                    <pic:cNvPicPr/>
+                  </pic:nvPicPr>
+                  <pic:blipFill>
+                    <a:blip r:embed="rId34"/>
+                    <a:stretch>
+                      <a:fillRect/>
+                    </a:stretch>
+                  </pic:blipFill>
+                  <pic:spPr>
+                    <a:xfrm>
+                      <a:off x="0" y="0"/>
                       <a:ext cx="4248150" cy="4305300"/>
                     </a:xfrm>
                     <a:prstGeom prst="rect">
@@ -3962,8 +8432,6 @@
         </w:rPr>
         <w:t xml:space="preserve">… These details still need to be ironed out. </w:t>
       </w:r>
-      <w:bookmarkStart w:id="1" w:name="_GoBack"/>
-      <w:bookmarkEnd w:id="1"/>
     </w:p>
     <w:p>
       <w:pPr>
@@ -3999,23 +8467,7 @@
     </w:p>
     <w:p>
       <w:r>
-        <w:t xml:space="preserve">For this use case I want to expand on the event log data that I am using, so </w:t>
-      </w:r>
-      <w:proofErr w:type="gramStart"/>
-      <w:r>
-        <w:t>far</w:t>
-      </w:r>
-      <w:proofErr w:type="gramEnd"/>
-      <w:r>
-        <w:t xml:space="preserve"> I have only used activities and notes from our admin system which are only a subset of the events that occur within the system. I want to see if with this improved event log </w:t>
-      </w:r>
-      <w:proofErr w:type="gramStart"/>
-      <w:r>
-        <w:t>data</w:t>
-      </w:r>
-      <w:proofErr w:type="gramEnd"/>
-      <w:r>
-        <w:t xml:space="preserve"> I can more accurately predict Claims. I also plan to use network analysis on the parties involved on the Claims to see if I can engineer useful features that way as well.</w:t>
+        <w:t>For this use case I want to expand on the event log data that I am using, so far I have only used activities and notes from our admin system which are only a subset of the events that occur within the system. I want to see if with this improved event log data I can more accurately predict Claims. I also plan to use network analysis on the parties involved on the Claims to see if I can engineer useful features that way as well.</w:t>
       </w:r>
     </w:p>
     <w:p>
@@ -4048,23 +8500,7 @@
     </w:p>
     <w:p>
       <w:r>
-        <w:t xml:space="preserve">Once I identify which Claims are likely to be Litigated in the </w:t>
-      </w:r>
-      <w:proofErr w:type="gramStart"/>
-      <w:r>
-        <w:t>Future</w:t>
-      </w:r>
-      <w:proofErr w:type="gramEnd"/>
-      <w:r>
-        <w:t xml:space="preserve"> I would like to determine the optimal path for these Claims to take to avoid as much adverse development on the Claims as possible. This may include certain things like choosing what bills to pay, or what attorneys to hire, or what adjusters should own these potentially harmful Claims. There are also other actions that can be taken on certain Claims things such as Independent Medical Examinations that will inform us </w:t>
-      </w:r>
-      <w:proofErr w:type="gramStart"/>
-      <w:r>
-        <w:t>whether or not</w:t>
-      </w:r>
-      <w:proofErr w:type="gramEnd"/>
-      <w:r>
-        <w:t xml:space="preserve"> an insured’s injuries are legitimate or if they are being exaggerated.</w:t>
+        <w:t>Once I identify which Claims are likely to be Litigated in the Future I would like to determine the optimal path for these Claims to take to avoid as much adverse development on the Claims as possible. This may include certain things like choosing what bills to pay, or what attorneys to hire, or what adjusters should own these potentially harmful Claims. There are also other actions that can be taken on certain Claims things such as Independent Medical Examinations that will inform us whether or not an insured’s injuries are legitimate or if they are being exaggerated.</w:t>
       </w:r>
     </w:p>
     <w:p/>
